--- a/11조_최종보고서_Posting-Monitor.docx
+++ b/11조_최종보고서_Posting-Monitor.docx
@@ -73,7 +73,6 @@
       <w:pPr>
         <w:jc w:val="center"/>
         <w:rPr>
-          <w:rFonts w:hint="eastAsia"/>
           <w:b/>
           <w:bCs/>
           <w:sz w:val="52"/>
@@ -136,7 +135,6 @@
       <w:pPr>
         <w:jc w:val="center"/>
         <w:rPr>
-          <w:rFonts w:hint="eastAsia"/>
           <w:b/>
           <w:bCs/>
           <w:sz w:val="52"/>
@@ -154,6 +152,7 @@
           <w:szCs w:val="56"/>
         </w:rPr>
       </w:pPr>
+      <w:proofErr w:type="gramStart"/>
       <w:r>
         <w:rPr>
           <w:rFonts w:hint="eastAsia"/>
@@ -171,8 +170,9 @@
           <w:sz w:val="52"/>
           <w:szCs w:val="56"/>
         </w:rPr>
-        <w:t xml:space="preserve">: </w:t>
-      </w:r>
+        <w:t>:</w:t>
+      </w:r>
+      <w:proofErr w:type="gramEnd"/>
       <w:r>
         <w:rPr>
           <w:b/>
@@ -180,26 +180,26 @@
           <w:sz w:val="52"/>
           <w:szCs w:val="56"/>
         </w:rPr>
-        <w:t>Post</w:t>
-      </w:r>
-      <w:r>
-        <w:rPr>
-          <w:rFonts w:hint="eastAsia"/>
+        <w:t xml:space="preserve"> </w:t>
+      </w:r>
+      <w:r>
+        <w:rPr>
           <w:b/>
           <w:bCs/>
           <w:sz w:val="52"/>
           <w:szCs w:val="56"/>
         </w:rPr>
-        <w:t>i</w:t>
-      </w:r>
-      <w:r>
-        <w:rPr>
+        <w:t>Post</w:t>
+      </w:r>
+      <w:r>
+        <w:rPr>
+          <w:rFonts w:hint="eastAsia"/>
           <w:b/>
           <w:bCs/>
           <w:sz w:val="52"/>
           <w:szCs w:val="56"/>
         </w:rPr>
-        <w:t>ng</w:t>
+        <w:t>i</w:t>
       </w:r>
       <w:r>
         <w:rPr>
@@ -208,7 +208,7 @@
           <w:sz w:val="52"/>
           <w:szCs w:val="56"/>
         </w:rPr>
-        <w:t>-</w:t>
+        <w:t>ng</w:t>
       </w:r>
       <w:r>
         <w:rPr>
@@ -217,6 +217,15 @@
           <w:sz w:val="52"/>
           <w:szCs w:val="56"/>
         </w:rPr>
+        <w:t>-</w:t>
+      </w:r>
+      <w:r>
+        <w:rPr>
+          <w:b/>
+          <w:bCs/>
+          <w:sz w:val="52"/>
+          <w:szCs w:val="56"/>
+        </w:rPr>
         <w:t>Monitor</w:t>
       </w:r>
     </w:p>
@@ -405,12 +414,30 @@
           <w:szCs w:val="28"/>
         </w:rPr>
       </w:pPr>
+      <w:proofErr w:type="spellStart"/>
+      <w:proofErr w:type="gramStart"/>
       <w:r>
         <w:rPr>
           <w:sz w:val="24"/>
           <w:szCs w:val="28"/>
         </w:rPr>
-        <w:t xml:space="preserve">Github : </w:t>
+        <w:t>Github</w:t>
+      </w:r>
+      <w:proofErr w:type="spellEnd"/>
+      <w:r>
+        <w:rPr>
+          <w:sz w:val="24"/>
+          <w:szCs w:val="28"/>
+        </w:rPr>
+        <w:t xml:space="preserve"> :</w:t>
+      </w:r>
+      <w:proofErr w:type="gramEnd"/>
+      <w:r>
+        <w:rPr>
+          <w:sz w:val="24"/>
+          <w:szCs w:val="28"/>
+        </w:rPr>
+        <w:t xml:space="preserve"> </w:t>
       </w:r>
       <w:r>
         <w:rPr>
@@ -589,7 +616,15 @@
           <w:rFonts w:hint="eastAsia"/>
           <w:sz w:val="22"/>
         </w:rPr>
-        <w:t>과 텔</w:t>
+        <w:t xml:space="preserve">과 </w:t>
+      </w:r>
+      <w:proofErr w:type="spellStart"/>
+      <w:r>
+        <w:rPr>
+          <w:rFonts w:hint="eastAsia"/>
+          <w:sz w:val="22"/>
+        </w:rPr>
+        <w:t>텔</w:t>
       </w:r>
       <w:r>
         <w:rPr>
@@ -603,7 +638,15 @@
           <w:rFonts w:hint="eastAsia"/>
           <w:sz w:val="22"/>
         </w:rPr>
-        <w:t>그램 중 선택)</w:t>
+        <w:t>그램</w:t>
+      </w:r>
+      <w:proofErr w:type="spellEnd"/>
+      <w:r>
+        <w:rPr>
+          <w:rFonts w:hint="eastAsia"/>
+          <w:sz w:val="22"/>
+        </w:rPr>
+        <w:t xml:space="preserve"> 중 선택)</w:t>
       </w:r>
       <w:r>
         <w:rPr>
@@ -1024,6 +1067,7 @@
           <w:sz w:val="22"/>
         </w:rPr>
       </w:pPr>
+      <w:proofErr w:type="gramStart"/>
       <w:r>
         <w:rPr>
           <w:rFonts w:hint="eastAsia"/>
@@ -1035,7 +1079,14 @@
         <w:rPr>
           <w:sz w:val="22"/>
         </w:rPr>
-        <w:t xml:space="preserve">: </w:t>
+        <w:t>:</w:t>
+      </w:r>
+      <w:proofErr w:type="gramEnd"/>
+      <w:r>
+        <w:rPr>
+          <w:sz w:val="22"/>
+        </w:rPr>
+        <w:t xml:space="preserve"> </w:t>
       </w:r>
       <w:hyperlink r:id="rId7" w:history="1">
         <w:r>
@@ -1142,6 +1193,7 @@
           <w:sz w:val="22"/>
         </w:rPr>
       </w:pPr>
+      <w:proofErr w:type="gramStart"/>
       <w:r>
         <w:rPr>
           <w:rFonts w:hint="eastAsia"/>
@@ -1153,7 +1205,14 @@
         <w:rPr>
           <w:sz w:val="22"/>
         </w:rPr>
-        <w:t xml:space="preserve">: </w:t>
+        <w:t>:</w:t>
+      </w:r>
+      <w:proofErr w:type="gramEnd"/>
+      <w:r>
+        <w:rPr>
+          <w:sz w:val="22"/>
+        </w:rPr>
+        <w:t xml:space="preserve"> </w:t>
       </w:r>
       <w:hyperlink r:id="rId8" w:history="1">
         <w:r>
@@ -1204,6 +1263,7 @@
         </w:rPr>
         <w:t xml:space="preserve">의 </w:t>
       </w:r>
+      <w:proofErr w:type="spellStart"/>
       <w:r>
         <w:rPr>
           <w:rFonts w:hint="eastAsia"/>
@@ -1211,6 +1271,7 @@
         </w:rPr>
         <w:t>차별점</w:t>
       </w:r>
+      <w:proofErr w:type="spellEnd"/>
     </w:p>
     <w:p>
       <w:pPr>
@@ -1360,14 +1421,25 @@
         </w:rPr>
         <w:t xml:space="preserve">r </w:t>
       </w:r>
-      <w:r>
-        <w:rPr>
-          <w:rFonts w:hint="eastAsia"/>
-          <w:b/>
-          <w:bCs/>
-          <w:sz w:val="22"/>
-        </w:rPr>
-        <w:t>텔래그램)</w:t>
+      <w:proofErr w:type="spellStart"/>
+      <w:r>
+        <w:rPr>
+          <w:rFonts w:hint="eastAsia"/>
+          <w:b/>
+          <w:bCs/>
+          <w:sz w:val="22"/>
+        </w:rPr>
+        <w:t>텔래그램</w:t>
+      </w:r>
+      <w:proofErr w:type="spellEnd"/>
+      <w:r>
+        <w:rPr>
+          <w:rFonts w:hint="eastAsia"/>
+          <w:b/>
+          <w:bCs/>
+          <w:sz w:val="22"/>
+        </w:rPr>
+        <w:t>)</w:t>
       </w:r>
       <w:r>
         <w:rPr>
@@ -1779,12 +1851,12 @@
         <w:pStyle w:val="a3"/>
         <w:ind w:leftChars="0" w:left="760"/>
         <w:rPr>
-          <w:rFonts w:hint="eastAsia"/>
-          <w:b/>
-          <w:bCs/>
-          <w:sz w:val="22"/>
-        </w:rPr>
-      </w:pPr>
+          <w:b/>
+          <w:bCs/>
+          <w:sz w:val="22"/>
+        </w:rPr>
+      </w:pPr>
+      <w:proofErr w:type="gramStart"/>
       <w:r>
         <w:rPr>
           <w:rFonts w:hint="eastAsia"/>
@@ -1796,7 +1868,14 @@
         <w:rPr>
           <w:sz w:val="22"/>
         </w:rPr>
-        <w:t xml:space="preserve">: </w:t>
+        <w:t>:</w:t>
+      </w:r>
+      <w:proofErr w:type="gramEnd"/>
+      <w:r>
+        <w:rPr>
+          <w:sz w:val="22"/>
+        </w:rPr>
+        <w:t xml:space="preserve"> </w:t>
       </w:r>
       <w:r>
         <w:rPr>
@@ -1866,7 +1945,6 @@
         <w:pStyle w:val="a3"/>
         <w:ind w:leftChars="0" w:left="760"/>
         <w:rPr>
-          <w:rFonts w:hint="eastAsia"/>
           <w:b/>
           <w:bCs/>
           <w:sz w:val="22"/>
@@ -1917,10 +1995,10 @@
         <w:pStyle w:val="a3"/>
         <w:ind w:leftChars="0" w:left="760"/>
         <w:rPr>
-          <w:rFonts w:hint="eastAsia"/>
-          <w:sz w:val="22"/>
-        </w:rPr>
-      </w:pPr>
+          <w:sz w:val="22"/>
+        </w:rPr>
+      </w:pPr>
+      <w:proofErr w:type="gramStart"/>
       <w:r>
         <w:rPr>
           <w:rFonts w:hint="eastAsia"/>
@@ -1932,7 +2010,14 @@
         <w:rPr>
           <w:sz w:val="22"/>
         </w:rPr>
-        <w:t xml:space="preserve">: </w:t>
+        <w:t>:</w:t>
+      </w:r>
+      <w:proofErr w:type="gramEnd"/>
+      <w:r>
+        <w:rPr>
+          <w:sz w:val="22"/>
+        </w:rPr>
+        <w:t xml:space="preserve"> </w:t>
       </w:r>
       <w:r>
         <w:rPr>
@@ -2045,10 +2130,10 @@
         <w:pStyle w:val="a3"/>
         <w:ind w:leftChars="0" w:left="720"/>
         <w:rPr>
-          <w:rFonts w:hint="eastAsia"/>
-          <w:sz w:val="22"/>
-        </w:rPr>
-      </w:pPr>
+          <w:sz w:val="22"/>
+        </w:rPr>
+      </w:pPr>
+      <w:proofErr w:type="gramStart"/>
       <w:r>
         <w:rPr>
           <w:rFonts w:hint="eastAsia"/>
@@ -2060,7 +2145,14 @@
         <w:rPr>
           <w:sz w:val="22"/>
         </w:rPr>
-        <w:t xml:space="preserve">: </w:t>
+        <w:t>:</w:t>
+      </w:r>
+      <w:proofErr w:type="gramEnd"/>
+      <w:r>
+        <w:rPr>
+          <w:sz w:val="22"/>
+        </w:rPr>
+        <w:t xml:space="preserve"> </w:t>
       </w:r>
       <w:r>
         <w:rPr>
@@ -2155,7 +2247,27 @@
           <w:bCs/>
           <w:sz w:val="22"/>
         </w:rPr>
-        <w:t>와 텔래그램 봇 A</w:t>
+        <w:t xml:space="preserve">와 </w:t>
+      </w:r>
+      <w:proofErr w:type="spellStart"/>
+      <w:r>
+        <w:rPr>
+          <w:rFonts w:hint="eastAsia"/>
+          <w:b/>
+          <w:bCs/>
+          <w:sz w:val="22"/>
+        </w:rPr>
+        <w:t>텔래그램</w:t>
+      </w:r>
+      <w:proofErr w:type="spellEnd"/>
+      <w:r>
+        <w:rPr>
+          <w:rFonts w:hint="eastAsia"/>
+          <w:b/>
+          <w:bCs/>
+          <w:sz w:val="22"/>
+        </w:rPr>
+        <w:t xml:space="preserve"> 봇 A</w:t>
       </w:r>
       <w:r>
         <w:rPr>
@@ -2238,150 +2350,98 @@
           <w:sz w:val="32"/>
           <w:szCs w:val="32"/>
         </w:rPr>
-        <w:t xml:space="preserve">구현 </w:t>
-      </w:r>
-      <w:r>
-        <w:rPr>
-          <w:rFonts w:hint="eastAsia"/>
+        <w:t>결과 및 분석</w:t>
+      </w:r>
+    </w:p>
+    <w:p>
+      <w:pPr>
+        <w:rPr>
           <w:b/>
           <w:bCs/>
           <w:sz w:val="32"/>
           <w:szCs w:val="32"/>
         </w:rPr>
-        <w:t>계획</w:t>
-      </w:r>
+      </w:pPr>
+    </w:p>
+    <w:p>
+      <w:pPr>
+        <w:rPr>
+          <w:b/>
+          <w:bCs/>
+          <w:sz w:val="32"/>
+          <w:szCs w:val="32"/>
+        </w:rPr>
+      </w:pPr>
+    </w:p>
+    <w:p>
+      <w:pPr>
+        <w:rPr>
+          <w:b/>
+          <w:bCs/>
+          <w:sz w:val="32"/>
+          <w:szCs w:val="32"/>
+        </w:rPr>
+      </w:pPr>
+    </w:p>
+    <w:p>
+      <w:pPr>
+        <w:rPr>
+          <w:b/>
+          <w:bCs/>
+          <w:sz w:val="32"/>
+          <w:szCs w:val="32"/>
+        </w:rPr>
+      </w:pPr>
+    </w:p>
+    <w:p>
+      <w:pPr>
+        <w:rPr>
+          <w:rFonts w:hint="eastAsia"/>
+          <w:b/>
+          <w:bCs/>
+          <w:sz w:val="32"/>
+          <w:szCs w:val="32"/>
+        </w:rPr>
+      </w:pPr>
     </w:p>
     <w:p>
       <w:pPr>
         <w:pStyle w:val="a3"/>
         <w:numPr>
-          <w:ilvl w:val="1"/>
+          <w:ilvl w:val="0"/>
           <w:numId w:val="3"/>
         </w:numPr>
         <w:ind w:leftChars="0"/>
         <w:rPr>
           <w:b/>
           <w:bCs/>
-          <w:sz w:val="22"/>
-        </w:rPr>
-      </w:pPr>
-      <w:r>
-        <w:rPr>
-          <w:sz w:val="22"/>
-        </w:rPr>
-        <w:t>Web Server</w:t>
-      </w:r>
-      <w:r>
-        <w:rPr>
-          <w:sz w:val="22"/>
-        </w:rPr>
-        <w:t xml:space="preserve"> – </w:t>
-      </w:r>
-      <w:r>
-        <w:rPr>
-          <w:rFonts w:hint="eastAsia"/>
-          <w:sz w:val="22"/>
-        </w:rPr>
-        <w:t>이진욱</w:t>
-      </w:r>
-    </w:p>
-    <w:p>
-      <w:pPr>
-        <w:rPr>
-          <w:b/>
-          <w:bCs/>
-          <w:sz w:val="22"/>
-        </w:rPr>
-      </w:pPr>
-    </w:p>
-    <w:p>
-      <w:pPr>
-        <w:pStyle w:val="a3"/>
-        <w:numPr>
-          <w:ilvl w:val="1"/>
-          <w:numId w:val="3"/>
-        </w:numPr>
-        <w:ind w:leftChars="0"/>
-        <w:rPr>
-          <w:sz w:val="22"/>
-        </w:rPr>
-      </w:pPr>
-      <w:r>
-        <w:rPr>
-          <w:rFonts w:hint="eastAsia"/>
-          <w:sz w:val="22"/>
-        </w:rPr>
-        <w:t>P</w:t>
-      </w:r>
-      <w:r>
-        <w:rPr>
-          <w:sz w:val="22"/>
-        </w:rPr>
-        <w:t xml:space="preserve">osting </w:t>
-      </w:r>
-      <w:r>
-        <w:rPr>
-          <w:rFonts w:hint="eastAsia"/>
-          <w:sz w:val="22"/>
-        </w:rPr>
-        <w:t>M</w:t>
-      </w:r>
-      <w:r>
-        <w:rPr>
-          <w:sz w:val="22"/>
-        </w:rPr>
-        <w:t xml:space="preserve">onitor – </w:t>
-      </w:r>
-      <w:r>
-        <w:rPr>
-          <w:rFonts w:hint="eastAsia"/>
-          <w:sz w:val="22"/>
-        </w:rPr>
-        <w:t>김하림</w:t>
-      </w:r>
-    </w:p>
-    <w:p>
-      <w:pPr>
-        <w:rPr>
-          <w:sz w:val="22"/>
-        </w:rPr>
-      </w:pPr>
-    </w:p>
-    <w:p>
-      <w:pPr>
-        <w:pStyle w:val="a3"/>
-        <w:numPr>
-          <w:ilvl w:val="1"/>
-          <w:numId w:val="3"/>
-        </w:numPr>
-        <w:ind w:leftChars="0"/>
-        <w:rPr>
-          <w:sz w:val="22"/>
-        </w:rPr>
-      </w:pPr>
-      <w:r>
-        <w:rPr>
-          <w:sz w:val="22"/>
-        </w:rPr>
-        <w:t>Notifier</w:t>
-      </w:r>
-      <w:r>
-        <w:rPr>
-          <w:sz w:val="22"/>
-        </w:rPr>
-        <w:t xml:space="preserve"> - </w:t>
-      </w:r>
-      <w:r>
-        <w:rPr>
-          <w:rFonts w:hint="eastAsia"/>
-          <w:sz w:val="22"/>
-        </w:rPr>
-        <w:t>김성섭</w:t>
-      </w:r>
-    </w:p>
-    <w:p>
-      <w:pPr>
-        <w:rPr>
+          <w:sz w:val="32"/>
+          <w:szCs w:val="32"/>
+        </w:rPr>
+      </w:pPr>
+      <w:r>
+        <w:rPr>
+          <w:rFonts w:hint="eastAsia"/>
+          <w:b/>
+          <w:bCs/>
+          <w:sz w:val="32"/>
+          <w:szCs w:val="32"/>
+        </w:rPr>
+        <w:t>참고문헌</w:t>
+      </w:r>
+    </w:p>
+    <w:p>
+      <w:pPr>
+        <w:rPr>
+          <w:sz w:val="24"/>
+          <w:szCs w:val="28"/>
+        </w:rPr>
+      </w:pPr>
+    </w:p>
+    <w:p>
+      <w:pPr>
+        <w:rPr>
+          <w:rFonts w:hint="eastAsia"/>
           <w:sz w:val="24"/>
           <w:szCs w:val="28"/>
         </w:rPr>

--- a/11조_최종보고서_Posting-Monitor.docx
+++ b/11조_최종보고서_Posting-Monitor.docx
@@ -152,7 +152,6 @@
           <w:szCs w:val="56"/>
         </w:rPr>
       </w:pPr>
-      <w:proofErr w:type="gramStart"/>
       <w:r>
         <w:rPr>
           <w:rFonts w:hint="eastAsia"/>
@@ -170,9 +169,8 @@
           <w:sz w:val="52"/>
           <w:szCs w:val="56"/>
         </w:rPr>
-        <w:t>:</w:t>
-      </w:r>
-      <w:proofErr w:type="gramEnd"/>
+        <w:t xml:space="preserve">: </w:t>
+      </w:r>
       <w:r>
         <w:rPr>
           <w:b/>
@@ -180,26 +178,26 @@
           <w:sz w:val="52"/>
           <w:szCs w:val="56"/>
         </w:rPr>
-        <w:t xml:space="preserve"> </w:t>
-      </w:r>
-      <w:r>
-        <w:rPr>
+        <w:t>Post</w:t>
+      </w:r>
+      <w:r>
+        <w:rPr>
+          <w:rFonts w:hint="eastAsia"/>
           <w:b/>
           <w:bCs/>
           <w:sz w:val="52"/>
           <w:szCs w:val="56"/>
         </w:rPr>
-        <w:t>Post</w:t>
-      </w:r>
-      <w:r>
-        <w:rPr>
-          <w:rFonts w:hint="eastAsia"/>
+        <w:t>i</w:t>
+      </w:r>
+      <w:r>
+        <w:rPr>
           <w:b/>
           <w:bCs/>
           <w:sz w:val="52"/>
           <w:szCs w:val="56"/>
         </w:rPr>
-        <w:t>i</w:t>
+        <w:t>ng</w:t>
       </w:r>
       <w:r>
         <w:rPr>
@@ -208,7 +206,7 @@
           <w:sz w:val="52"/>
           <w:szCs w:val="56"/>
         </w:rPr>
-        <w:t>ng</w:t>
+        <w:t>-</w:t>
       </w:r>
       <w:r>
         <w:rPr>
@@ -217,15 +215,6 @@
           <w:sz w:val="52"/>
           <w:szCs w:val="56"/>
         </w:rPr>
-        <w:t>-</w:t>
-      </w:r>
-      <w:r>
-        <w:rPr>
-          <w:b/>
-          <w:bCs/>
-          <w:sz w:val="52"/>
-          <w:szCs w:val="56"/>
-        </w:rPr>
         <w:t>Monitor</w:t>
       </w:r>
     </w:p>
@@ -414,30 +403,12 @@
           <w:szCs w:val="28"/>
         </w:rPr>
       </w:pPr>
-      <w:proofErr w:type="spellStart"/>
-      <w:proofErr w:type="gramStart"/>
       <w:r>
         <w:rPr>
           <w:sz w:val="24"/>
           <w:szCs w:val="28"/>
         </w:rPr>
-        <w:t>Github</w:t>
-      </w:r>
-      <w:proofErr w:type="spellEnd"/>
-      <w:r>
-        <w:rPr>
-          <w:sz w:val="24"/>
-          <w:szCs w:val="28"/>
-        </w:rPr>
-        <w:t xml:space="preserve"> :</w:t>
-      </w:r>
-      <w:proofErr w:type="gramEnd"/>
-      <w:r>
-        <w:rPr>
-          <w:sz w:val="24"/>
-          <w:szCs w:val="28"/>
-        </w:rPr>
-        <w:t xml:space="preserve"> </w:t>
+        <w:t xml:space="preserve">Github : </w:t>
       </w:r>
       <w:r>
         <w:rPr>
@@ -616,15 +587,7 @@
           <w:rFonts w:hint="eastAsia"/>
           <w:sz w:val="22"/>
         </w:rPr>
-        <w:t xml:space="preserve">과 </w:t>
-      </w:r>
-      <w:proofErr w:type="spellStart"/>
-      <w:r>
-        <w:rPr>
-          <w:rFonts w:hint="eastAsia"/>
-          <w:sz w:val="22"/>
-        </w:rPr>
-        <w:t>텔</w:t>
+        <w:t>과 텔</w:t>
       </w:r>
       <w:r>
         <w:rPr>
@@ -638,15 +601,7 @@
           <w:rFonts w:hint="eastAsia"/>
           <w:sz w:val="22"/>
         </w:rPr>
-        <w:t>그램</w:t>
-      </w:r>
-      <w:proofErr w:type="spellEnd"/>
-      <w:r>
-        <w:rPr>
-          <w:rFonts w:hint="eastAsia"/>
-          <w:sz w:val="22"/>
-        </w:rPr>
-        <w:t xml:space="preserve"> 중 선택)</w:t>
+        <w:t>그램 중 선택)</w:t>
       </w:r>
       <w:r>
         <w:rPr>
@@ -1067,7 +1022,6 @@
           <w:sz w:val="22"/>
         </w:rPr>
       </w:pPr>
-      <w:proofErr w:type="gramStart"/>
       <w:r>
         <w:rPr>
           <w:rFonts w:hint="eastAsia"/>
@@ -1079,14 +1033,7 @@
         <w:rPr>
           <w:sz w:val="22"/>
         </w:rPr>
-        <w:t>:</w:t>
-      </w:r>
-      <w:proofErr w:type="gramEnd"/>
-      <w:r>
-        <w:rPr>
-          <w:sz w:val="22"/>
-        </w:rPr>
-        <w:t xml:space="preserve"> </w:t>
+        <w:t xml:space="preserve">: </w:t>
       </w:r>
       <w:hyperlink r:id="rId7" w:history="1">
         <w:r>
@@ -1193,7 +1140,6 @@
           <w:sz w:val="22"/>
         </w:rPr>
       </w:pPr>
-      <w:proofErr w:type="gramStart"/>
       <w:r>
         <w:rPr>
           <w:rFonts w:hint="eastAsia"/>
@@ -1205,14 +1151,7 @@
         <w:rPr>
           <w:sz w:val="22"/>
         </w:rPr>
-        <w:t>:</w:t>
-      </w:r>
-      <w:proofErr w:type="gramEnd"/>
-      <w:r>
-        <w:rPr>
-          <w:sz w:val="22"/>
-        </w:rPr>
-        <w:t xml:space="preserve"> </w:t>
+        <w:t xml:space="preserve">: </w:t>
       </w:r>
       <w:hyperlink r:id="rId8" w:history="1">
         <w:r>
@@ -1263,7 +1202,6 @@
         </w:rPr>
         <w:t xml:space="preserve">의 </w:t>
       </w:r>
-      <w:proofErr w:type="spellStart"/>
       <w:r>
         <w:rPr>
           <w:rFonts w:hint="eastAsia"/>
@@ -1271,7 +1209,6 @@
         </w:rPr>
         <w:t>차별점</w:t>
       </w:r>
-      <w:proofErr w:type="spellEnd"/>
     </w:p>
     <w:p>
       <w:pPr>
@@ -1421,25 +1358,14 @@
         </w:rPr>
         <w:t xml:space="preserve">r </w:t>
       </w:r>
-      <w:proofErr w:type="spellStart"/>
-      <w:r>
-        <w:rPr>
-          <w:rFonts w:hint="eastAsia"/>
-          <w:b/>
-          <w:bCs/>
-          <w:sz w:val="22"/>
-        </w:rPr>
-        <w:t>텔래그램</w:t>
-      </w:r>
-      <w:proofErr w:type="spellEnd"/>
-      <w:r>
-        <w:rPr>
-          <w:rFonts w:hint="eastAsia"/>
-          <w:b/>
-          <w:bCs/>
-          <w:sz w:val="22"/>
-        </w:rPr>
-        <w:t>)</w:t>
+      <w:r>
+        <w:rPr>
+          <w:rFonts w:hint="eastAsia"/>
+          <w:b/>
+          <w:bCs/>
+          <w:sz w:val="22"/>
+        </w:rPr>
+        <w:t>텔래그램)</w:t>
       </w:r>
       <w:r>
         <w:rPr>
@@ -1856,7 +1782,6 @@
           <w:sz w:val="22"/>
         </w:rPr>
       </w:pPr>
-      <w:proofErr w:type="gramStart"/>
       <w:r>
         <w:rPr>
           <w:rFonts w:hint="eastAsia"/>
@@ -1868,14 +1793,7 @@
         <w:rPr>
           <w:sz w:val="22"/>
         </w:rPr>
-        <w:t>:</w:t>
-      </w:r>
-      <w:proofErr w:type="gramEnd"/>
-      <w:r>
-        <w:rPr>
-          <w:sz w:val="22"/>
-        </w:rPr>
-        <w:t xml:space="preserve"> </w:t>
+        <w:t xml:space="preserve">: </w:t>
       </w:r>
       <w:r>
         <w:rPr>
@@ -1998,7 +1916,6 @@
           <w:sz w:val="22"/>
         </w:rPr>
       </w:pPr>
-      <w:proofErr w:type="gramStart"/>
       <w:r>
         <w:rPr>
           <w:rFonts w:hint="eastAsia"/>
@@ -2010,14 +1927,7 @@
         <w:rPr>
           <w:sz w:val="22"/>
         </w:rPr>
-        <w:t>:</w:t>
-      </w:r>
-      <w:proofErr w:type="gramEnd"/>
-      <w:r>
-        <w:rPr>
-          <w:sz w:val="22"/>
-        </w:rPr>
-        <w:t xml:space="preserve"> </w:t>
+        <w:t xml:space="preserve">: </w:t>
       </w:r>
       <w:r>
         <w:rPr>
@@ -2133,7 +2043,6 @@
           <w:sz w:val="22"/>
         </w:rPr>
       </w:pPr>
-      <w:proofErr w:type="gramStart"/>
       <w:r>
         <w:rPr>
           <w:rFonts w:hint="eastAsia"/>
@@ -2145,14 +2054,7 @@
         <w:rPr>
           <w:sz w:val="22"/>
         </w:rPr>
-        <w:t>:</w:t>
-      </w:r>
-      <w:proofErr w:type="gramEnd"/>
-      <w:r>
-        <w:rPr>
-          <w:sz w:val="22"/>
-        </w:rPr>
-        <w:t xml:space="preserve"> </w:t>
+        <w:t xml:space="preserve">: </w:t>
       </w:r>
       <w:r>
         <w:rPr>
@@ -2247,27 +2149,7 @@
           <w:bCs/>
           <w:sz w:val="22"/>
         </w:rPr>
-        <w:t xml:space="preserve">와 </w:t>
-      </w:r>
-      <w:proofErr w:type="spellStart"/>
-      <w:r>
-        <w:rPr>
-          <w:rFonts w:hint="eastAsia"/>
-          <w:b/>
-          <w:bCs/>
-          <w:sz w:val="22"/>
-        </w:rPr>
-        <w:t>텔래그램</w:t>
-      </w:r>
-      <w:proofErr w:type="spellEnd"/>
-      <w:r>
-        <w:rPr>
-          <w:rFonts w:hint="eastAsia"/>
-          <w:b/>
-          <w:bCs/>
-          <w:sz w:val="22"/>
-        </w:rPr>
-        <w:t xml:space="preserve"> 봇 A</w:t>
+        <w:t>와 텔래그램 봇 A</w:t>
       </w:r>
       <w:r>
         <w:rPr>
@@ -2310,6 +2192,1168 @@
           <w:sz w:val="22"/>
         </w:rPr>
         <w:t>.</w:t>
+      </w:r>
+    </w:p>
+    <w:p>
+      <w:pPr>
+        <w:ind w:firstLineChars="400" w:firstLine="880"/>
+        <w:rPr>
+          <w:sz w:val="22"/>
+        </w:rPr>
+      </w:pPr>
+      <w:r>
+        <w:rPr>
+          <w:rFonts w:hint="eastAsia"/>
+          <w:sz w:val="22"/>
+        </w:rPr>
+        <w:t>-</w:t>
+      </w:r>
+      <w:r>
+        <w:rPr>
+          <w:sz w:val="22"/>
+        </w:rPr>
+        <w:t xml:space="preserve"> </w:t>
+      </w:r>
+      <w:r>
+        <w:rPr>
+          <w:rFonts w:hint="eastAsia"/>
+          <w:sz w:val="22"/>
+        </w:rPr>
+        <w:t xml:space="preserve">카카오톡 메시지 </w:t>
+      </w:r>
+      <w:r>
+        <w:rPr>
+          <w:sz w:val="22"/>
+        </w:rPr>
+        <w:t xml:space="preserve">API </w:t>
+      </w:r>
+      <w:r>
+        <w:rPr>
+          <w:rFonts w:hint="eastAsia"/>
+          <w:sz w:val="22"/>
+        </w:rPr>
+        <w:t>구현 함수</w:t>
+      </w:r>
+      <w:r>
+        <w:rPr>
+          <w:rFonts w:hint="eastAsia"/>
+          <w:sz w:val="22"/>
+        </w:rPr>
+        <w:t xml:space="preserve"> :</w:t>
+      </w:r>
+      <w:r>
+        <w:rPr>
+          <w:sz w:val="22"/>
+        </w:rPr>
+        <w:t xml:space="preserve"> </w:t>
+      </w:r>
+      <w:r>
+        <w:rPr>
+          <w:sz w:val="22"/>
+        </w:rPr>
+        <w:t>run_token_server</w:t>
+      </w:r>
+      <w:r>
+        <w:rPr>
+          <w:sz w:val="22"/>
+        </w:rPr>
+        <w:t>()</w:t>
+      </w:r>
+    </w:p>
+    <w:p>
+      <w:pPr>
+        <w:ind w:leftChars="500" w:left="1000" w:firstLineChars="100" w:firstLine="200"/>
+        <w:rPr>
+          <w:rFonts w:hint="eastAsia"/>
+          <w:sz w:val="22"/>
+        </w:rPr>
+      </w:pPr>
+      <w:r>
+        <w:rPr>
+          <w:noProof/>
+        </w:rPr>
+        <w:drawing>
+          <wp:anchor distT="0" distB="0" distL="114300" distR="114300" simplePos="0" relativeHeight="251659264" behindDoc="1" locked="0" layoutInCell="1" allowOverlap="1" wp14:anchorId="1965C307" wp14:editId="4FF80B82">
+            <wp:simplePos x="0" y="0"/>
+            <wp:positionH relativeFrom="column">
+              <wp:posOffset>3787140</wp:posOffset>
+            </wp:positionH>
+            <wp:positionV relativeFrom="paragraph">
+              <wp:posOffset>29210</wp:posOffset>
+            </wp:positionV>
+            <wp:extent cx="2054225" cy="2305050"/>
+            <wp:effectExtent l="19050" t="19050" r="22225" b="19050"/>
+            <wp:wrapThrough wrapText="bothSides">
+              <wp:wrapPolygon edited="0">
+                <wp:start x="-200" y="-179"/>
+                <wp:lineTo x="-200" y="21600"/>
+                <wp:lineTo x="21633" y="21600"/>
+                <wp:lineTo x="21633" y="-179"/>
+                <wp:lineTo x="-200" y="-179"/>
+              </wp:wrapPolygon>
+            </wp:wrapThrough>
+            <wp:docPr id="3" name="그림 3"/>
+            <wp:cNvGraphicFramePr>
+              <a:graphicFrameLocks xmlns:a="http://schemas.openxmlformats.org/drawingml/2006/main" noChangeAspect="1"/>
+            </wp:cNvGraphicFramePr>
+            <a:graphic xmlns:a="http://schemas.openxmlformats.org/drawingml/2006/main">
+              <a:graphicData uri="http://schemas.openxmlformats.org/drawingml/2006/picture">
+                <pic:pic xmlns:pic="http://schemas.openxmlformats.org/drawingml/2006/picture">
+                  <pic:nvPicPr>
+                    <pic:cNvPr id="1" name=""/>
+                    <pic:cNvPicPr/>
+                  </pic:nvPicPr>
+                  <pic:blipFill>
+                    <a:blip r:embed="rId9">
+                      <a:extLst>
+                        <a:ext uri="{28A0092B-C50C-407E-A947-70E740481C1C}">
+                          <a14:useLocalDpi xmlns:a14="http://schemas.microsoft.com/office/drawing/2010/main" val="0"/>
+                        </a:ext>
+                      </a:extLst>
+                    </a:blip>
+                    <a:stretch>
+                      <a:fillRect/>
+                    </a:stretch>
+                  </pic:blipFill>
+                  <pic:spPr>
+                    <a:xfrm>
+                      <a:off x="0" y="0"/>
+                      <a:ext cx="2054225" cy="2305050"/>
+                    </a:xfrm>
+                    <a:prstGeom prst="rect">
+                      <a:avLst/>
+                    </a:prstGeom>
+                    <a:ln>
+                      <a:solidFill>
+                        <a:schemeClr val="accent1"/>
+                      </a:solidFill>
+                    </a:ln>
+                  </pic:spPr>
+                </pic:pic>
+              </a:graphicData>
+            </a:graphic>
+            <wp14:sizeRelH relativeFrom="margin">
+              <wp14:pctWidth>0</wp14:pctWidth>
+            </wp14:sizeRelH>
+            <wp14:sizeRelV relativeFrom="margin">
+              <wp14:pctHeight>0</wp14:pctHeight>
+            </wp14:sizeRelV>
+          </wp:anchor>
+        </w:drawing>
+      </w:r>
+      <w:r>
+        <w:rPr>
+          <w:rFonts w:hint="eastAsia"/>
+          <w:sz w:val="22"/>
+        </w:rPr>
+        <w:t>토큰이 없을시 실행하면 되고,</w:t>
+      </w:r>
+      <w:r>
+        <w:rPr>
+          <w:sz w:val="22"/>
+        </w:rPr>
+        <w:t xml:space="preserve"> </w:t>
+      </w:r>
+      <w:r>
+        <w:rPr>
+          <w:rFonts w:hint="eastAsia"/>
+          <w:sz w:val="22"/>
+        </w:rPr>
+        <w:t>페이지 연결을 실행하여 카카오 로그인을 한후 앱 가입,</w:t>
+      </w:r>
+      <w:r>
+        <w:rPr>
+          <w:sz w:val="22"/>
+        </w:rPr>
+        <w:t xml:space="preserve"> </w:t>
+      </w:r>
+      <w:r>
+        <w:rPr>
+          <w:rFonts w:hint="eastAsia"/>
+          <w:sz w:val="22"/>
+        </w:rPr>
+        <w:t>메시지 수신허용을 하는 페이지를 실행합니다</w:t>
+      </w:r>
+    </w:p>
+    <w:p>
+      <w:pPr>
+        <w:ind w:leftChars="500" w:left="1000" w:firstLineChars="100" w:firstLine="220"/>
+        <w:rPr>
+          <w:sz w:val="22"/>
+        </w:rPr>
+      </w:pPr>
+      <w:r>
+        <w:rPr>
+          <w:rFonts w:hint="eastAsia"/>
+          <w:sz w:val="22"/>
+        </w:rPr>
+        <w:t xml:space="preserve">이때 </w:t>
+      </w:r>
+      <w:r>
+        <w:rPr>
+          <w:rFonts w:hint="eastAsia"/>
+          <w:sz w:val="22"/>
+        </w:rPr>
+        <w:t>만약,</w:t>
+      </w:r>
+      <w:r>
+        <w:rPr>
+          <w:sz w:val="22"/>
+        </w:rPr>
+        <w:t xml:space="preserve"> </w:t>
+      </w:r>
+      <w:r>
+        <w:rPr>
+          <w:rFonts w:hint="eastAsia"/>
+          <w:sz w:val="22"/>
+        </w:rPr>
+        <w:t>메시지 수신동의에 체크를 하지 않았다면 메시지 알림을 받기 불가능하므로 꼭 체크를 해야합니다.</w:t>
+      </w:r>
+      <w:r>
+        <w:rPr>
+          <w:rFonts w:hint="eastAsia"/>
+          <w:sz w:val="22"/>
+        </w:rPr>
+        <w:t xml:space="preserve"> </w:t>
+      </w:r>
+      <w:r>
+        <w:rPr>
+          <w:rFonts w:hint="eastAsia"/>
+          <w:sz w:val="22"/>
+        </w:rPr>
+        <w:t>.</w:t>
+      </w:r>
+    </w:p>
+    <w:p>
+      <w:pPr>
+        <w:ind w:leftChars="500" w:left="1000" w:firstLineChars="100" w:firstLine="220"/>
+        <w:rPr>
+          <w:rFonts w:hint="eastAsia"/>
+          <w:sz w:val="22"/>
+        </w:rPr>
+      </w:pPr>
+      <w:r>
+        <w:rPr>
+          <w:rFonts w:hint="eastAsia"/>
+          <w:sz w:val="22"/>
+        </w:rPr>
+        <w:t xml:space="preserve">그리고 </w:t>
+      </w:r>
+      <w:r>
+        <w:rPr>
+          <w:sz w:val="22"/>
+        </w:rPr>
+        <w:t xml:space="preserve">get </w:t>
+      </w:r>
+      <w:r>
+        <w:rPr>
+          <w:rFonts w:hint="eastAsia"/>
+          <w:sz w:val="22"/>
+        </w:rPr>
+        <w:t>요청에 대응하기 위한 서버</w:t>
+      </w:r>
+      <w:r>
+        <w:rPr>
+          <w:rFonts w:hint="eastAsia"/>
+          <w:sz w:val="22"/>
+        </w:rPr>
+        <w:t xml:space="preserve"> 또한</w:t>
+      </w:r>
+      <w:r>
+        <w:rPr>
+          <w:sz w:val="22"/>
+        </w:rPr>
+        <w:t xml:space="preserve"> </w:t>
+      </w:r>
+      <w:r>
+        <w:rPr>
+          <w:rFonts w:hint="eastAsia"/>
+          <w:sz w:val="22"/>
+        </w:rPr>
+        <w:t>실행합니다.</w:t>
+      </w:r>
+    </w:p>
+    <w:p>
+      <w:pPr>
+        <w:rPr>
+          <w:rFonts w:hint="eastAsia"/>
+          <w:sz w:val="22"/>
+        </w:rPr>
+      </w:pPr>
+    </w:p>
+    <w:p>
+      <w:pPr>
+        <w:ind w:leftChars="500" w:left="1000" w:firstLineChars="100" w:firstLine="220"/>
+        <w:rPr>
+          <w:rFonts w:hint="eastAsia"/>
+          <w:sz w:val="22"/>
+        </w:rPr>
+      </w:pPr>
+      <w:r>
+        <w:rPr>
+          <w:rFonts w:hint="eastAsia"/>
+          <w:sz w:val="22"/>
+        </w:rPr>
+        <w:t xml:space="preserve">로그인과 동시에 서버에서 </w:t>
+      </w:r>
+      <w:r>
+        <w:rPr>
+          <w:sz w:val="22"/>
+        </w:rPr>
+        <w:t>get</w:t>
+      </w:r>
+      <w:r>
+        <w:rPr>
+          <w:rFonts w:hint="eastAsia"/>
+          <w:sz w:val="22"/>
+        </w:rPr>
+        <w:t>요청을 처리하여 인가코드를 카카오톡a</w:t>
+      </w:r>
+      <w:r>
+        <w:rPr>
+          <w:sz w:val="22"/>
+        </w:rPr>
+        <w:t xml:space="preserve">pi </w:t>
+      </w:r>
+      <w:r>
+        <w:rPr>
+          <w:rFonts w:hint="eastAsia"/>
+          <w:sz w:val="22"/>
+        </w:rPr>
+        <w:t>서버</w:t>
+      </w:r>
+      <w:r>
+        <w:rPr>
+          <w:rFonts w:hint="eastAsia"/>
+          <w:sz w:val="22"/>
+        </w:rPr>
+        <w:t xml:space="preserve"> </w:t>
+      </w:r>
+      <w:r>
+        <w:rPr>
+          <w:rFonts w:hint="eastAsia"/>
+          <w:sz w:val="22"/>
+        </w:rPr>
+        <w:t xml:space="preserve">에 </w:t>
+      </w:r>
+      <w:r>
+        <w:rPr>
+          <w:sz w:val="22"/>
+        </w:rPr>
+        <w:t>post</w:t>
+      </w:r>
+      <w:r>
+        <w:rPr>
+          <w:rFonts w:hint="eastAsia"/>
+          <w:sz w:val="22"/>
+        </w:rPr>
+        <w:t>요청을 보내어 토큰을 발급받아옵니다.</w:t>
+      </w:r>
+      <w:r>
+        <w:rPr>
+          <w:sz w:val="22"/>
+        </w:rPr>
+        <w:t xml:space="preserve"> </w:t>
+      </w:r>
+      <w:r>
+        <w:rPr>
+          <w:rFonts w:hint="eastAsia"/>
+          <w:sz w:val="22"/>
+        </w:rPr>
+        <w:t>로컬에 저장을 한 후,</w:t>
+      </w:r>
+      <w:r>
+        <w:rPr>
+          <w:sz w:val="22"/>
+        </w:rPr>
+        <w:t xml:space="preserve"> </w:t>
+      </w:r>
+      <w:r>
+        <w:rPr>
+          <w:rFonts w:hint="eastAsia"/>
+          <w:sz w:val="22"/>
+        </w:rPr>
+        <w:t>해당 토큰의 이름을 반환합니다.</w:t>
+      </w:r>
+      <w:r>
+        <w:rPr>
+          <w:sz w:val="22"/>
+        </w:rPr>
+        <w:t xml:space="preserve"> </w:t>
+      </w:r>
+      <w:r>
+        <w:rPr>
+          <w:rFonts w:hint="eastAsia"/>
+          <w:sz w:val="22"/>
+        </w:rPr>
+        <w:t xml:space="preserve">또한 </w:t>
+      </w:r>
+      <w:r>
+        <w:rPr>
+          <w:sz w:val="22"/>
+        </w:rPr>
+        <w:t>redirect url</w:t>
+      </w:r>
+      <w:r>
+        <w:rPr>
+          <w:rFonts w:hint="eastAsia"/>
+          <w:sz w:val="22"/>
+        </w:rPr>
+        <w:t>에 토큰 발급이 완료되었음을 알려줍니다.</w:t>
+      </w:r>
+    </w:p>
+    <w:p>
+      <w:pPr>
+        <w:pStyle w:val="a3"/>
+        <w:ind w:leftChars="0" w:left="840"/>
+        <w:rPr>
+          <w:sz w:val="22"/>
+        </w:rPr>
+      </w:pPr>
+      <w:r>
+        <w:rPr>
+          <w:noProof/>
+          <w:sz w:val="22"/>
+        </w:rPr>
+        <w:drawing>
+          <wp:inline distT="0" distB="0" distL="0" distR="0" wp14:anchorId="0BAB06FD" wp14:editId="391E7195">
+            <wp:extent cx="5229225" cy="2714625"/>
+            <wp:effectExtent l="19050" t="19050" r="28575" b="28575"/>
+            <wp:docPr id="6" name="그림 6"/>
+            <wp:cNvGraphicFramePr>
+              <a:graphicFrameLocks xmlns:a="http://schemas.openxmlformats.org/drawingml/2006/main" noChangeAspect="1"/>
+            </wp:cNvGraphicFramePr>
+            <a:graphic xmlns:a="http://schemas.openxmlformats.org/drawingml/2006/main">
+              <a:graphicData uri="http://schemas.openxmlformats.org/drawingml/2006/picture">
+                <pic:pic xmlns:pic="http://schemas.openxmlformats.org/drawingml/2006/picture">
+                  <pic:nvPicPr>
+                    <pic:cNvPr id="1" name=""/>
+                    <pic:cNvPicPr/>
+                  </pic:nvPicPr>
+                  <pic:blipFill>
+                    <a:blip r:embed="rId10"/>
+                    <a:stretch>
+                      <a:fillRect/>
+                    </a:stretch>
+                  </pic:blipFill>
+                  <pic:spPr>
+                    <a:xfrm>
+                      <a:off x="0" y="0"/>
+                      <a:ext cx="5229225" cy="2714625"/>
+                    </a:xfrm>
+                    <a:prstGeom prst="rect">
+                      <a:avLst/>
+                    </a:prstGeom>
+                    <a:ln>
+                      <a:solidFill>
+                        <a:schemeClr val="accent1"/>
+                      </a:solidFill>
+                    </a:ln>
+                  </pic:spPr>
+                </pic:pic>
+              </a:graphicData>
+            </a:graphic>
+          </wp:inline>
+        </w:drawing>
+      </w:r>
+    </w:p>
+    <w:p>
+      <w:pPr>
+        <w:rPr>
+          <w:rFonts w:hint="eastAsia"/>
+          <w:sz w:val="22"/>
+        </w:rPr>
+      </w:pPr>
+    </w:p>
+    <w:p>
+      <w:pPr>
+        <w:pStyle w:val="a3"/>
+        <w:ind w:leftChars="0" w:left="840"/>
+        <w:rPr>
+          <w:sz w:val="22"/>
+        </w:rPr>
+      </w:pPr>
+      <w:r>
+        <w:rPr>
+          <w:noProof/>
+          <w:sz w:val="22"/>
+        </w:rPr>
+        <w:drawing>
+          <wp:inline distT="0" distB="0" distL="0" distR="0" wp14:anchorId="6590F180" wp14:editId="048D95CB">
+            <wp:extent cx="3752850" cy="3042694"/>
+            <wp:effectExtent l="0" t="0" r="0" b="5715"/>
+            <wp:docPr id="11" name="그림 11"/>
+            <wp:cNvGraphicFramePr>
+              <a:graphicFrameLocks xmlns:a="http://schemas.openxmlformats.org/drawingml/2006/main" noChangeAspect="1"/>
+            </wp:cNvGraphicFramePr>
+            <a:graphic xmlns:a="http://schemas.openxmlformats.org/drawingml/2006/main">
+              <a:graphicData uri="http://schemas.openxmlformats.org/drawingml/2006/picture">
+                <pic:pic xmlns:pic="http://schemas.openxmlformats.org/drawingml/2006/picture">
+                  <pic:nvPicPr>
+                    <pic:cNvPr id="1" name=""/>
+                    <pic:cNvPicPr/>
+                  </pic:nvPicPr>
+                  <pic:blipFill>
+                    <a:blip r:embed="rId11"/>
+                    <a:stretch>
+                      <a:fillRect/>
+                    </a:stretch>
+                  </pic:blipFill>
+                  <pic:spPr>
+                    <a:xfrm>
+                      <a:off x="0" y="0"/>
+                      <a:ext cx="3760070" cy="3048548"/>
+                    </a:xfrm>
+                    <a:prstGeom prst="rect">
+                      <a:avLst/>
+                    </a:prstGeom>
+                  </pic:spPr>
+                </pic:pic>
+              </a:graphicData>
+            </a:graphic>
+          </wp:inline>
+        </w:drawing>
+      </w:r>
+    </w:p>
+    <w:p>
+      <w:pPr>
+        <w:pStyle w:val="a3"/>
+        <w:ind w:leftChars="0" w:left="840" w:firstLineChars="100" w:firstLine="220"/>
+        <w:rPr>
+          <w:rFonts w:hint="eastAsia"/>
+          <w:sz w:val="22"/>
+        </w:rPr>
+      </w:pPr>
+      <w:r>
+        <w:rPr>
+          <w:sz w:val="22"/>
+        </w:rPr>
+        <w:t xml:space="preserve">Run_token_server </w:t>
+      </w:r>
+      <w:r>
+        <w:rPr>
+          <w:rFonts w:hint="eastAsia"/>
+          <w:sz w:val="22"/>
+        </w:rPr>
+        <w:t xml:space="preserve">함수 안에서 </w:t>
+      </w:r>
+      <w:r>
+        <w:rPr>
+          <w:sz w:val="22"/>
+        </w:rPr>
+        <w:t>post</w:t>
+      </w:r>
+      <w:r>
+        <w:rPr>
+          <w:rFonts w:hint="eastAsia"/>
+          <w:sz w:val="22"/>
+        </w:rPr>
+        <w:t>요청을 보내는 과정입니다.</w:t>
+      </w:r>
+      <w:r>
+        <w:rPr>
+          <w:sz w:val="22"/>
+        </w:rPr>
+        <w:t xml:space="preserve"> </w:t>
+      </w:r>
+      <w:r>
+        <w:rPr>
+          <w:rFonts w:hint="eastAsia"/>
+          <w:sz w:val="22"/>
+        </w:rPr>
+        <w:t xml:space="preserve">앱의 </w:t>
+      </w:r>
+      <w:r>
+        <w:rPr>
+          <w:sz w:val="22"/>
+        </w:rPr>
+        <w:t>id</w:t>
+      </w:r>
+      <w:r>
+        <w:rPr>
+          <w:rFonts w:hint="eastAsia"/>
+          <w:sz w:val="22"/>
+        </w:rPr>
+        <w:t xml:space="preserve">와 어디로 </w:t>
+      </w:r>
+      <w:r>
+        <w:rPr>
+          <w:sz w:val="22"/>
+        </w:rPr>
+        <w:t>redirect</w:t>
+      </w:r>
+      <w:r>
+        <w:rPr>
+          <w:rFonts w:hint="eastAsia"/>
+          <w:sz w:val="22"/>
+        </w:rPr>
+        <w:t xml:space="preserve">시킨지를 알 수 있는 </w:t>
+      </w:r>
+      <w:r>
+        <w:rPr>
+          <w:sz w:val="22"/>
+        </w:rPr>
+        <w:t xml:space="preserve">redirect_uri, </w:t>
+      </w:r>
+      <w:r>
+        <w:rPr>
+          <w:rFonts w:hint="eastAsia"/>
+          <w:sz w:val="22"/>
+        </w:rPr>
+        <w:t xml:space="preserve">인가코드가 </w:t>
+      </w:r>
+      <w:r>
+        <w:rPr>
+          <w:sz w:val="22"/>
+        </w:rPr>
+        <w:t>post</w:t>
+      </w:r>
+      <w:r>
+        <w:rPr>
+          <w:rFonts w:hint="eastAsia"/>
+          <w:sz w:val="22"/>
+        </w:rPr>
+        <w:t xml:space="preserve">의 </w:t>
+      </w:r>
+      <w:r>
+        <w:rPr>
+          <w:sz w:val="22"/>
+        </w:rPr>
+        <w:t>data</w:t>
+      </w:r>
+      <w:r>
+        <w:rPr>
+          <w:rFonts w:hint="eastAsia"/>
+          <w:sz w:val="22"/>
+        </w:rPr>
+        <w:t xml:space="preserve">부분에 첨부됩니다. </w:t>
+      </w:r>
+    </w:p>
+    <w:p>
+      <w:pPr>
+        <w:ind w:left="840"/>
+        <w:rPr>
+          <w:sz w:val="22"/>
+        </w:rPr>
+      </w:pPr>
+      <w:r>
+        <w:rPr>
+          <w:noProof/>
+          <w:sz w:val="22"/>
+        </w:rPr>
+        <w:drawing>
+          <wp:inline distT="0" distB="0" distL="0" distR="0" wp14:anchorId="46B83B80" wp14:editId="24CF8487">
+            <wp:extent cx="5731510" cy="1666875"/>
+            <wp:effectExtent l="0" t="0" r="2540" b="9525"/>
+            <wp:docPr id="7" name="그림 7"/>
+            <wp:cNvGraphicFramePr>
+              <a:graphicFrameLocks xmlns:a="http://schemas.openxmlformats.org/drawingml/2006/main" noChangeAspect="1"/>
+            </wp:cNvGraphicFramePr>
+            <a:graphic xmlns:a="http://schemas.openxmlformats.org/drawingml/2006/main">
+              <a:graphicData uri="http://schemas.openxmlformats.org/drawingml/2006/picture">
+                <pic:pic xmlns:pic="http://schemas.openxmlformats.org/drawingml/2006/picture">
+                  <pic:nvPicPr>
+                    <pic:cNvPr id="1" name=""/>
+                    <pic:cNvPicPr/>
+                  </pic:nvPicPr>
+                  <pic:blipFill>
+                    <a:blip r:embed="rId12"/>
+                    <a:stretch>
+                      <a:fillRect/>
+                    </a:stretch>
+                  </pic:blipFill>
+                  <pic:spPr>
+                    <a:xfrm>
+                      <a:off x="0" y="0"/>
+                      <a:ext cx="5731510" cy="1666875"/>
+                    </a:xfrm>
+                    <a:prstGeom prst="rect">
+                      <a:avLst/>
+                    </a:prstGeom>
+                  </pic:spPr>
+                </pic:pic>
+              </a:graphicData>
+            </a:graphic>
+          </wp:inline>
+        </w:drawing>
+      </w:r>
+    </w:p>
+    <w:p>
+      <w:pPr>
+        <w:ind w:left="840" w:firstLineChars="100" w:firstLine="220"/>
+        <w:rPr>
+          <w:sz w:val="22"/>
+        </w:rPr>
+      </w:pPr>
+      <w:r>
+        <w:rPr>
+          <w:rFonts w:hint="eastAsia"/>
+          <w:sz w:val="22"/>
+        </w:rPr>
+        <w:t xml:space="preserve">토큰은 통상 </w:t>
+      </w:r>
+      <w:r>
+        <w:rPr>
+          <w:sz w:val="22"/>
+        </w:rPr>
+        <w:t>6</w:t>
+      </w:r>
+      <w:r>
+        <w:rPr>
+          <w:rFonts w:hint="eastAsia"/>
+          <w:sz w:val="22"/>
+        </w:rPr>
+        <w:t>시간의 만료기간을 지니며,</w:t>
+      </w:r>
+      <w:r>
+        <w:rPr>
+          <w:sz w:val="22"/>
+        </w:rPr>
+        <w:t xml:space="preserve"> refresh token</w:t>
+      </w:r>
+      <w:r>
+        <w:rPr>
+          <w:rFonts w:hint="eastAsia"/>
+          <w:sz w:val="22"/>
+        </w:rPr>
+        <w:t>을 통하여 다시 업데이트 할 수 있습니다.</w:t>
+      </w:r>
+      <w:r>
+        <w:rPr>
+          <w:sz w:val="22"/>
+        </w:rPr>
+        <w:t xml:space="preserve"> </w:t>
+      </w:r>
+      <w:r>
+        <w:rPr>
+          <w:rFonts w:hint="eastAsia"/>
+          <w:sz w:val="22"/>
+        </w:rPr>
+        <w:t xml:space="preserve">서버의 </w:t>
+      </w:r>
+      <w:r>
+        <w:rPr>
+          <w:sz w:val="22"/>
+        </w:rPr>
+        <w:t>refresher thread</w:t>
+      </w:r>
+      <w:r>
+        <w:rPr>
+          <w:rFonts w:hint="eastAsia"/>
+          <w:sz w:val="22"/>
+        </w:rPr>
+        <w:t xml:space="preserve">는 </w:t>
+      </w:r>
+      <w:r>
+        <w:rPr>
+          <w:sz w:val="22"/>
+        </w:rPr>
+        <w:t>token refresh</w:t>
+      </w:r>
+      <w:r>
+        <w:rPr>
+          <w:rFonts w:hint="eastAsia"/>
+          <w:sz w:val="22"/>
+        </w:rPr>
+        <w:t>를 만료직전에 수행합니다.</w:t>
+      </w:r>
+      <w:r>
+        <w:rPr>
+          <w:sz w:val="22"/>
+        </w:rPr>
+        <w:t xml:space="preserve"> </w:t>
+      </w:r>
+      <w:r>
+        <w:rPr>
+          <w:rFonts w:hint="eastAsia"/>
+          <w:sz w:val="22"/>
+        </w:rPr>
+        <w:t>결론적으로 토큰을 기반으로 앱에 등록된 카카오톡 사용자에게 메시지를 발송,</w:t>
+      </w:r>
+      <w:r>
+        <w:rPr>
+          <w:sz w:val="22"/>
+        </w:rPr>
+        <w:t xml:space="preserve"> </w:t>
+      </w:r>
+      <w:r>
+        <w:rPr>
+          <w:rFonts w:hint="eastAsia"/>
+          <w:sz w:val="22"/>
+        </w:rPr>
+        <w:t>그 외 몇가지 행동을 할 수 있습니다.</w:t>
+      </w:r>
+    </w:p>
+    <w:p>
+      <w:pPr>
+        <w:pStyle w:val="a3"/>
+        <w:ind w:leftChars="0" w:left="760"/>
+        <w:rPr>
+          <w:sz w:val="22"/>
+        </w:rPr>
+      </w:pPr>
+    </w:p>
+    <w:p>
+      <w:pPr>
+        <w:pStyle w:val="a3"/>
+        <w:ind w:leftChars="0" w:left="760"/>
+        <w:rPr>
+          <w:sz w:val="22"/>
+        </w:rPr>
+      </w:pPr>
+    </w:p>
+    <w:p>
+      <w:pPr>
+        <w:pStyle w:val="a3"/>
+        <w:ind w:leftChars="0" w:left="760"/>
+        <w:rPr>
+          <w:sz w:val="22"/>
+        </w:rPr>
+      </w:pPr>
+    </w:p>
+    <w:p>
+      <w:pPr>
+        <w:pStyle w:val="a3"/>
+        <w:ind w:leftChars="0" w:left="760"/>
+        <w:rPr>
+          <w:rFonts w:hint="eastAsia"/>
+          <w:sz w:val="22"/>
+        </w:rPr>
+      </w:pPr>
+    </w:p>
+    <w:p>
+      <w:pPr>
+        <w:ind w:firstLineChars="400" w:firstLine="880"/>
+        <w:rPr>
+          <w:sz w:val="22"/>
+        </w:rPr>
+      </w:pPr>
+      <w:r>
+        <w:rPr>
+          <w:rFonts w:hint="eastAsia"/>
+          <w:sz w:val="22"/>
+        </w:rPr>
+        <w:lastRenderedPageBreak/>
+        <w:t>-</w:t>
+      </w:r>
+      <w:r>
+        <w:rPr>
+          <w:sz w:val="22"/>
+        </w:rPr>
+        <w:t xml:space="preserve"> </w:t>
+      </w:r>
+      <w:r>
+        <w:rPr>
+          <w:rFonts w:hint="eastAsia"/>
+          <w:sz w:val="22"/>
+        </w:rPr>
+        <w:t xml:space="preserve">카카오톡 메시지 </w:t>
+      </w:r>
+      <w:r>
+        <w:rPr>
+          <w:sz w:val="22"/>
+        </w:rPr>
+        <w:t xml:space="preserve">API </w:t>
+      </w:r>
+      <w:r>
+        <w:rPr>
+          <w:rFonts w:hint="eastAsia"/>
+          <w:sz w:val="22"/>
+        </w:rPr>
+        <w:t>구현 함수</w:t>
+      </w:r>
+      <w:r>
+        <w:rPr>
+          <w:rFonts w:hint="eastAsia"/>
+          <w:sz w:val="22"/>
+        </w:rPr>
+        <w:t xml:space="preserve"> :</w:t>
+      </w:r>
+      <w:r>
+        <w:rPr>
+          <w:sz w:val="22"/>
+        </w:rPr>
+        <w:t xml:space="preserve"> </w:t>
+      </w:r>
+      <w:r>
+        <w:rPr>
+          <w:rFonts w:hint="eastAsia"/>
+          <w:sz w:val="22"/>
+        </w:rPr>
+        <w:t>s</w:t>
+      </w:r>
+      <w:r>
+        <w:rPr>
+          <w:sz w:val="22"/>
+        </w:rPr>
+        <w:t>endMsg(tokenName, msg)</w:t>
+      </w:r>
+    </w:p>
+    <w:p>
+      <w:pPr>
+        <w:pStyle w:val="a3"/>
+        <w:ind w:leftChars="0" w:left="840"/>
+        <w:rPr>
+          <w:noProof/>
+          <w:sz w:val="22"/>
+        </w:rPr>
+      </w:pPr>
+      <w:r>
+        <w:rPr>
+          <w:noProof/>
+          <w:sz w:val="22"/>
+        </w:rPr>
+        <w:drawing>
+          <wp:inline distT="0" distB="0" distL="0" distR="0" wp14:anchorId="481BFF84" wp14:editId="752647F0">
+            <wp:extent cx="4171950" cy="1326094"/>
+            <wp:effectExtent l="0" t="0" r="0" b="7620"/>
+            <wp:docPr id="12" name="그림 12"/>
+            <wp:cNvGraphicFramePr>
+              <a:graphicFrameLocks xmlns:a="http://schemas.openxmlformats.org/drawingml/2006/main" noChangeAspect="1"/>
+            </wp:cNvGraphicFramePr>
+            <a:graphic xmlns:a="http://schemas.openxmlformats.org/drawingml/2006/main">
+              <a:graphicData uri="http://schemas.openxmlformats.org/drawingml/2006/picture">
+                <pic:pic xmlns:pic="http://schemas.openxmlformats.org/drawingml/2006/picture">
+                  <pic:nvPicPr>
+                    <pic:cNvPr id="1" name=""/>
+                    <pic:cNvPicPr/>
+                  </pic:nvPicPr>
+                  <pic:blipFill>
+                    <a:blip r:embed="rId13"/>
+                    <a:stretch>
+                      <a:fillRect/>
+                    </a:stretch>
+                  </pic:blipFill>
+                  <pic:spPr>
+                    <a:xfrm>
+                      <a:off x="0" y="0"/>
+                      <a:ext cx="4188160" cy="1331246"/>
+                    </a:xfrm>
+                    <a:prstGeom prst="rect">
+                      <a:avLst/>
+                    </a:prstGeom>
+                  </pic:spPr>
+                </pic:pic>
+              </a:graphicData>
+            </a:graphic>
+          </wp:inline>
+        </w:drawing>
+      </w:r>
+      <w:r>
+        <w:rPr>
+          <w:noProof/>
+          <w:sz w:val="22"/>
+        </w:rPr>
+        <w:t xml:space="preserve"> </w:t>
+      </w:r>
+      <w:r>
+        <w:rPr>
+          <w:noProof/>
+          <w:sz w:val="22"/>
+        </w:rPr>
+        <w:drawing>
+          <wp:inline distT="0" distB="0" distL="0" distR="0" wp14:anchorId="58A2ABFC" wp14:editId="73ACCEAA">
+            <wp:extent cx="4476750" cy="2276070"/>
+            <wp:effectExtent l="0" t="0" r="0" b="0"/>
+            <wp:docPr id="14" name="그림 14"/>
+            <wp:cNvGraphicFramePr>
+              <a:graphicFrameLocks xmlns:a="http://schemas.openxmlformats.org/drawingml/2006/main" noChangeAspect="1"/>
+            </wp:cNvGraphicFramePr>
+            <a:graphic xmlns:a="http://schemas.openxmlformats.org/drawingml/2006/main">
+              <a:graphicData uri="http://schemas.openxmlformats.org/drawingml/2006/picture">
+                <pic:pic xmlns:pic="http://schemas.openxmlformats.org/drawingml/2006/picture">
+                  <pic:nvPicPr>
+                    <pic:cNvPr id="1" name=""/>
+                    <pic:cNvPicPr/>
+                  </pic:nvPicPr>
+                  <pic:blipFill>
+                    <a:blip r:embed="rId14"/>
+                    <a:stretch>
+                      <a:fillRect/>
+                    </a:stretch>
+                  </pic:blipFill>
+                  <pic:spPr>
+                    <a:xfrm>
+                      <a:off x="0" y="0"/>
+                      <a:ext cx="4484465" cy="2279992"/>
+                    </a:xfrm>
+                    <a:prstGeom prst="rect">
+                      <a:avLst/>
+                    </a:prstGeom>
+                  </pic:spPr>
+                </pic:pic>
+              </a:graphicData>
+            </a:graphic>
+          </wp:inline>
+        </w:drawing>
+      </w:r>
+    </w:p>
+    <w:p>
+      <w:pPr>
+        <w:pStyle w:val="a3"/>
+        <w:ind w:leftChars="0" w:left="840" w:firstLineChars="100" w:firstLine="220"/>
+        <w:rPr>
+          <w:rFonts w:hint="eastAsia"/>
+          <w:sz w:val="22"/>
+        </w:rPr>
+      </w:pPr>
+      <w:r>
+        <w:rPr>
+          <w:rFonts w:hint="eastAsia"/>
+          <w:noProof/>
+          <w:sz w:val="22"/>
+        </w:rPr>
+        <w:t>t</w:t>
+      </w:r>
+      <w:r>
+        <w:rPr>
+          <w:noProof/>
+          <w:sz w:val="22"/>
+        </w:rPr>
+        <w:t>okenName</w:t>
+      </w:r>
+      <w:r>
+        <w:rPr>
+          <w:rFonts w:hint="eastAsia"/>
+          <w:noProof/>
+          <w:sz w:val="22"/>
+        </w:rPr>
+        <w:t xml:space="preserve">을 인자로 받아 로컬에 저장된 토큰을 불러와 </w:t>
+      </w:r>
+      <w:r>
+        <w:rPr>
+          <w:noProof/>
+          <w:sz w:val="22"/>
+        </w:rPr>
+        <w:t>post</w:t>
+      </w:r>
+      <w:r>
+        <w:rPr>
+          <w:rFonts w:hint="eastAsia"/>
+          <w:noProof/>
+          <w:sz w:val="22"/>
+        </w:rPr>
+        <w:t xml:space="preserve">의 </w:t>
+      </w:r>
+      <w:r>
+        <w:rPr>
+          <w:noProof/>
+          <w:sz w:val="22"/>
+        </w:rPr>
+        <w:t>header</w:t>
+      </w:r>
+      <w:r>
+        <w:rPr>
+          <w:rFonts w:hint="eastAsia"/>
+          <w:noProof/>
+          <w:sz w:val="22"/>
+        </w:rPr>
+        <w:t>에 액세스 토큰을 첨부합니다.</w:t>
+      </w:r>
+      <w:r>
+        <w:rPr>
+          <w:noProof/>
+          <w:sz w:val="22"/>
+        </w:rPr>
+        <w:t xml:space="preserve"> </w:t>
+      </w:r>
+      <w:r>
+        <w:rPr>
+          <w:rFonts w:hint="eastAsia"/>
+          <w:noProof/>
+          <w:sz w:val="22"/>
+        </w:rPr>
+        <w:t xml:space="preserve">두번째 인자로 받은 </w:t>
+      </w:r>
+      <w:r>
+        <w:rPr>
+          <w:noProof/>
+          <w:sz w:val="22"/>
+        </w:rPr>
+        <w:t>msg</w:t>
+      </w:r>
+      <w:r>
+        <w:rPr>
+          <w:rFonts w:hint="eastAsia"/>
+          <w:noProof/>
+          <w:sz w:val="22"/>
+        </w:rPr>
+        <w:t xml:space="preserve">는 </w:t>
+      </w:r>
+      <w:r>
+        <w:rPr>
+          <w:noProof/>
+          <w:sz w:val="22"/>
+        </w:rPr>
+        <w:t>data</w:t>
+      </w:r>
+      <w:r>
+        <w:rPr>
+          <w:rFonts w:hint="eastAsia"/>
+          <w:noProof/>
+          <w:sz w:val="22"/>
+        </w:rPr>
+        <w:t xml:space="preserve">의 </w:t>
+      </w:r>
+      <w:r>
+        <w:rPr>
+          <w:noProof/>
+          <w:sz w:val="22"/>
+        </w:rPr>
+        <w:t>text</w:t>
+      </w:r>
+      <w:r>
+        <w:rPr>
+          <w:rFonts w:hint="eastAsia"/>
+          <w:noProof/>
+          <w:sz w:val="22"/>
+        </w:rPr>
+        <w:t>항목에 넣어줌으로써 메시지가 발송될 수 있게 하고,</w:t>
+      </w:r>
+      <w:r>
+        <w:rPr>
+          <w:noProof/>
+          <w:sz w:val="22"/>
+        </w:rPr>
+        <w:t xml:space="preserve"> </w:t>
+      </w:r>
+      <w:r>
+        <w:rPr>
+          <w:rFonts w:hint="eastAsia"/>
+          <w:noProof/>
+          <w:sz w:val="22"/>
+        </w:rPr>
+        <w:t xml:space="preserve">최종적으로 카카오톡 </w:t>
+      </w:r>
+      <w:r>
+        <w:rPr>
+          <w:noProof/>
+          <w:sz w:val="22"/>
+        </w:rPr>
+        <w:t>api</w:t>
+      </w:r>
+      <w:r>
+        <w:rPr>
+          <w:rFonts w:hint="eastAsia"/>
+          <w:noProof/>
+          <w:sz w:val="22"/>
+        </w:rPr>
+        <w:t xml:space="preserve">서버에 </w:t>
+      </w:r>
+      <w:r>
+        <w:rPr>
+          <w:noProof/>
+          <w:sz w:val="22"/>
+        </w:rPr>
+        <w:t>post</w:t>
+      </w:r>
+      <w:r>
+        <w:rPr>
+          <w:rFonts w:hint="eastAsia"/>
+          <w:noProof/>
+          <w:sz w:val="22"/>
+        </w:rPr>
+        <w:t>요청을 발송합니다.</w:t>
       </w:r>
     </w:p>
     <w:p>
@@ -2396,7 +3440,6 @@
     <w:p>
       <w:pPr>
         <w:rPr>
-          <w:rFonts w:hint="eastAsia"/>
           <w:b/>
           <w:bCs/>
           <w:sz w:val="32"/>
@@ -2441,7 +3484,6 @@
     <w:p>
       <w:pPr>
         <w:rPr>
-          <w:rFonts w:hint="eastAsia"/>
           <w:sz w:val="24"/>
           <w:szCs w:val="28"/>
         </w:rPr>
@@ -4066,6 +5108,7 @@
   <w:style w:type="paragraph" w:default="1" w:styleId="a">
     <w:name w:val="Normal"/>
     <w:qFormat/>
+    <w:rsid w:val="003016BB"/>
     <w:pPr>
       <w:widowControl w:val="0"/>
       <w:wordWrap w:val="0"/>

--- a/11조_최종보고서_Posting-Monitor.docx
+++ b/11조_최종보고서_Posting-Monitor.docx
@@ -338,6 +338,7 @@
         </w:rPr>
         <w:t xml:space="preserve">014310312 </w:t>
       </w:r>
+      <w:proofErr w:type="spellStart"/>
       <w:r>
         <w:rPr>
           <w:rFonts w:hint="eastAsia"/>
@@ -346,6 +347,7 @@
         </w:rPr>
         <w:t>김하림</w:t>
       </w:r>
+      <w:proofErr w:type="spellEnd"/>
     </w:p>
     <w:p>
       <w:pPr>
@@ -403,12 +405,21 @@
           <w:szCs w:val="28"/>
         </w:rPr>
       </w:pPr>
+      <w:proofErr w:type="spellStart"/>
       <w:r>
         <w:rPr>
           <w:sz w:val="24"/>
           <w:szCs w:val="28"/>
         </w:rPr>
-        <w:t xml:space="preserve">Github : </w:t>
+        <w:t>Github</w:t>
+      </w:r>
+      <w:proofErr w:type="spellEnd"/>
+      <w:r>
+        <w:rPr>
+          <w:sz w:val="24"/>
+          <w:szCs w:val="28"/>
+        </w:rPr>
+        <w:t xml:space="preserve"> : </w:t>
       </w:r>
       <w:r>
         <w:rPr>
@@ -587,7 +598,15 @@
           <w:rFonts w:hint="eastAsia"/>
           <w:sz w:val="22"/>
         </w:rPr>
-        <w:t>과 텔</w:t>
+        <w:t xml:space="preserve">과 </w:t>
+      </w:r>
+      <w:proofErr w:type="spellStart"/>
+      <w:r>
+        <w:rPr>
+          <w:rFonts w:hint="eastAsia"/>
+          <w:sz w:val="22"/>
+        </w:rPr>
+        <w:t>텔</w:t>
       </w:r>
       <w:r>
         <w:rPr>
@@ -601,7 +620,15 @@
           <w:rFonts w:hint="eastAsia"/>
           <w:sz w:val="22"/>
         </w:rPr>
-        <w:t>그램 중 선택)</w:t>
+        <w:t>그램</w:t>
+      </w:r>
+      <w:proofErr w:type="spellEnd"/>
+      <w:r>
+        <w:rPr>
+          <w:rFonts w:hint="eastAsia"/>
+          <w:sz w:val="22"/>
+        </w:rPr>
+        <w:t xml:space="preserve"> 중 선택)</w:t>
       </w:r>
       <w:r>
         <w:rPr>
@@ -1202,6 +1229,7 @@
         </w:rPr>
         <w:t xml:space="preserve">의 </w:t>
       </w:r>
+      <w:proofErr w:type="spellStart"/>
       <w:r>
         <w:rPr>
           <w:rFonts w:hint="eastAsia"/>
@@ -1209,6 +1237,7 @@
         </w:rPr>
         <w:t>차별점</w:t>
       </w:r>
+      <w:proofErr w:type="spellEnd"/>
     </w:p>
     <w:p>
       <w:pPr>
@@ -1358,14 +1387,25 @@
         </w:rPr>
         <w:t xml:space="preserve">r </w:t>
       </w:r>
-      <w:r>
-        <w:rPr>
-          <w:rFonts w:hint="eastAsia"/>
-          <w:b/>
-          <w:bCs/>
-          <w:sz w:val="22"/>
-        </w:rPr>
-        <w:t>텔래그램)</w:t>
+      <w:proofErr w:type="spellStart"/>
+      <w:r>
+        <w:rPr>
+          <w:rFonts w:hint="eastAsia"/>
+          <w:b/>
+          <w:bCs/>
+          <w:sz w:val="22"/>
+        </w:rPr>
+        <w:t>텔래그램</w:t>
+      </w:r>
+      <w:proofErr w:type="spellEnd"/>
+      <w:r>
+        <w:rPr>
+          <w:rFonts w:hint="eastAsia"/>
+          <w:b/>
+          <w:bCs/>
+          <w:sz w:val="22"/>
+        </w:rPr>
+        <w:t>)</w:t>
       </w:r>
       <w:r>
         <w:rPr>
@@ -1929,6 +1969,7 @@
         </w:rPr>
         <w:t xml:space="preserve">: </w:t>
       </w:r>
+      <w:proofErr w:type="spellStart"/>
       <w:r>
         <w:rPr>
           <w:rFonts w:hint="eastAsia"/>
@@ -1936,6 +1977,7 @@
         </w:rPr>
         <w:t>김하림</w:t>
       </w:r>
+      <w:proofErr w:type="spellEnd"/>
     </w:p>
     <w:p>
       <w:pPr>
@@ -2149,7 +2191,27 @@
           <w:bCs/>
           <w:sz w:val="22"/>
         </w:rPr>
-        <w:t>와 텔래그램 봇 A</w:t>
+        <w:t xml:space="preserve">와 </w:t>
+      </w:r>
+      <w:proofErr w:type="spellStart"/>
+      <w:r>
+        <w:rPr>
+          <w:rFonts w:hint="eastAsia"/>
+          <w:b/>
+          <w:bCs/>
+          <w:sz w:val="22"/>
+        </w:rPr>
+        <w:t>텔래그램</w:t>
+      </w:r>
+      <w:proofErr w:type="spellEnd"/>
+      <w:r>
+        <w:rPr>
+          <w:rFonts w:hint="eastAsia"/>
+          <w:b/>
+          <w:bCs/>
+          <w:sz w:val="22"/>
+        </w:rPr>
+        <w:t xml:space="preserve"> 봇 A</w:t>
       </w:r>
       <w:r>
         <w:rPr>
@@ -2247,12 +2309,14 @@
         </w:rPr>
         <w:t xml:space="preserve"> </w:t>
       </w:r>
+      <w:proofErr w:type="spellStart"/>
       <w:r>
         <w:rPr>
           <w:sz w:val="22"/>
         </w:rPr>
         <w:t>run_token_server</w:t>
       </w:r>
+      <w:proofErr w:type="spellEnd"/>
       <w:r>
         <w:rPr>
           <w:sz w:val="22"/>
@@ -2264,7 +2328,6 @@
       <w:pPr>
         <w:ind w:leftChars="500" w:left="1000" w:firstLineChars="100" w:firstLine="200"/>
         <w:rPr>
-          <w:rFonts w:hint="eastAsia"/>
           <w:sz w:val="22"/>
         </w:rPr>
       </w:pPr>
@@ -2346,7 +2409,23 @@
           <w:rFonts w:hint="eastAsia"/>
           <w:sz w:val="22"/>
         </w:rPr>
-        <w:t>토큰이 없을시 실행하면 되고,</w:t>
+        <w:t xml:space="preserve">토큰이 </w:t>
+      </w:r>
+      <w:proofErr w:type="spellStart"/>
+      <w:r>
+        <w:rPr>
+          <w:rFonts w:hint="eastAsia"/>
+          <w:sz w:val="22"/>
+        </w:rPr>
+        <w:t>없을시</w:t>
+      </w:r>
+      <w:proofErr w:type="spellEnd"/>
+      <w:r>
+        <w:rPr>
+          <w:rFonts w:hint="eastAsia"/>
+          <w:sz w:val="22"/>
+        </w:rPr>
+        <w:t xml:space="preserve"> 실행하면 되고,</w:t>
       </w:r>
       <w:r>
         <w:rPr>
@@ -2359,7 +2438,23 @@
           <w:rFonts w:hint="eastAsia"/>
           <w:sz w:val="22"/>
         </w:rPr>
-        <w:t>페이지 연결을 실행하여 카카오 로그인을 한후 앱 가입,</w:t>
+        <w:t xml:space="preserve">페이지 연결을 실행하여 카카오 로그인을 </w:t>
+      </w:r>
+      <w:proofErr w:type="spellStart"/>
+      <w:r>
+        <w:rPr>
+          <w:rFonts w:hint="eastAsia"/>
+          <w:sz w:val="22"/>
+        </w:rPr>
+        <w:t>한후</w:t>
+      </w:r>
+      <w:proofErr w:type="spellEnd"/>
+      <w:r>
+        <w:rPr>
+          <w:rFonts w:hint="eastAsia"/>
+          <w:sz w:val="22"/>
+        </w:rPr>
+        <w:t xml:space="preserve"> 앱 가입,</w:t>
       </w:r>
       <w:r>
         <w:rPr>
@@ -2407,11 +2502,54 @@
           <w:rFonts w:hint="eastAsia"/>
           <w:sz w:val="22"/>
         </w:rPr>
-        <w:t>메시지 수신동의에 체크를 하지 않았다면 메시지 알림을 받기 불가능하므로 꼭 체크를 해야합니다.</w:t>
-      </w:r>
-      <w:r>
-        <w:rPr>
-          <w:rFonts w:hint="eastAsia"/>
+        <w:t xml:space="preserve">메시지 수신동의에 체크를 하지 않았다면 메시지 알림을 받기 불가능하므로 꼭 체크를 </w:t>
+      </w:r>
+      <w:proofErr w:type="spellStart"/>
+      <w:r>
+        <w:rPr>
+          <w:rFonts w:hint="eastAsia"/>
+          <w:sz w:val="22"/>
+        </w:rPr>
+        <w:t>해야합니다</w:t>
+      </w:r>
+      <w:proofErr w:type="spellEnd"/>
+      <w:r>
+        <w:rPr>
+          <w:rFonts w:hint="eastAsia"/>
+          <w:sz w:val="22"/>
+        </w:rPr>
+        <w:t>. .</w:t>
+      </w:r>
+    </w:p>
+    <w:p>
+      <w:pPr>
+        <w:ind w:leftChars="500" w:left="1000" w:firstLineChars="100" w:firstLine="220"/>
+        <w:rPr>
+          <w:sz w:val="22"/>
+        </w:rPr>
+      </w:pPr>
+      <w:r>
+        <w:rPr>
+          <w:rFonts w:hint="eastAsia"/>
+          <w:sz w:val="22"/>
+        </w:rPr>
+        <w:t xml:space="preserve">그리고 </w:t>
+      </w:r>
+      <w:r>
+        <w:rPr>
+          <w:sz w:val="22"/>
+        </w:rPr>
+        <w:t xml:space="preserve">get </w:t>
+      </w:r>
+      <w:r>
+        <w:rPr>
+          <w:rFonts w:hint="eastAsia"/>
+          <w:sz w:val="22"/>
+        </w:rPr>
+        <w:t>요청에 대응하기 위한 서버 또한</w:t>
+      </w:r>
+      <w:r>
+        <w:rPr>
           <w:sz w:val="22"/>
         </w:rPr>
         <w:t xml:space="preserve"> </w:t>
@@ -2421,44 +2559,58 @@
           <w:rFonts w:hint="eastAsia"/>
           <w:sz w:val="22"/>
         </w:rPr>
-        <w:t>.</w:t>
-      </w:r>
+        <w:t>실행합니다.</w:t>
+      </w:r>
+    </w:p>
+    <w:p>
+      <w:pPr>
+        <w:rPr>
+          <w:sz w:val="22"/>
+        </w:rPr>
+      </w:pPr>
     </w:p>
     <w:p>
       <w:pPr>
         <w:ind w:leftChars="500" w:left="1000" w:firstLineChars="100" w:firstLine="220"/>
         <w:rPr>
-          <w:rFonts w:hint="eastAsia"/>
-          <w:sz w:val="22"/>
-        </w:rPr>
-      </w:pPr>
-      <w:r>
-        <w:rPr>
-          <w:rFonts w:hint="eastAsia"/>
-          <w:sz w:val="22"/>
-        </w:rPr>
-        <w:t xml:space="preserve">그리고 </w:t>
-      </w:r>
-      <w:r>
-        <w:rPr>
-          <w:sz w:val="22"/>
-        </w:rPr>
-        <w:t xml:space="preserve">get </w:t>
-      </w:r>
-      <w:r>
-        <w:rPr>
-          <w:rFonts w:hint="eastAsia"/>
-          <w:sz w:val="22"/>
-        </w:rPr>
-        <w:t>요청에 대응하기 위한 서버</w:t>
-      </w:r>
-      <w:r>
-        <w:rPr>
-          <w:rFonts w:hint="eastAsia"/>
-          <w:sz w:val="22"/>
-        </w:rPr>
-        <w:t xml:space="preserve"> 또한</w:t>
-      </w:r>
+          <w:sz w:val="22"/>
+        </w:rPr>
+      </w:pPr>
+      <w:r>
+        <w:rPr>
+          <w:rFonts w:hint="eastAsia"/>
+          <w:sz w:val="22"/>
+        </w:rPr>
+        <w:t xml:space="preserve">로그인과 동시에 서버에서 </w:t>
+      </w:r>
+      <w:r>
+        <w:rPr>
+          <w:sz w:val="22"/>
+        </w:rPr>
+        <w:t>get</w:t>
+      </w:r>
+      <w:r>
+        <w:rPr>
+          <w:rFonts w:hint="eastAsia"/>
+          <w:sz w:val="22"/>
+        </w:rPr>
+        <w:t>요청을 처리하여 인가코드를 카카오톡</w:t>
+      </w:r>
+      <w:proofErr w:type="spellStart"/>
+      <w:r>
+        <w:rPr>
+          <w:rFonts w:hint="eastAsia"/>
+          <w:sz w:val="22"/>
+        </w:rPr>
+        <w:t>a</w:t>
+      </w:r>
+      <w:r>
+        <w:rPr>
+          <w:sz w:val="22"/>
+        </w:rPr>
+        <w:t>pi</w:t>
+      </w:r>
+      <w:proofErr w:type="spellEnd"/>
       <w:r>
         <w:rPr>
           <w:sz w:val="22"/>
@@ -2470,56 +2622,6 @@
           <w:rFonts w:hint="eastAsia"/>
           <w:sz w:val="22"/>
         </w:rPr>
-        <w:t>실행합니다.</w:t>
-      </w:r>
-    </w:p>
-    <w:p>
-      <w:pPr>
-        <w:rPr>
-          <w:rFonts w:hint="eastAsia"/>
-          <w:sz w:val="22"/>
-        </w:rPr>
-      </w:pPr>
-    </w:p>
-    <w:p>
-      <w:pPr>
-        <w:ind w:leftChars="500" w:left="1000" w:firstLineChars="100" w:firstLine="220"/>
-        <w:rPr>
-          <w:rFonts w:hint="eastAsia"/>
-          <w:sz w:val="22"/>
-        </w:rPr>
-      </w:pPr>
-      <w:r>
-        <w:rPr>
-          <w:rFonts w:hint="eastAsia"/>
-          <w:sz w:val="22"/>
-        </w:rPr>
-        <w:t xml:space="preserve">로그인과 동시에 서버에서 </w:t>
-      </w:r>
-      <w:r>
-        <w:rPr>
-          <w:sz w:val="22"/>
-        </w:rPr>
-        <w:t>get</w:t>
-      </w:r>
-      <w:r>
-        <w:rPr>
-          <w:rFonts w:hint="eastAsia"/>
-          <w:sz w:val="22"/>
-        </w:rPr>
-        <w:t>요청을 처리하여 인가코드를 카카오톡a</w:t>
-      </w:r>
-      <w:r>
-        <w:rPr>
-          <w:sz w:val="22"/>
-        </w:rPr>
-        <w:t xml:space="preserve">pi </w:t>
-      </w:r>
-      <w:r>
-        <w:rPr>
-          <w:rFonts w:hint="eastAsia"/>
-          <w:sz w:val="22"/>
-        </w:rPr>
         <w:t>서버</w:t>
       </w:r>
       <w:r>
@@ -2592,8 +2694,16 @@
         <w:rPr>
           <w:sz w:val="22"/>
         </w:rPr>
-        <w:t>redirect url</w:t>
-      </w:r>
+        <w:t xml:space="preserve">redirect </w:t>
+      </w:r>
+      <w:proofErr w:type="spellStart"/>
+      <w:r>
+        <w:rPr>
+          <w:sz w:val="22"/>
+        </w:rPr>
+        <w:t>url</w:t>
+      </w:r>
+      <w:proofErr w:type="spellEnd"/>
       <w:r>
         <w:rPr>
           <w:rFonts w:hint="eastAsia"/>
@@ -2660,7 +2770,6 @@
     <w:p>
       <w:pPr>
         <w:rPr>
-          <w:rFonts w:hint="eastAsia"/>
           <w:sz w:val="22"/>
         </w:rPr>
       </w:pPr>
@@ -2720,15 +2829,22 @@
         <w:pStyle w:val="a3"/>
         <w:ind w:leftChars="0" w:left="840" w:firstLineChars="100" w:firstLine="220"/>
         <w:rPr>
-          <w:rFonts w:hint="eastAsia"/>
-          <w:sz w:val="22"/>
-        </w:rPr>
-      </w:pPr>
-      <w:r>
-        <w:rPr>
-          <w:sz w:val="22"/>
-        </w:rPr>
-        <w:t xml:space="preserve">Run_token_server </w:t>
+          <w:sz w:val="22"/>
+        </w:rPr>
+      </w:pPr>
+      <w:proofErr w:type="spellStart"/>
+      <w:r>
+        <w:rPr>
+          <w:sz w:val="22"/>
+        </w:rPr>
+        <w:t>Run_token_server</w:t>
+      </w:r>
+      <w:proofErr w:type="spellEnd"/>
+      <w:r>
+        <w:rPr>
+          <w:sz w:val="22"/>
+        </w:rPr>
+        <w:t xml:space="preserve"> </w:t>
       </w:r>
       <w:r>
         <w:rPr>
@@ -2789,11 +2905,19 @@
         </w:rPr>
         <w:t xml:space="preserve">시킨지를 알 수 있는 </w:t>
       </w:r>
-      <w:r>
-        <w:rPr>
-          <w:sz w:val="22"/>
-        </w:rPr>
-        <w:t xml:space="preserve">redirect_uri, </w:t>
+      <w:proofErr w:type="spellStart"/>
+      <w:r>
+        <w:rPr>
+          <w:sz w:val="22"/>
+        </w:rPr>
+        <w:t>redirect_uri</w:t>
+      </w:r>
+      <w:proofErr w:type="spellEnd"/>
+      <w:r>
+        <w:rPr>
+          <w:sz w:val="22"/>
+        </w:rPr>
+        <w:t xml:space="preserve">, </w:t>
       </w:r>
       <w:r>
         <w:rPr>
@@ -3016,7 +3140,6 @@
         <w:pStyle w:val="a3"/>
         <w:ind w:leftChars="0" w:left="760"/>
         <w:rPr>
-          <w:rFonts w:hint="eastAsia"/>
           <w:sz w:val="22"/>
         </w:rPr>
       </w:pPr>
@@ -3075,6 +3198,7 @@
         </w:rPr>
         <w:t xml:space="preserve"> </w:t>
       </w:r>
+      <w:proofErr w:type="spellStart"/>
       <w:r>
         <w:rPr>
           <w:rFonts w:hint="eastAsia"/>
@@ -3086,7 +3210,28 @@
         <w:rPr>
           <w:sz w:val="22"/>
         </w:rPr>
-        <w:t>endMsg(tokenName, msg)</w:t>
+        <w:t>endMsg</w:t>
+      </w:r>
+      <w:proofErr w:type="spellEnd"/>
+      <w:r>
+        <w:rPr>
+          <w:sz w:val="22"/>
+        </w:rPr>
+        <w:t>(</w:t>
+      </w:r>
+      <w:proofErr w:type="spellStart"/>
+      <w:r>
+        <w:rPr>
+          <w:sz w:val="22"/>
+        </w:rPr>
+        <w:t>tokenName</w:t>
+      </w:r>
+      <w:proofErr w:type="spellEnd"/>
+      <w:r>
+        <w:rPr>
+          <w:sz w:val="22"/>
+        </w:rPr>
+        <w:t>, msg)</w:t>
       </w:r>
     </w:p>
     <w:p>
@@ -3193,16 +3338,16 @@
         <w:pStyle w:val="a3"/>
         <w:ind w:leftChars="0" w:left="840" w:firstLineChars="100" w:firstLine="220"/>
         <w:rPr>
-          <w:rFonts w:hint="eastAsia"/>
-          <w:sz w:val="22"/>
-        </w:rPr>
-      </w:pPr>
-      <w:r>
-        <w:rPr>
-          <w:rFonts w:hint="eastAsia"/>
           <w:noProof/>
           <w:sz w:val="22"/>
         </w:rPr>
+      </w:pPr>
+      <w:r>
+        <w:rPr>
+          <w:rFonts w:hint="eastAsia"/>
+          <w:noProof/>
+          <w:sz w:val="22"/>
+        </w:rPr>
         <w:t>t</w:t>
       </w:r>
       <w:r>
@@ -3354,6 +3499,213 @@
           <w:sz w:val="22"/>
         </w:rPr>
         <w:t>요청을 발송합니다.</w:t>
+      </w:r>
+      <w:r>
+        <w:rPr>
+          <w:noProof/>
+          <w:sz w:val="22"/>
+        </w:rPr>
+        <w:br/>
+      </w:r>
+    </w:p>
+    <w:p>
+      <w:pPr>
+        <w:pStyle w:val="a3"/>
+        <w:numPr>
+          <w:ilvl w:val="0"/>
+          <w:numId w:val="14"/>
+        </w:numPr>
+        <w:ind w:leftChars="0"/>
+        <w:rPr>
+          <w:sz w:val="22"/>
+        </w:rPr>
+      </w:pPr>
+      <w:proofErr w:type="spellStart"/>
+      <w:r>
+        <w:rPr>
+          <w:rFonts w:hint="eastAsia"/>
+          <w:sz w:val="22"/>
+        </w:rPr>
+        <w:t>텔레그램</w:t>
+      </w:r>
+      <w:proofErr w:type="spellEnd"/>
+      <w:r>
+        <w:rPr>
+          <w:rFonts w:hint="eastAsia"/>
+          <w:sz w:val="22"/>
+        </w:rPr>
+        <w:t xml:space="preserve"> 사용자 등록용 함수</w:t>
+      </w:r>
+      <w:r>
+        <w:rPr>
+          <w:sz w:val="22"/>
+        </w:rPr>
+        <w:t>: tele_register_v2_auto(</w:t>
+      </w:r>
+      <w:proofErr w:type="spellStart"/>
+      <w:r>
+        <w:rPr>
+          <w:sz w:val="22"/>
+        </w:rPr>
+        <w:t>user_id</w:t>
+      </w:r>
+      <w:proofErr w:type="spellEnd"/>
+      <w:r>
+        <w:rPr>
+          <w:sz w:val="22"/>
+        </w:rPr>
+        <w:t>)</w:t>
+      </w:r>
+      <w:r>
+        <w:rPr>
+          <w:sz w:val="22"/>
+        </w:rPr>
+        <w:br/>
+      </w:r>
+      <w:r>
+        <w:rPr>
+          <w:rFonts w:hint="eastAsia"/>
+          <w:sz w:val="22"/>
+        </w:rPr>
+        <w:t xml:space="preserve">사용자가 </w:t>
+      </w:r>
+      <w:proofErr w:type="spellStart"/>
+      <w:r>
+        <w:rPr>
+          <w:rFonts w:hint="eastAsia"/>
+          <w:sz w:val="22"/>
+        </w:rPr>
+        <w:t>텔레그램에서</w:t>
+      </w:r>
+      <w:proofErr w:type="spellEnd"/>
+      <w:r>
+        <w:rPr>
+          <w:rFonts w:hint="eastAsia"/>
+          <w:sz w:val="22"/>
+        </w:rPr>
+        <w:t xml:space="preserve"> 메시지로 알림을 받기 위해 </w:t>
+      </w:r>
+      <w:proofErr w:type="spellStart"/>
+      <w:r>
+        <w:rPr>
+          <w:rFonts w:hint="eastAsia"/>
+          <w:sz w:val="22"/>
+        </w:rPr>
+        <w:t>텔레그램</w:t>
+      </w:r>
+      <w:proofErr w:type="spellEnd"/>
+      <w:r>
+        <w:rPr>
+          <w:rFonts w:hint="eastAsia"/>
+          <w:sz w:val="22"/>
+        </w:rPr>
+        <w:t xml:space="preserve"> 봇 </w:t>
+      </w:r>
+      <w:r>
+        <w:rPr>
+          <w:sz w:val="22"/>
+        </w:rPr>
+        <w:t>API</w:t>
+      </w:r>
+      <w:r>
+        <w:rPr>
+          <w:rFonts w:hint="eastAsia"/>
+          <w:sz w:val="22"/>
+        </w:rPr>
+        <w:t>를 사용하기로 했습니다.</w:t>
+      </w:r>
+      <w:r>
+        <w:rPr>
+          <w:sz w:val="22"/>
+        </w:rPr>
+        <w:t xml:space="preserve"> </w:t>
+      </w:r>
+      <w:r>
+        <w:rPr>
+          <w:rFonts w:hint="eastAsia"/>
+          <w:sz w:val="22"/>
+        </w:rPr>
+        <w:t xml:space="preserve">먼저 </w:t>
+      </w:r>
+      <w:proofErr w:type="spellStart"/>
+      <w:r>
+        <w:rPr>
+          <w:rFonts w:hint="eastAsia"/>
+          <w:sz w:val="22"/>
+        </w:rPr>
+        <w:t>텔레그램의</w:t>
+      </w:r>
+      <w:proofErr w:type="spellEnd"/>
+      <w:r>
+        <w:rPr>
+          <w:rFonts w:hint="eastAsia"/>
+          <w:sz w:val="22"/>
+        </w:rPr>
+        <w:t xml:space="preserve"> </w:t>
+      </w:r>
+    </w:p>
+    <w:p>
+      <w:pPr>
+        <w:pStyle w:val="a3"/>
+        <w:numPr>
+          <w:ilvl w:val="0"/>
+          <w:numId w:val="14"/>
+        </w:numPr>
+        <w:ind w:leftChars="0"/>
+        <w:rPr>
+          <w:rFonts w:hint="eastAsia"/>
+          <w:sz w:val="22"/>
+        </w:rPr>
+      </w:pPr>
+      <w:proofErr w:type="spellStart"/>
+      <w:r>
+        <w:rPr>
+          <w:rFonts w:hint="eastAsia"/>
+          <w:sz w:val="22"/>
+        </w:rPr>
+        <w:t>텔레그램</w:t>
+      </w:r>
+      <w:proofErr w:type="spellEnd"/>
+      <w:r>
+        <w:rPr>
+          <w:rFonts w:hint="eastAsia"/>
+          <w:sz w:val="22"/>
+        </w:rPr>
+        <w:t xml:space="preserve"> 메시지 송신 함수:</w:t>
+      </w:r>
+      <w:r>
+        <w:rPr>
+          <w:sz w:val="22"/>
+        </w:rPr>
+        <w:t xml:space="preserve"> </w:t>
+      </w:r>
+      <w:proofErr w:type="spellStart"/>
+      <w:r>
+        <w:rPr>
+          <w:sz w:val="22"/>
+        </w:rPr>
+        <w:t>tele_sendmsg</w:t>
+      </w:r>
+      <w:proofErr w:type="spellEnd"/>
+      <w:r>
+        <w:rPr>
+          <w:sz w:val="22"/>
+        </w:rPr>
+        <w:t>(</w:t>
+      </w:r>
+      <w:proofErr w:type="spellStart"/>
+      <w:r>
+        <w:rPr>
+          <w:sz w:val="22"/>
+        </w:rPr>
+        <w:t>cid</w:t>
+      </w:r>
+      <w:proofErr w:type="spellEnd"/>
+      <w:r>
+        <w:rPr>
+          <w:sz w:val="22"/>
+        </w:rPr>
+        <w:t>, msg)</w:t>
       </w:r>
     </w:p>
     <w:p>
@@ -3641,6 +3993,118 @@
     </w:lvl>
   </w:abstractNum>
   <w:abstractNum w:abstractNumId="1" w15:restartNumberingAfterBreak="0">
+    <w:nsid w:val="15FE667D"/>
+    <w:multiLevelType w:val="hybridMultilevel"/>
+    <w:tmpl w:val="8A509C02"/>
+    <w:lvl w:ilvl="0" w:tplc="C3983F86">
+      <w:numFmt w:val="bullet"/>
+      <w:lvlText w:val="-"/>
+      <w:lvlJc w:val="left"/>
+      <w:pPr>
+        <w:ind w:left="760" w:hanging="360"/>
+      </w:pPr>
+      <w:rPr>
+        <w:rFonts w:ascii="맑은 고딕" w:eastAsia="맑은 고딕" w:hAnsi="맑은 고딕" w:cstheme="minorBidi" w:hint="eastAsia"/>
+      </w:rPr>
+    </w:lvl>
+    <w:lvl w:ilvl="1" w:tplc="04090003" w:tentative="1">
+      <w:start w:val="1"/>
+      <w:numFmt w:val="bullet"/>
+      <w:lvlText w:val=""/>
+      <w:lvlJc w:val="left"/>
+      <w:pPr>
+        <w:ind w:left="1200" w:hanging="400"/>
+      </w:pPr>
+      <w:rPr>
+        <w:rFonts w:ascii="Wingdings" w:hAnsi="Wingdings" w:hint="default"/>
+      </w:rPr>
+    </w:lvl>
+    <w:lvl w:ilvl="2" w:tplc="04090005" w:tentative="1">
+      <w:start w:val="1"/>
+      <w:numFmt w:val="bullet"/>
+      <w:lvlText w:val=""/>
+      <w:lvlJc w:val="left"/>
+      <w:pPr>
+        <w:ind w:left="1600" w:hanging="400"/>
+      </w:pPr>
+      <w:rPr>
+        <w:rFonts w:ascii="Wingdings" w:hAnsi="Wingdings" w:hint="default"/>
+      </w:rPr>
+    </w:lvl>
+    <w:lvl w:ilvl="3" w:tplc="04090001" w:tentative="1">
+      <w:start w:val="1"/>
+      <w:numFmt w:val="bullet"/>
+      <w:lvlText w:val=""/>
+      <w:lvlJc w:val="left"/>
+      <w:pPr>
+        <w:ind w:left="2000" w:hanging="400"/>
+      </w:pPr>
+      <w:rPr>
+        <w:rFonts w:ascii="Wingdings" w:hAnsi="Wingdings" w:hint="default"/>
+      </w:rPr>
+    </w:lvl>
+    <w:lvl w:ilvl="4" w:tplc="04090003" w:tentative="1">
+      <w:start w:val="1"/>
+      <w:numFmt w:val="bullet"/>
+      <w:lvlText w:val=""/>
+      <w:lvlJc w:val="left"/>
+      <w:pPr>
+        <w:ind w:left="2400" w:hanging="400"/>
+      </w:pPr>
+      <w:rPr>
+        <w:rFonts w:ascii="Wingdings" w:hAnsi="Wingdings" w:hint="default"/>
+      </w:rPr>
+    </w:lvl>
+    <w:lvl w:ilvl="5" w:tplc="04090005" w:tentative="1">
+      <w:start w:val="1"/>
+      <w:numFmt w:val="bullet"/>
+      <w:lvlText w:val=""/>
+      <w:lvlJc w:val="left"/>
+      <w:pPr>
+        <w:ind w:left="2800" w:hanging="400"/>
+      </w:pPr>
+      <w:rPr>
+        <w:rFonts w:ascii="Wingdings" w:hAnsi="Wingdings" w:hint="default"/>
+      </w:rPr>
+    </w:lvl>
+    <w:lvl w:ilvl="6" w:tplc="04090001" w:tentative="1">
+      <w:start w:val="1"/>
+      <w:numFmt w:val="bullet"/>
+      <w:lvlText w:val=""/>
+      <w:lvlJc w:val="left"/>
+      <w:pPr>
+        <w:ind w:left="3200" w:hanging="400"/>
+      </w:pPr>
+      <w:rPr>
+        <w:rFonts w:ascii="Wingdings" w:hAnsi="Wingdings" w:hint="default"/>
+      </w:rPr>
+    </w:lvl>
+    <w:lvl w:ilvl="7" w:tplc="04090003" w:tentative="1">
+      <w:start w:val="1"/>
+      <w:numFmt w:val="bullet"/>
+      <w:lvlText w:val=""/>
+      <w:lvlJc w:val="left"/>
+      <w:pPr>
+        <w:ind w:left="3600" w:hanging="400"/>
+      </w:pPr>
+      <w:rPr>
+        <w:rFonts w:ascii="Wingdings" w:hAnsi="Wingdings" w:hint="default"/>
+      </w:rPr>
+    </w:lvl>
+    <w:lvl w:ilvl="8" w:tplc="04090005" w:tentative="1">
+      <w:start w:val="1"/>
+      <w:numFmt w:val="bullet"/>
+      <w:lvlText w:val=""/>
+      <w:lvlJc w:val="left"/>
+      <w:pPr>
+        <w:ind w:left="4000" w:hanging="400"/>
+      </w:pPr>
+      <w:rPr>
+        <w:rFonts w:ascii="Wingdings" w:hAnsi="Wingdings" w:hint="default"/>
+      </w:rPr>
+    </w:lvl>
+  </w:abstractNum>
+  <w:abstractNum w:abstractNumId="2" w15:restartNumberingAfterBreak="0">
     <w:nsid w:val="249101C5"/>
     <w:multiLevelType w:val="hybridMultilevel"/>
     <w:tmpl w:val="C9C42126"/>
@@ -3729,7 +4193,7 @@
       </w:pPr>
     </w:lvl>
   </w:abstractNum>
-  <w:abstractNum w:abstractNumId="2" w15:restartNumberingAfterBreak="0">
+  <w:abstractNum w:abstractNumId="3" w15:restartNumberingAfterBreak="0">
     <w:nsid w:val="2D38756F"/>
     <w:multiLevelType w:val="hybridMultilevel"/>
     <w:tmpl w:val="07E8A14E"/>
@@ -3818,7 +4282,7 @@
       </w:pPr>
     </w:lvl>
   </w:abstractNum>
-  <w:abstractNum w:abstractNumId="3" w15:restartNumberingAfterBreak="0">
+  <w:abstractNum w:abstractNumId="4" w15:restartNumberingAfterBreak="0">
     <w:nsid w:val="340B5022"/>
     <w:multiLevelType w:val="hybridMultilevel"/>
     <w:tmpl w:val="22520774"/>
@@ -3909,7 +4373,7 @@
       </w:pPr>
     </w:lvl>
   </w:abstractNum>
-  <w:abstractNum w:abstractNumId="4" w15:restartNumberingAfterBreak="0">
+  <w:abstractNum w:abstractNumId="5" w15:restartNumberingAfterBreak="0">
     <w:nsid w:val="3D5D570B"/>
     <w:multiLevelType w:val="hybridMultilevel"/>
     <w:tmpl w:val="7524693E"/>
@@ -3998,7 +4462,119 @@
       </w:pPr>
     </w:lvl>
   </w:abstractNum>
-  <w:abstractNum w:abstractNumId="5" w15:restartNumberingAfterBreak="0">
+  <w:abstractNum w:abstractNumId="6" w15:restartNumberingAfterBreak="0">
+    <w:nsid w:val="44570F9A"/>
+    <w:multiLevelType w:val="hybridMultilevel"/>
+    <w:tmpl w:val="0EC045DC"/>
+    <w:lvl w:ilvl="0" w:tplc="CDF828C2">
+      <w:numFmt w:val="bullet"/>
+      <w:lvlText w:val="-"/>
+      <w:lvlJc w:val="left"/>
+      <w:pPr>
+        <w:ind w:left="1120" w:hanging="360"/>
+      </w:pPr>
+      <w:rPr>
+        <w:rFonts w:ascii="맑은 고딕" w:eastAsia="맑은 고딕" w:hAnsi="맑은 고딕" w:cstheme="minorBidi" w:hint="eastAsia"/>
+      </w:rPr>
+    </w:lvl>
+    <w:lvl w:ilvl="1" w:tplc="04090003" w:tentative="1">
+      <w:start w:val="1"/>
+      <w:numFmt w:val="bullet"/>
+      <w:lvlText w:val=""/>
+      <w:lvlJc w:val="left"/>
+      <w:pPr>
+        <w:ind w:left="1560" w:hanging="400"/>
+      </w:pPr>
+      <w:rPr>
+        <w:rFonts w:ascii="Wingdings" w:hAnsi="Wingdings" w:hint="default"/>
+      </w:rPr>
+    </w:lvl>
+    <w:lvl w:ilvl="2" w:tplc="04090005" w:tentative="1">
+      <w:start w:val="1"/>
+      <w:numFmt w:val="bullet"/>
+      <w:lvlText w:val=""/>
+      <w:lvlJc w:val="left"/>
+      <w:pPr>
+        <w:ind w:left="1960" w:hanging="400"/>
+      </w:pPr>
+      <w:rPr>
+        <w:rFonts w:ascii="Wingdings" w:hAnsi="Wingdings" w:hint="default"/>
+      </w:rPr>
+    </w:lvl>
+    <w:lvl w:ilvl="3" w:tplc="04090001" w:tentative="1">
+      <w:start w:val="1"/>
+      <w:numFmt w:val="bullet"/>
+      <w:lvlText w:val=""/>
+      <w:lvlJc w:val="left"/>
+      <w:pPr>
+        <w:ind w:left="2360" w:hanging="400"/>
+      </w:pPr>
+      <w:rPr>
+        <w:rFonts w:ascii="Wingdings" w:hAnsi="Wingdings" w:hint="default"/>
+      </w:rPr>
+    </w:lvl>
+    <w:lvl w:ilvl="4" w:tplc="04090003" w:tentative="1">
+      <w:start w:val="1"/>
+      <w:numFmt w:val="bullet"/>
+      <w:lvlText w:val=""/>
+      <w:lvlJc w:val="left"/>
+      <w:pPr>
+        <w:ind w:left="2760" w:hanging="400"/>
+      </w:pPr>
+      <w:rPr>
+        <w:rFonts w:ascii="Wingdings" w:hAnsi="Wingdings" w:hint="default"/>
+      </w:rPr>
+    </w:lvl>
+    <w:lvl w:ilvl="5" w:tplc="04090005" w:tentative="1">
+      <w:start w:val="1"/>
+      <w:numFmt w:val="bullet"/>
+      <w:lvlText w:val=""/>
+      <w:lvlJc w:val="left"/>
+      <w:pPr>
+        <w:ind w:left="3160" w:hanging="400"/>
+      </w:pPr>
+      <w:rPr>
+        <w:rFonts w:ascii="Wingdings" w:hAnsi="Wingdings" w:hint="default"/>
+      </w:rPr>
+    </w:lvl>
+    <w:lvl w:ilvl="6" w:tplc="04090001" w:tentative="1">
+      <w:start w:val="1"/>
+      <w:numFmt w:val="bullet"/>
+      <w:lvlText w:val=""/>
+      <w:lvlJc w:val="left"/>
+      <w:pPr>
+        <w:ind w:left="3560" w:hanging="400"/>
+      </w:pPr>
+      <w:rPr>
+        <w:rFonts w:ascii="Wingdings" w:hAnsi="Wingdings" w:hint="default"/>
+      </w:rPr>
+    </w:lvl>
+    <w:lvl w:ilvl="7" w:tplc="04090003" w:tentative="1">
+      <w:start w:val="1"/>
+      <w:numFmt w:val="bullet"/>
+      <w:lvlText w:val=""/>
+      <w:lvlJc w:val="left"/>
+      <w:pPr>
+        <w:ind w:left="3960" w:hanging="400"/>
+      </w:pPr>
+      <w:rPr>
+        <w:rFonts w:ascii="Wingdings" w:hAnsi="Wingdings" w:hint="default"/>
+      </w:rPr>
+    </w:lvl>
+    <w:lvl w:ilvl="8" w:tplc="04090005" w:tentative="1">
+      <w:start w:val="1"/>
+      <w:numFmt w:val="bullet"/>
+      <w:lvlText w:val=""/>
+      <w:lvlJc w:val="left"/>
+      <w:pPr>
+        <w:ind w:left="4360" w:hanging="400"/>
+      </w:pPr>
+      <w:rPr>
+        <w:rFonts w:ascii="Wingdings" w:hAnsi="Wingdings" w:hint="default"/>
+      </w:rPr>
+    </w:lvl>
+  </w:abstractNum>
+  <w:abstractNum w:abstractNumId="7" w15:restartNumberingAfterBreak="0">
     <w:nsid w:val="482F039C"/>
     <w:multiLevelType w:val="hybridMultilevel"/>
     <w:tmpl w:val="C994E5A6"/>
@@ -4088,7 +4664,7 @@
       </w:pPr>
     </w:lvl>
   </w:abstractNum>
-  <w:abstractNum w:abstractNumId="6" w15:restartNumberingAfterBreak="0">
+  <w:abstractNum w:abstractNumId="8" w15:restartNumberingAfterBreak="0">
     <w:nsid w:val="4BCB6436"/>
     <w:multiLevelType w:val="hybridMultilevel"/>
     <w:tmpl w:val="03A088DC"/>
@@ -4201,7 +4777,7 @@
       </w:rPr>
     </w:lvl>
   </w:abstractNum>
-  <w:abstractNum w:abstractNumId="7" w15:restartNumberingAfterBreak="0">
+  <w:abstractNum w:abstractNumId="9" w15:restartNumberingAfterBreak="0">
     <w:nsid w:val="4F215F29"/>
     <w:multiLevelType w:val="hybridMultilevel"/>
     <w:tmpl w:val="415E16C0"/>
@@ -4290,7 +4866,7 @@
       </w:pPr>
     </w:lvl>
   </w:abstractNum>
-  <w:abstractNum w:abstractNumId="8" w15:restartNumberingAfterBreak="0">
+  <w:abstractNum w:abstractNumId="10" w15:restartNumberingAfterBreak="0">
     <w:nsid w:val="54382E66"/>
     <w:multiLevelType w:val="hybridMultilevel"/>
     <w:tmpl w:val="6348244A"/>
@@ -4379,7 +4955,7 @@
       </w:pPr>
     </w:lvl>
   </w:abstractNum>
-  <w:abstractNum w:abstractNumId="9" w15:restartNumberingAfterBreak="0">
+  <w:abstractNum w:abstractNumId="11" w15:restartNumberingAfterBreak="0">
     <w:nsid w:val="674874DC"/>
     <w:multiLevelType w:val="hybridMultilevel"/>
     <w:tmpl w:val="D2161F14"/>
@@ -4468,7 +5044,7 @@
       </w:pPr>
     </w:lvl>
   </w:abstractNum>
-  <w:abstractNum w:abstractNumId="10" w15:restartNumberingAfterBreak="0">
+  <w:abstractNum w:abstractNumId="12" w15:restartNumberingAfterBreak="0">
     <w:nsid w:val="6E103ADB"/>
     <w:multiLevelType w:val="hybridMultilevel"/>
     <w:tmpl w:val="062CFF58"/>
@@ -4581,7 +5157,7 @@
       </w:rPr>
     </w:lvl>
   </w:abstractNum>
-  <w:abstractNum w:abstractNumId="11" w15:restartNumberingAfterBreak="0">
+  <w:abstractNum w:abstractNumId="13" w15:restartNumberingAfterBreak="0">
     <w:nsid w:val="757024D3"/>
     <w:multiLevelType w:val="hybridMultilevel"/>
     <w:tmpl w:val="82BA7C88"/>
@@ -4671,40 +5247,46 @@
     </w:lvl>
   </w:abstractNum>
   <w:num w:numId="1">
+    <w:abstractNumId w:val="11"/>
+  </w:num>
+  <w:num w:numId="2">
     <w:abstractNumId w:val="9"/>
   </w:num>
-  <w:num w:numId="2">
-    <w:abstractNumId w:val="7"/>
-  </w:num>
   <w:num w:numId="3">
-    <w:abstractNumId w:val="1"/>
+    <w:abstractNumId w:val="2"/>
   </w:num>
   <w:num w:numId="4">
-    <w:abstractNumId w:val="6"/>
+    <w:abstractNumId w:val="8"/>
   </w:num>
   <w:num w:numId="5">
-    <w:abstractNumId w:val="11"/>
+    <w:abstractNumId w:val="13"/>
   </w:num>
   <w:num w:numId="6">
-    <w:abstractNumId w:val="3"/>
+    <w:abstractNumId w:val="4"/>
   </w:num>
   <w:num w:numId="7">
-    <w:abstractNumId w:val="8"/>
+    <w:abstractNumId w:val="10"/>
   </w:num>
   <w:num w:numId="8">
-    <w:abstractNumId w:val="4"/>
+    <w:abstractNumId w:val="5"/>
   </w:num>
   <w:num w:numId="9">
     <w:abstractNumId w:val="0"/>
   </w:num>
   <w:num w:numId="10">
-    <w:abstractNumId w:val="2"/>
+    <w:abstractNumId w:val="3"/>
   </w:num>
   <w:num w:numId="11">
-    <w:abstractNumId w:val="5"/>
+    <w:abstractNumId w:val="7"/>
   </w:num>
   <w:num w:numId="12">
-    <w:abstractNumId w:val="10"/>
+    <w:abstractNumId w:val="12"/>
+  </w:num>
+  <w:num w:numId="13">
+    <w:abstractNumId w:val="1"/>
+  </w:num>
+  <w:num w:numId="14">
+    <w:abstractNumId w:val="6"/>
   </w:num>
 </w:numbering>
 </file>

--- a/11조_최종보고서_Posting-Monitor.docx
+++ b/11조_최종보고서_Posting-Monitor.docx
@@ -9,6 +9,8 @@
           <w:szCs w:val="28"/>
         </w:rPr>
       </w:pPr>
+      <w:bookmarkStart w:id="0" w:name="_Hlk59482213"/>
+      <w:bookmarkEnd w:id="0"/>
     </w:p>
     <w:p>
       <w:pPr>
@@ -338,7 +340,6 @@
         </w:rPr>
         <w:t xml:space="preserve">014310312 </w:t>
       </w:r>
-      <w:proofErr w:type="spellStart"/>
       <w:r>
         <w:rPr>
           <w:rFonts w:hint="eastAsia"/>
@@ -347,7 +348,6 @@
         </w:rPr>
         <w:t>김하림</w:t>
       </w:r>
-      <w:proofErr w:type="spellEnd"/>
     </w:p>
     <w:p>
       <w:pPr>
@@ -405,21 +405,12 @@
           <w:szCs w:val="28"/>
         </w:rPr>
       </w:pPr>
-      <w:proofErr w:type="spellStart"/>
       <w:r>
         <w:rPr>
           <w:sz w:val="24"/>
           <w:szCs w:val="28"/>
         </w:rPr>
-        <w:t>Github</w:t>
-      </w:r>
-      <w:proofErr w:type="spellEnd"/>
-      <w:r>
-        <w:rPr>
-          <w:sz w:val="24"/>
-          <w:szCs w:val="28"/>
-        </w:rPr>
-        <w:t xml:space="preserve"> : </w:t>
+        <w:t xml:space="preserve">Github : </w:t>
       </w:r>
       <w:r>
         <w:rPr>
@@ -467,246 +458,240 @@
     <w:p>
       <w:pPr>
         <w:pStyle w:val="a3"/>
-        <w:ind w:leftChars="0" w:left="360" w:firstLine="440"/>
-        <w:rPr>
-          <w:sz w:val="22"/>
-        </w:rPr>
-      </w:pPr>
-      <w:r>
-        <w:rPr>
-          <w:sz w:val="22"/>
-        </w:rPr>
-        <w:t>Post</w:t>
-      </w:r>
-      <w:r>
-        <w:rPr>
-          <w:sz w:val="22"/>
-        </w:rPr>
-        <w:t>ing</w:t>
-      </w:r>
-      <w:r>
-        <w:rPr>
-          <w:sz w:val="22"/>
-        </w:rPr>
-        <w:t>-</w:t>
-      </w:r>
-      <w:r>
-        <w:rPr>
-          <w:sz w:val="22"/>
-        </w:rPr>
-        <w:t>Monitor</w:t>
-      </w:r>
-      <w:r>
-        <w:rPr>
-          <w:rFonts w:hint="eastAsia"/>
-          <w:sz w:val="22"/>
-        </w:rPr>
-        <w:t xml:space="preserve">는 </w:t>
-      </w:r>
-      <w:r>
-        <w:rPr>
-          <w:rFonts w:hint="eastAsia"/>
-          <w:sz w:val="22"/>
-        </w:rPr>
-        <w:t xml:space="preserve">웹사이트 </w:t>
-      </w:r>
-      <w:r>
-        <w:rPr>
-          <w:rFonts w:hint="eastAsia"/>
-          <w:sz w:val="22"/>
-        </w:rPr>
-        <w:t xml:space="preserve">모니터링 </w:t>
-      </w:r>
-      <w:r>
-        <w:rPr>
-          <w:rFonts w:hint="eastAsia"/>
-          <w:sz w:val="22"/>
-        </w:rPr>
-        <w:t>서비스</w:t>
-      </w:r>
-      <w:r>
-        <w:rPr>
-          <w:rFonts w:hint="eastAsia"/>
-          <w:sz w:val="22"/>
-        </w:rPr>
-        <w:t>입니다.</w:t>
-      </w:r>
-      <w:r>
-        <w:rPr>
-          <w:sz w:val="22"/>
-        </w:rPr>
-        <w:t xml:space="preserve"> </w:t>
-      </w:r>
-      <w:r>
-        <w:rPr>
-          <w:rFonts w:hint="eastAsia"/>
-          <w:sz w:val="22"/>
-        </w:rPr>
-        <w:t>사용자가</w:t>
-      </w:r>
-      <w:r>
-        <w:rPr>
-          <w:rFonts w:hint="eastAsia"/>
-          <w:sz w:val="22"/>
-        </w:rPr>
-        <w:t xml:space="preserve"> 등록한</w:t>
-      </w:r>
-      <w:r>
-        <w:rPr>
-          <w:rFonts w:hint="eastAsia"/>
-          <w:sz w:val="22"/>
-        </w:rPr>
-        <w:t xml:space="preserve"> </w:t>
-      </w:r>
-      <w:r>
-        <w:rPr>
-          <w:rFonts w:hint="eastAsia"/>
-          <w:sz w:val="22"/>
-        </w:rPr>
-        <w:t>웹</w:t>
-      </w:r>
-      <w:r>
-        <w:rPr>
-          <w:rFonts w:hint="eastAsia"/>
-          <w:sz w:val="22"/>
-        </w:rPr>
-        <w:t>사이트</w:t>
-      </w:r>
-      <w:r>
-        <w:rPr>
-          <w:rFonts w:hint="eastAsia"/>
-          <w:sz w:val="22"/>
-        </w:rPr>
-        <w:t xml:space="preserve">에 포스팅이 발생하면 </w:t>
-      </w:r>
-      <w:r>
-        <w:rPr>
-          <w:rFonts w:hint="eastAsia"/>
-          <w:sz w:val="22"/>
-        </w:rPr>
-        <w:t>메신저(</w:t>
-      </w:r>
-      <w:r>
-        <w:rPr>
-          <w:rFonts w:hint="eastAsia"/>
-          <w:sz w:val="22"/>
-        </w:rPr>
-        <w:t>카카오톡</w:t>
-      </w:r>
-      <w:r>
-        <w:rPr>
-          <w:rFonts w:hint="eastAsia"/>
-          <w:sz w:val="22"/>
-        </w:rPr>
-        <w:t xml:space="preserve">과 </w:t>
-      </w:r>
-      <w:proofErr w:type="spellStart"/>
-      <w:r>
-        <w:rPr>
-          <w:rFonts w:hint="eastAsia"/>
-          <w:sz w:val="22"/>
-        </w:rPr>
-        <w:t>텔</w:t>
-      </w:r>
-      <w:r>
-        <w:rPr>
-          <w:rFonts w:hint="eastAsia"/>
-          <w:sz w:val="22"/>
-        </w:rPr>
-        <w:t>래</w:t>
-      </w:r>
-      <w:r>
-        <w:rPr>
-          <w:rFonts w:hint="eastAsia"/>
-          <w:sz w:val="22"/>
-        </w:rPr>
-        <w:t>그램</w:t>
-      </w:r>
-      <w:proofErr w:type="spellEnd"/>
-      <w:r>
-        <w:rPr>
-          <w:rFonts w:hint="eastAsia"/>
-          <w:sz w:val="22"/>
-        </w:rPr>
-        <w:t xml:space="preserve"> 중 선택)</w:t>
-      </w:r>
-      <w:r>
-        <w:rPr>
-          <w:rFonts w:hint="eastAsia"/>
-          <w:sz w:val="22"/>
-        </w:rPr>
-        <w:t xml:space="preserve">으로 </w:t>
-      </w:r>
-      <w:r>
-        <w:rPr>
-          <w:rFonts w:hint="eastAsia"/>
-          <w:sz w:val="22"/>
-        </w:rPr>
-        <w:t>알려줍니다.</w:t>
-      </w:r>
-      <w:r>
-        <w:rPr>
-          <w:sz w:val="22"/>
-        </w:rPr>
-        <w:t xml:space="preserve"> </w:t>
-      </w:r>
-      <w:r>
-        <w:rPr>
-          <w:rFonts w:hint="eastAsia"/>
-          <w:sz w:val="22"/>
-        </w:rPr>
-        <w:t xml:space="preserve">키워드 설정을 통해 </w:t>
-      </w:r>
-      <w:r>
-        <w:rPr>
-          <w:rFonts w:hint="eastAsia"/>
-          <w:sz w:val="22"/>
-        </w:rPr>
-        <w:t>관심 있는</w:t>
-      </w:r>
-      <w:r>
-        <w:rPr>
-          <w:rFonts w:hint="eastAsia"/>
-          <w:sz w:val="22"/>
-        </w:rPr>
-        <w:t xml:space="preserve"> 포스팅에</w:t>
-      </w:r>
-      <w:r>
-        <w:rPr>
-          <w:rFonts w:hint="eastAsia"/>
-          <w:sz w:val="22"/>
-        </w:rPr>
-        <w:t xml:space="preserve"> 대한</w:t>
-      </w:r>
-      <w:r>
-        <w:rPr>
-          <w:rFonts w:hint="eastAsia"/>
-          <w:sz w:val="22"/>
-        </w:rPr>
-        <w:t xml:space="preserve"> </w:t>
-      </w:r>
-      <w:r>
-        <w:rPr>
-          <w:rFonts w:hint="eastAsia"/>
-          <w:sz w:val="22"/>
-        </w:rPr>
-        <w:t>모니터링이 가능합니다</w:t>
-      </w:r>
-      <w:r>
-        <w:rPr>
-          <w:rFonts w:hint="eastAsia"/>
-          <w:sz w:val="22"/>
-        </w:rPr>
-        <w:t>.</w:t>
-      </w:r>
+        <w:ind w:leftChars="0" w:left="360"/>
+        <w:rPr>
+          <w:b/>
+          <w:bCs/>
+          <w:sz w:val="32"/>
+          <w:szCs w:val="36"/>
+        </w:rPr>
+      </w:pPr>
     </w:p>
     <w:p>
       <w:pPr>
         <w:pStyle w:val="a3"/>
         <w:ind w:leftChars="0" w:left="360" w:firstLine="440"/>
         <w:rPr>
-          <w:b/>
-          <w:bCs/>
+          <w:sz w:val="22"/>
+        </w:rPr>
+      </w:pPr>
+      <w:r>
+        <w:rPr>
+          <w:sz w:val="22"/>
+        </w:rPr>
+        <w:t>Post</w:t>
+      </w:r>
+      <w:r>
+        <w:rPr>
+          <w:sz w:val="22"/>
+        </w:rPr>
+        <w:t>ing</w:t>
+      </w:r>
+      <w:r>
+        <w:rPr>
+          <w:sz w:val="22"/>
+        </w:rPr>
+        <w:t>-</w:t>
+      </w:r>
+      <w:r>
+        <w:rPr>
+          <w:sz w:val="22"/>
+        </w:rPr>
+        <w:t>Monitor</w:t>
+      </w:r>
+      <w:r>
+        <w:rPr>
+          <w:rFonts w:hint="eastAsia"/>
+          <w:sz w:val="22"/>
+        </w:rPr>
+        <w:t xml:space="preserve">는 </w:t>
+      </w:r>
+      <w:r>
+        <w:rPr>
+          <w:rFonts w:hint="eastAsia"/>
+          <w:sz w:val="22"/>
+        </w:rPr>
+        <w:t xml:space="preserve">웹사이트 </w:t>
+      </w:r>
+      <w:r>
+        <w:rPr>
+          <w:rFonts w:hint="eastAsia"/>
+          <w:sz w:val="22"/>
+        </w:rPr>
+        <w:t xml:space="preserve">모니터링 </w:t>
+      </w:r>
+      <w:r>
+        <w:rPr>
+          <w:rFonts w:hint="eastAsia"/>
+          <w:sz w:val="22"/>
+        </w:rPr>
+        <w:t>서비스</w:t>
+      </w:r>
+      <w:r>
+        <w:rPr>
+          <w:rFonts w:hint="eastAsia"/>
+          <w:sz w:val="22"/>
+        </w:rPr>
+        <w:t>입니다.</w:t>
+      </w:r>
+      <w:r>
+        <w:rPr>
+          <w:sz w:val="22"/>
+        </w:rPr>
+        <w:t xml:space="preserve"> </w:t>
+      </w:r>
+      <w:r>
+        <w:rPr>
+          <w:rFonts w:hint="eastAsia"/>
+          <w:sz w:val="22"/>
+        </w:rPr>
+        <w:t>사용자가</w:t>
+      </w:r>
+      <w:r>
+        <w:rPr>
+          <w:rFonts w:hint="eastAsia"/>
+          <w:sz w:val="22"/>
+        </w:rPr>
+        <w:t xml:space="preserve"> 등록한</w:t>
+      </w:r>
+      <w:r>
+        <w:rPr>
+          <w:rFonts w:hint="eastAsia"/>
+          <w:sz w:val="22"/>
+        </w:rPr>
+        <w:t xml:space="preserve"> </w:t>
+      </w:r>
+      <w:r>
+        <w:rPr>
+          <w:rFonts w:hint="eastAsia"/>
+          <w:sz w:val="22"/>
+        </w:rPr>
+        <w:t>웹</w:t>
+      </w:r>
+      <w:r>
+        <w:rPr>
+          <w:rFonts w:hint="eastAsia"/>
+          <w:sz w:val="22"/>
+        </w:rPr>
+        <w:t>사이트</w:t>
+      </w:r>
+      <w:r>
+        <w:rPr>
+          <w:rFonts w:hint="eastAsia"/>
+          <w:sz w:val="22"/>
+        </w:rPr>
+        <w:t xml:space="preserve">에 포스팅이 발생하면 </w:t>
+      </w:r>
+      <w:r>
+        <w:rPr>
+          <w:rFonts w:hint="eastAsia"/>
+          <w:sz w:val="22"/>
+        </w:rPr>
+        <w:t>메신저(</w:t>
+      </w:r>
+      <w:r>
+        <w:rPr>
+          <w:rFonts w:hint="eastAsia"/>
+          <w:sz w:val="22"/>
+        </w:rPr>
+        <w:t>카카오톡</w:t>
+      </w:r>
+      <w:r>
+        <w:rPr>
+          <w:rFonts w:hint="eastAsia"/>
+          <w:sz w:val="22"/>
+        </w:rPr>
+        <w:t>과 텔</w:t>
+      </w:r>
+      <w:r>
+        <w:rPr>
+          <w:rFonts w:hint="eastAsia"/>
+          <w:sz w:val="22"/>
+        </w:rPr>
+        <w:t>래</w:t>
+      </w:r>
+      <w:r>
+        <w:rPr>
+          <w:rFonts w:hint="eastAsia"/>
+          <w:sz w:val="22"/>
+        </w:rPr>
+        <w:t>그램 중 선택)</w:t>
+      </w:r>
+      <w:r>
+        <w:rPr>
+          <w:rFonts w:hint="eastAsia"/>
+          <w:sz w:val="22"/>
+        </w:rPr>
+        <w:t xml:space="preserve">으로 </w:t>
+      </w:r>
+      <w:r>
+        <w:rPr>
+          <w:rFonts w:hint="eastAsia"/>
+          <w:sz w:val="22"/>
+        </w:rPr>
+        <w:t>알려줍니다.</w:t>
+      </w:r>
+      <w:r>
+        <w:rPr>
+          <w:sz w:val="22"/>
+        </w:rPr>
+        <w:t xml:space="preserve"> </w:t>
+      </w:r>
+      <w:r>
+        <w:rPr>
+          <w:rFonts w:hint="eastAsia"/>
+          <w:sz w:val="22"/>
+        </w:rPr>
+        <w:t xml:space="preserve">키워드 설정을 통해 </w:t>
+      </w:r>
+      <w:r>
+        <w:rPr>
+          <w:rFonts w:hint="eastAsia"/>
+          <w:sz w:val="22"/>
+        </w:rPr>
+        <w:t>관심 있는</w:t>
+      </w:r>
+      <w:r>
+        <w:rPr>
+          <w:rFonts w:hint="eastAsia"/>
+          <w:sz w:val="22"/>
+        </w:rPr>
+        <w:t xml:space="preserve"> 포스팅에</w:t>
+      </w:r>
+      <w:r>
+        <w:rPr>
+          <w:rFonts w:hint="eastAsia"/>
+          <w:sz w:val="22"/>
+        </w:rPr>
+        <w:t xml:space="preserve"> 대한</w:t>
+      </w:r>
+      <w:r>
+        <w:rPr>
+          <w:rFonts w:hint="eastAsia"/>
+          <w:sz w:val="22"/>
+        </w:rPr>
+        <w:t xml:space="preserve"> </w:t>
+      </w:r>
+      <w:r>
+        <w:rPr>
+          <w:rFonts w:hint="eastAsia"/>
+          <w:sz w:val="22"/>
+        </w:rPr>
+        <w:t>모니터링이 가능합니다</w:t>
+      </w:r>
+      <w:r>
+        <w:rPr>
+          <w:rFonts w:hint="eastAsia"/>
+          <w:sz w:val="22"/>
+        </w:rPr>
+        <w:t>.</w:t>
+      </w:r>
+    </w:p>
+    <w:p>
+      <w:pPr>
+        <w:pStyle w:val="a3"/>
+        <w:ind w:leftChars="0" w:left="360" w:firstLine="440"/>
+        <w:rPr>
           <w:sz w:val="22"/>
         </w:rPr>
       </w:pPr>
@@ -757,16 +742,52 @@
       </w:r>
       <w:r>
         <w:rPr>
-          <w:sz w:val="22"/>
-        </w:rPr>
-        <w:t>“</w:t>
-      </w:r>
-      <w:r>
-        <w:rPr>
-          <w:rFonts w:hint="eastAsia"/>
-          <w:sz w:val="22"/>
-        </w:rPr>
-        <w:t>성균관대학교 공지사항</w:t>
+          <w:rFonts w:hint="eastAsia"/>
+          <w:sz w:val="22"/>
+        </w:rPr>
+        <w:t>카카오 채용공고 웹사이트</w:t>
+      </w:r>
+      <w:r>
+        <w:rPr>
+          <w:rFonts w:hint="eastAsia"/>
+          <w:sz w:val="22"/>
+        </w:rPr>
+        <w:t>(</w:t>
+      </w:r>
+      <w:hyperlink r:id="rId7" w:history="1">
+        <w:r>
+          <w:rPr>
+            <w:rStyle w:val="a7"/>
+            <w:sz w:val="22"/>
+          </w:rPr>
+          <w:t>https://careers.kakao.com/jobs</w:t>
+        </w:r>
+      </w:hyperlink>
+      <w:r>
+        <w:rPr>
+          <w:sz w:val="22"/>
+        </w:rPr>
+        <w:t>)</w:t>
+      </w:r>
+      <w:r>
+        <w:rPr>
+          <w:rFonts w:hint="eastAsia"/>
+          <w:sz w:val="22"/>
+        </w:rPr>
+        <w:t>와</w:t>
+      </w:r>
+      <w:r>
+        <w:rPr>
+          <w:sz w:val="22"/>
+        </w:rPr>
+        <w:t xml:space="preserve"> “</w:t>
+      </w:r>
+      <w:r>
+        <w:rPr>
+          <w:rFonts w:hint="eastAsia"/>
+          <w:sz w:val="22"/>
+        </w:rPr>
+        <w:t>머신러닝</w:t>
       </w:r>
       <w:r>
         <w:rPr>
@@ -776,6 +797,27 @@
       </w:r>
       <w:r>
         <w:rPr>
+          <w:rFonts w:hint="eastAsia"/>
+          <w:sz w:val="22"/>
+        </w:rPr>
+        <w:t xml:space="preserve"> 키워드</w:t>
+      </w:r>
+      <w:r>
+        <w:rPr>
+          <w:rFonts w:hint="eastAsia"/>
+          <w:sz w:val="22"/>
+        </w:rPr>
+        <w:t>를</w:t>
+      </w:r>
+      <w:r>
+        <w:rPr>
+          <w:rFonts w:hint="eastAsia"/>
+          <w:sz w:val="22"/>
+        </w:rPr>
+        <w:t xml:space="preserve"> 등록하면,</w:t>
+      </w:r>
+      <w:r>
+        <w:rPr>
           <w:sz w:val="22"/>
         </w:rPr>
         <w:t xml:space="preserve"> </w:t>
@@ -785,40 +827,14 @@
           <w:rFonts w:hint="eastAsia"/>
           <w:sz w:val="22"/>
         </w:rPr>
-        <w:t>웹사이트를</w:t>
-      </w:r>
-      <w:r>
-        <w:rPr>
-          <w:sz w:val="22"/>
-        </w:rPr>
-        <w:t xml:space="preserve"> “</w:t>
-      </w:r>
-      <w:r>
-        <w:rPr>
-          <w:rFonts w:hint="eastAsia"/>
-          <w:sz w:val="22"/>
-        </w:rPr>
-        <w:t>졸업</w:t>
-      </w:r>
-      <w:r>
-        <w:rPr>
-          <w:sz w:val="22"/>
-        </w:rPr>
-        <w:t>”</w:t>
-      </w:r>
-      <w:r>
-        <w:rPr>
-          <w:rFonts w:hint="eastAsia"/>
-          <w:sz w:val="22"/>
-        </w:rPr>
-        <w:t>이라는 키워드</w:t>
-      </w:r>
-      <w:r>
-        <w:rPr>
-          <w:rFonts w:hint="eastAsia"/>
-          <w:sz w:val="22"/>
-        </w:rPr>
-        <w:t>로 등록하면,</w:t>
+        <w:t xml:space="preserve">머신러닝 관련 </w:t>
+      </w:r>
+      <w:r>
+        <w:rPr>
+          <w:rFonts w:hint="eastAsia"/>
+          <w:sz w:val="22"/>
+        </w:rPr>
+        <w:t>새로운</w:t>
       </w:r>
       <w:r>
         <w:rPr>
@@ -831,19 +847,6 @@
           <w:rFonts w:hint="eastAsia"/>
           <w:sz w:val="22"/>
         </w:rPr>
-        <w:t>새로운</w:t>
-      </w:r>
-      <w:r>
-        <w:rPr>
-          <w:sz w:val="22"/>
-        </w:rPr>
-        <w:t xml:space="preserve"> </w:t>
-      </w:r>
-      <w:r>
-        <w:rPr>
-          <w:rFonts w:hint="eastAsia"/>
-          <w:sz w:val="22"/>
-        </w:rPr>
         <w:t>포스팅이 올라</w:t>
       </w:r>
       <w:r>
@@ -860,6 +863,14 @@
         </w:rPr>
         <w:t xml:space="preserve"> 알림을 받아볼 수 있습니다.</w:t>
       </w:r>
+    </w:p>
+    <w:p>
+      <w:pPr>
+        <w:rPr>
+          <w:sz w:val="24"/>
+          <w:szCs w:val="28"/>
+        </w:rPr>
+      </w:pPr>
     </w:p>
     <w:p>
       <w:pPr>
@@ -894,11 +905,491 @@
         </w:rPr>
         <w:t>관련 기술</w:t>
       </w:r>
+      <w:r>
+        <w:rPr>
+          <w:rFonts w:hint="eastAsia"/>
+          <w:b/>
+          <w:bCs/>
+          <w:sz w:val="32"/>
+          <w:szCs w:val="36"/>
+        </w:rPr>
+        <w:t xml:space="preserve"> 조사</w:t>
+      </w:r>
     </w:p>
     <w:p>
       <w:pPr>
         <w:pStyle w:val="a3"/>
         <w:ind w:leftChars="0" w:left="360"/>
+        <w:rPr>
+          <w:b/>
+          <w:bCs/>
+          <w:sz w:val="32"/>
+          <w:szCs w:val="36"/>
+        </w:rPr>
+      </w:pPr>
+    </w:p>
+    <w:p>
+      <w:pPr>
+        <w:pStyle w:val="a3"/>
+        <w:ind w:leftChars="0" w:left="360"/>
+        <w:rPr>
+          <w:sz w:val="22"/>
+        </w:rPr>
+      </w:pPr>
+      <w:r>
+        <w:rPr>
+          <w:rFonts w:hint="eastAsia"/>
+          <w:sz w:val="22"/>
+        </w:rPr>
+        <w:t>-</w:t>
+      </w:r>
+      <w:r>
+        <w:rPr>
+          <w:sz w:val="22"/>
+        </w:rPr>
+        <w:t xml:space="preserve"> </w:t>
+      </w:r>
+      <w:r>
+        <w:rPr>
+          <w:rFonts w:hint="eastAsia"/>
+          <w:sz w:val="22"/>
+        </w:rPr>
+        <w:t>크롤링</w:t>
+      </w:r>
+    </w:p>
+    <w:p>
+      <w:pPr>
+        <w:ind w:leftChars="400" w:left="800"/>
+        <w:rPr>
+          <w:sz w:val="22"/>
+        </w:rPr>
+      </w:pPr>
+      <w:r>
+        <w:rPr>
+          <w:rFonts w:hint="eastAsia"/>
+          <w:sz w:val="22"/>
+        </w:rPr>
+        <w:t>1</w:t>
+      </w:r>
+      <w:r>
+        <w:rPr>
+          <w:sz w:val="22"/>
+        </w:rPr>
+        <w:t xml:space="preserve">. </w:t>
+      </w:r>
+      <w:r>
+        <w:rPr>
+          <w:sz w:val="22"/>
+        </w:rPr>
+        <w:t>정의</w:t>
+      </w:r>
+    </w:p>
+    <w:p>
+      <w:pPr>
+        <w:ind w:leftChars="400" w:left="800" w:firstLine="800"/>
+        <w:rPr>
+          <w:sz w:val="22"/>
+        </w:rPr>
+      </w:pPr>
+      <w:r>
+        <w:rPr>
+          <w:rFonts w:hint="eastAsia"/>
+          <w:sz w:val="22"/>
+        </w:rPr>
+        <w:t>크롤링(</w:t>
+      </w:r>
+      <w:r>
+        <w:rPr>
+          <w:sz w:val="22"/>
+        </w:rPr>
+        <w:t>crawl</w:t>
+      </w:r>
+      <w:r>
+        <w:rPr>
+          <w:rFonts w:hint="eastAsia"/>
+          <w:sz w:val="22"/>
+        </w:rPr>
+        <w:t>i</w:t>
+      </w:r>
+      <w:r>
+        <w:rPr>
+          <w:sz w:val="22"/>
+        </w:rPr>
+        <w:t>ng</w:t>
+      </w:r>
+      <w:r>
+        <w:rPr>
+          <w:sz w:val="22"/>
+        </w:rPr>
+        <w:t>)</w:t>
+      </w:r>
+      <w:r>
+        <w:rPr>
+          <w:rFonts w:hint="eastAsia"/>
+          <w:sz w:val="22"/>
+        </w:rPr>
+        <w:t>이란</w:t>
+      </w:r>
+      <w:r>
+        <w:rPr>
+          <w:sz w:val="22"/>
+        </w:rPr>
+        <w:t xml:space="preserve"> 조직적, 자동화된 방법으로 World Wide Web을 탐색하</w:t>
+      </w:r>
+      <w:r>
+        <w:rPr>
+          <w:rFonts w:hint="eastAsia"/>
+          <w:sz w:val="22"/>
+        </w:rPr>
+        <w:t>는 작업을 말합니다</w:t>
+      </w:r>
+      <w:r>
+        <w:rPr>
+          <w:sz w:val="22"/>
+        </w:rPr>
+        <w:t>. Web상에 존재하는 Contents를 수집하거나, Selenium등 브라우저를 프로그래밍으로 조작하여 필요한 데이터만 추출하는 등등의 작업을 수행합니다.</w:t>
+      </w:r>
+    </w:p>
+    <w:p>
+      <w:pPr>
+        <w:ind w:left="400" w:firstLine="400"/>
+        <w:rPr>
+          <w:sz w:val="22"/>
+        </w:rPr>
+      </w:pPr>
+    </w:p>
+    <w:p>
+      <w:pPr>
+        <w:ind w:leftChars="400" w:left="800"/>
+        <w:rPr>
+          <w:sz w:val="22"/>
+        </w:rPr>
+      </w:pPr>
+      <w:r>
+        <w:rPr>
+          <w:rFonts w:hint="eastAsia"/>
+          <w:sz w:val="22"/>
+        </w:rPr>
+        <w:t>2</w:t>
+      </w:r>
+      <w:r>
+        <w:rPr>
+          <w:sz w:val="22"/>
+        </w:rPr>
+        <w:t xml:space="preserve">. </w:t>
+      </w:r>
+      <w:r>
+        <w:rPr>
+          <w:sz w:val="22"/>
+        </w:rPr>
+        <w:t xml:space="preserve">규제 </w:t>
+      </w:r>
+    </w:p>
+    <w:p>
+      <w:pPr>
+        <w:ind w:leftChars="400" w:left="800" w:firstLine="800"/>
+        <w:rPr>
+          <w:sz w:val="22"/>
+        </w:rPr>
+      </w:pPr>
+      <w:r>
+        <w:rPr>
+          <w:rFonts w:hint="eastAsia"/>
+          <w:sz w:val="22"/>
+        </w:rPr>
+        <w:t xml:space="preserve">크롤링에 대한 규제로 </w:t>
+      </w:r>
+      <w:r>
+        <w:rPr>
+          <w:rFonts w:hint="eastAsia"/>
+          <w:sz w:val="22"/>
+        </w:rPr>
+        <w:t>로봇</w:t>
+      </w:r>
+      <w:r>
+        <w:rPr>
+          <w:sz w:val="22"/>
+        </w:rPr>
+        <w:t xml:space="preserve"> 배제 표준(robots exclusion standard), 로봇 배제 프로토콜(robots exclusion protocol)이라고 불리는 Robot.txt가 있습니다. 웹 사이트에 로봇이 접근하는 것을 방지하는 규약입니다.</w:t>
+      </w:r>
+    </w:p>
+    <w:p>
+      <w:pPr>
+        <w:ind w:leftChars="400" w:left="800" w:firstLine="800"/>
+        <w:rPr>
+          <w:sz w:val="22"/>
+        </w:rPr>
+      </w:pPr>
+      <w:r>
+        <w:rPr>
+          <w:sz w:val="22"/>
+        </w:rPr>
+        <w:t xml:space="preserve">이 규약은 권고안이며, </w:t>
+      </w:r>
+      <w:r>
+        <w:rPr>
+          <w:rFonts w:hint="eastAsia"/>
+          <w:sz w:val="22"/>
+        </w:rPr>
+        <w:t xml:space="preserve">크롤러가 </w:t>
+      </w:r>
+      <w:r>
+        <w:rPr>
+          <w:sz w:val="22"/>
+        </w:rPr>
+        <w:t xml:space="preserve">robots.txt 파일을 읽고 접근을 중지하는 것을 목적으로 합니다. </w:t>
+      </w:r>
+      <w:r>
+        <w:rPr>
+          <w:rFonts w:hint="eastAsia"/>
+          <w:sz w:val="22"/>
+        </w:rPr>
+        <w:t xml:space="preserve">하지만 </w:t>
+      </w:r>
+      <w:r>
+        <w:rPr>
+          <w:sz w:val="22"/>
+        </w:rPr>
+        <w:t>robots.txt를 무시하고 읽는 것 또한 가능합니다.</w:t>
+      </w:r>
+    </w:p>
+    <w:p>
+      <w:pPr>
+        <w:ind w:leftChars="400" w:left="800"/>
+        <w:rPr>
+          <w:sz w:val="22"/>
+        </w:rPr>
+      </w:pPr>
+      <w:r>
+        <w:rPr>
+          <w:rFonts w:hint="eastAsia"/>
+          <w:sz w:val="22"/>
+        </w:rPr>
+        <w:lastRenderedPageBreak/>
+        <w:t>3</w:t>
+      </w:r>
+      <w:r>
+        <w:rPr>
+          <w:sz w:val="22"/>
+        </w:rPr>
+        <w:t xml:space="preserve">. </w:t>
+      </w:r>
+      <w:r>
+        <w:rPr>
+          <w:sz w:val="22"/>
+        </w:rPr>
+        <w:t>방식</w:t>
+      </w:r>
+    </w:p>
+    <w:p>
+      <w:pPr>
+        <w:ind w:leftChars="400" w:left="800" w:firstLine="800"/>
+        <w:rPr>
+          <w:sz w:val="22"/>
+        </w:rPr>
+      </w:pPr>
+      <w:r>
+        <w:rPr>
+          <w:sz w:val="22"/>
+        </w:rPr>
+        <w:t>크롤</w:t>
+      </w:r>
+      <w:r>
+        <w:rPr>
+          <w:rFonts w:hint="eastAsia"/>
+          <w:sz w:val="22"/>
+        </w:rPr>
+        <w:t>링의 방식은 다음과 같습니다.</w:t>
+      </w:r>
+    </w:p>
+    <w:p>
+      <w:pPr>
+        <w:jc w:val="center"/>
+        <w:rPr>
+          <w:sz w:val="22"/>
+        </w:rPr>
+      </w:pPr>
+      <w:r>
+        <w:rPr>
+          <w:noProof/>
+        </w:rPr>
+        <w:drawing>
+          <wp:inline distT="0" distB="0" distL="0" distR="0" wp14:anchorId="62E86C75" wp14:editId="0995A5B1">
+            <wp:extent cx="3800475" cy="2646998"/>
+            <wp:effectExtent l="0" t="0" r="0" b="1270"/>
+            <wp:docPr id="10" name="그림 10"/>
+            <wp:cNvGraphicFramePr>
+              <a:graphicFrameLocks xmlns:a="http://schemas.openxmlformats.org/drawingml/2006/main" noChangeAspect="1"/>
+            </wp:cNvGraphicFramePr>
+            <a:graphic xmlns:a="http://schemas.openxmlformats.org/drawingml/2006/main">
+              <a:graphicData uri="http://schemas.openxmlformats.org/drawingml/2006/picture">
+                <pic:pic xmlns:pic="http://schemas.openxmlformats.org/drawingml/2006/picture">
+                  <pic:nvPicPr>
+                    <pic:cNvPr id="0" name="Picture 1"/>
+                    <pic:cNvPicPr>
+                      <a:picLocks noChangeAspect="1" noChangeArrowheads="1"/>
+                    </pic:cNvPicPr>
+                  </pic:nvPicPr>
+                  <pic:blipFill>
+                    <a:blip r:embed="rId8">
+                      <a:extLst>
+                        <a:ext uri="{28A0092B-C50C-407E-A947-70E740481C1C}">
+                          <a14:useLocalDpi xmlns:a14="http://schemas.microsoft.com/office/drawing/2010/main" val="0"/>
+                        </a:ext>
+                      </a:extLst>
+                    </a:blip>
+                    <a:srcRect/>
+                    <a:stretch>
+                      <a:fillRect/>
+                    </a:stretch>
+                  </pic:blipFill>
+                  <pic:spPr bwMode="auto">
+                    <a:xfrm>
+                      <a:off x="0" y="0"/>
+                      <a:ext cx="3808127" cy="2652328"/>
+                    </a:xfrm>
+                    <a:prstGeom prst="rect">
+                      <a:avLst/>
+                    </a:prstGeom>
+                    <a:noFill/>
+                    <a:ln>
+                      <a:noFill/>
+                    </a:ln>
+                  </pic:spPr>
+                </pic:pic>
+              </a:graphicData>
+            </a:graphic>
+          </wp:inline>
+        </w:drawing>
+      </w:r>
+    </w:p>
+    <w:p>
+      <w:pPr>
+        <w:ind w:left="800" w:firstLine="800"/>
+        <w:rPr>
+          <w:sz w:val="22"/>
+        </w:rPr>
+      </w:pPr>
+      <w:r>
+        <w:rPr>
+          <w:sz w:val="22"/>
+        </w:rPr>
+        <w:t xml:space="preserve">Fetcher와 Parser, Frontier </w:t>
+      </w:r>
+      <w:r>
+        <w:rPr>
+          <w:rFonts w:hint="eastAsia"/>
+          <w:sz w:val="22"/>
+        </w:rPr>
+        <w:t>세</w:t>
+      </w:r>
+      <w:r>
+        <w:rPr>
+          <w:sz w:val="22"/>
+        </w:rPr>
+        <w:t xml:space="preserve"> 부분으로 </w:t>
+      </w:r>
+      <w:r>
+        <w:rPr>
+          <w:rFonts w:hint="eastAsia"/>
+          <w:sz w:val="22"/>
+        </w:rPr>
+        <w:t>구성</w:t>
+      </w:r>
+      <w:r>
+        <w:rPr>
+          <w:sz w:val="22"/>
+        </w:rPr>
+        <w:t>되며, 각각의 기능은 다음과 같습니다. Frontier는 Web을 탐색하며 url을 fetcher에 넘겨줍니다. Fetcher는 해당 url의 html을 적절히 처리를 하여 Parser로 넘겨줍니다. Parser는 최종적으로 html내의 내용의 링크를</w:t>
+      </w:r>
+      <w:r>
+        <w:rPr>
+          <w:sz w:val="22"/>
+        </w:rPr>
+        <w:t xml:space="preserve"> </w:t>
+      </w:r>
+      <w:r>
+        <w:rPr>
+          <w:sz w:val="22"/>
+        </w:rPr>
+        <w:t>찾아 Frontier로 넘겨줍니다.</w:t>
+      </w:r>
+    </w:p>
+    <w:p>
+      <w:pPr>
+        <w:ind w:left="800" w:firstLine="800"/>
+        <w:rPr>
+          <w:sz w:val="22"/>
+        </w:rPr>
+      </w:pPr>
+      <w:r>
+        <w:rPr>
+          <w:rFonts w:hint="eastAsia"/>
+          <w:sz w:val="22"/>
+        </w:rPr>
+        <w:t xml:space="preserve">저희는 이를 </w:t>
+      </w:r>
+      <w:r>
+        <w:rPr>
+          <w:sz w:val="22"/>
+        </w:rPr>
+        <w:t xml:space="preserve">간소화하여 </w:t>
+      </w:r>
+      <w:r>
+        <w:rPr>
+          <w:rFonts w:hint="eastAsia"/>
+          <w:sz w:val="22"/>
+        </w:rPr>
+        <w:t>w</w:t>
+      </w:r>
+      <w:r>
+        <w:rPr>
+          <w:sz w:val="22"/>
+        </w:rPr>
+        <w:t xml:space="preserve">eb의 링크를 추적하는 </w:t>
+      </w:r>
+      <w:r>
+        <w:rPr>
+          <w:rFonts w:hint="eastAsia"/>
+          <w:sz w:val="22"/>
+        </w:rPr>
+        <w:t>크롤링</w:t>
+      </w:r>
+      <w:r>
+        <w:rPr>
+          <w:sz w:val="22"/>
+        </w:rPr>
+        <w:t>을 구현</w:t>
+      </w:r>
+      <w:r>
+        <w:rPr>
+          <w:rFonts w:hint="eastAsia"/>
+          <w:sz w:val="22"/>
+        </w:rPr>
+        <w:t>했</w:t>
+      </w:r>
+      <w:r>
+        <w:rPr>
+          <w:sz w:val="22"/>
+        </w:rPr>
+        <w:t>습니다.</w:t>
+      </w:r>
+    </w:p>
+    <w:p>
+      <w:pPr>
+        <w:rPr>
+          <w:sz w:val="22"/>
+        </w:rPr>
+      </w:pPr>
+    </w:p>
+    <w:p>
+      <w:pPr>
+        <w:pStyle w:val="a3"/>
+        <w:numPr>
+          <w:ilvl w:val="0"/>
+          <w:numId w:val="23"/>
+        </w:numPr>
+        <w:ind w:leftChars="0"/>
         <w:rPr>
           <w:sz w:val="22"/>
         </w:rPr>
@@ -1062,7 +1553,7 @@
         </w:rPr>
         <w:t xml:space="preserve">: </w:t>
       </w:r>
-      <w:hyperlink r:id="rId7" w:history="1">
+      <w:hyperlink r:id="rId9" w:history="1">
         <w:r>
           <w:rPr>
             <w:rStyle w:val="a7"/>
@@ -1180,7 +1671,7 @@
         </w:rPr>
         <w:t xml:space="preserve">: </w:t>
       </w:r>
-      <w:hyperlink r:id="rId8" w:history="1">
+      <w:hyperlink r:id="rId10" w:history="1">
         <w:r>
           <w:rPr>
             <w:rStyle w:val="a7"/>
@@ -1192,35 +1683,22 @@
     </w:p>
     <w:p>
       <w:pPr>
-        <w:rPr>
-          <w:sz w:val="22"/>
-        </w:rPr>
-      </w:pPr>
-    </w:p>
-    <w:p>
-      <w:pPr>
-        <w:ind w:leftChars="200" w:left="400"/>
-        <w:rPr>
-          <w:sz w:val="22"/>
-        </w:rPr>
-      </w:pPr>
-      <w:r>
-        <w:rPr>
-          <w:sz w:val="22"/>
-        </w:rPr>
-        <w:t>Posting</w:t>
-      </w:r>
-      <w:r>
-        <w:rPr>
-          <w:sz w:val="22"/>
-        </w:rPr>
-        <w:t>-</w:t>
-      </w:r>
-      <w:r>
-        <w:rPr>
-          <w:sz w:val="22"/>
-        </w:rPr>
-        <w:t>Monitor</w:t>
+        <w:pStyle w:val="a3"/>
+        <w:numPr>
+          <w:ilvl w:val="0"/>
+          <w:numId w:val="22"/>
+        </w:numPr>
+        <w:ind w:leftChars="0"/>
+        <w:rPr>
+          <w:sz w:val="22"/>
+        </w:rPr>
+      </w:pPr>
+      <w:r>
+        <w:rPr>
+          <w:sz w:val="22"/>
+        </w:rPr>
+        <w:lastRenderedPageBreak/>
+        <w:t>Posting-Monitor</w:t>
       </w:r>
       <w:r>
         <w:rPr>
@@ -1229,7 +1707,6 @@
         </w:rPr>
         <w:t xml:space="preserve">의 </w:t>
       </w:r>
-      <w:proofErr w:type="spellStart"/>
       <w:r>
         <w:rPr>
           <w:rFonts w:hint="eastAsia"/>
@@ -1237,7 +1714,6 @@
         </w:rPr>
         <w:t>차별점</w:t>
       </w:r>
-      <w:proofErr w:type="spellEnd"/>
     </w:p>
     <w:p>
       <w:pPr>
@@ -1312,18 +1788,15 @@
       <w:r>
         <w:rPr>
           <w:rFonts w:hint="eastAsia"/>
-          <w:b/>
-          <w:bCs/>
-          <w:sz w:val="22"/>
-        </w:rPr>
-        <w:t>모니터링 주기</w:t>
-      </w:r>
-      <w:r>
-        <w:rPr>
-          <w:rFonts w:hint="eastAsia"/>
-          <w:sz w:val="22"/>
-        </w:rPr>
-        <w:t>를 짧게 설정할 수 있습니다.</w:t>
+          <w:sz w:val="22"/>
+        </w:rPr>
+        <w:t>따로 알림을 제공하지 않는 웹페이지를 모니터링 가능합니다</w:t>
+      </w:r>
+      <w:r>
+        <w:rPr>
+          <w:sz w:val="22"/>
+        </w:rPr>
+        <w:t>.</w:t>
       </w:r>
     </w:p>
     <w:p>
@@ -1387,7 +1860,6 @@
         </w:rPr>
         <w:t xml:space="preserve">r </w:t>
       </w:r>
-      <w:proofErr w:type="spellStart"/>
       <w:r>
         <w:rPr>
           <w:rFonts w:hint="eastAsia"/>
@@ -1395,17 +1867,7 @@
           <w:bCs/>
           <w:sz w:val="22"/>
         </w:rPr>
-        <w:t>텔래그램</w:t>
-      </w:r>
-      <w:proofErr w:type="spellEnd"/>
-      <w:r>
-        <w:rPr>
-          <w:rFonts w:hint="eastAsia"/>
-          <w:b/>
-          <w:bCs/>
-          <w:sz w:val="22"/>
-        </w:rPr>
-        <w:t>)</w:t>
+        <w:t>텔래그램)</w:t>
       </w:r>
       <w:r>
         <w:rPr>
@@ -1414,6 +1876,20 @@
         </w:rPr>
         <w:t>으로 알려줍니다.</w:t>
       </w:r>
+    </w:p>
+    <w:p>
+      <w:pPr>
+        <w:rPr>
+          <w:sz w:val="22"/>
+        </w:rPr>
+      </w:pPr>
+    </w:p>
+    <w:p>
+      <w:pPr>
+        <w:rPr>
+          <w:sz w:val="22"/>
+        </w:rPr>
+      </w:pPr>
     </w:p>
     <w:p>
       <w:pPr>
@@ -1438,924 +1914,64 @@
           <w:sz w:val="32"/>
           <w:szCs w:val="32"/>
         </w:rPr>
-        <w:lastRenderedPageBreak/>
-        <w:t>구성</w:t>
-      </w:r>
+        <w:t>사용</w:t>
+      </w:r>
+      <w:r>
+        <w:rPr>
+          <w:b/>
+          <w:bCs/>
+          <w:sz w:val="32"/>
+          <w:szCs w:val="32"/>
+        </w:rPr>
+        <w:t xml:space="preserve"> 라이브러리 및 API</w:t>
+      </w:r>
+    </w:p>
+    <w:p>
+      <w:pPr>
+        <w:rPr>
+          <w:b/>
+          <w:bCs/>
+          <w:sz w:val="32"/>
+          <w:szCs w:val="32"/>
+        </w:rPr>
+      </w:pPr>
     </w:p>
     <w:p>
       <w:pPr>
         <w:pStyle w:val="a3"/>
         <w:numPr>
-          <w:ilvl w:val="0"/>
-          <w:numId w:val="1"/>
-        </w:numPr>
-        <w:ind w:leftChars="0"/>
-        <w:rPr>
-          <w:sz w:val="22"/>
-        </w:rPr>
-      </w:pPr>
-      <w:r>
-        <w:rPr>
-          <w:sz w:val="22"/>
-        </w:rPr>
-        <w:t>Web Server</w:t>
-      </w:r>
-    </w:p>
-    <w:p>
-      <w:pPr>
-        <w:pStyle w:val="a3"/>
-        <w:ind w:leftChars="0" w:left="720"/>
-        <w:rPr>
-          <w:sz w:val="22"/>
-        </w:rPr>
-      </w:pPr>
-      <w:r>
-        <w:rPr>
-          <w:rFonts w:hint="eastAsia"/>
-          <w:sz w:val="22"/>
-        </w:rPr>
-        <w:t xml:space="preserve">사용자에게 </w:t>
-      </w:r>
-      <w:r>
-        <w:rPr>
-          <w:rFonts w:hint="eastAsia"/>
-          <w:sz w:val="22"/>
-        </w:rPr>
-        <w:t>모니터링할</w:t>
-      </w:r>
-      <w:r>
-        <w:rPr>
-          <w:rFonts w:hint="eastAsia"/>
-          <w:sz w:val="22"/>
-        </w:rPr>
-        <w:t xml:space="preserve"> 웹사이트와 </w:t>
-      </w:r>
-      <w:r>
-        <w:rPr>
-          <w:rFonts w:hint="eastAsia"/>
-          <w:sz w:val="22"/>
-        </w:rPr>
-        <w:t xml:space="preserve">알림을 받을 </w:t>
-      </w:r>
-      <w:r>
-        <w:rPr>
-          <w:rFonts w:hint="eastAsia"/>
-          <w:sz w:val="22"/>
-        </w:rPr>
-        <w:t xml:space="preserve">카카오톡 </w:t>
-      </w:r>
-      <w:r>
-        <w:rPr>
-          <w:rFonts w:hint="eastAsia"/>
-          <w:sz w:val="22"/>
-        </w:rPr>
-        <w:t xml:space="preserve">정보를 </w:t>
-      </w:r>
-      <w:r>
-        <w:rPr>
-          <w:rFonts w:hint="eastAsia"/>
-          <w:sz w:val="22"/>
-        </w:rPr>
-        <w:t>입력</w:t>
-      </w:r>
-      <w:r>
-        <w:rPr>
-          <w:rFonts w:hint="eastAsia"/>
-          <w:sz w:val="22"/>
-        </w:rPr>
-        <w:t xml:space="preserve"> 받습니다</w:t>
-      </w:r>
-      <w:r>
-        <w:rPr>
-          <w:rFonts w:hint="eastAsia"/>
-          <w:sz w:val="22"/>
-        </w:rPr>
-        <w:t>.</w:t>
-      </w:r>
-    </w:p>
-    <w:p>
-      <w:pPr>
-        <w:pStyle w:val="a3"/>
-        <w:ind w:leftChars="0" w:left="720"/>
-        <w:rPr>
-          <w:sz w:val="22"/>
-        </w:rPr>
-      </w:pPr>
-    </w:p>
-    <w:p>
-      <w:pPr>
-        <w:pStyle w:val="a3"/>
-        <w:numPr>
-          <w:ilvl w:val="0"/>
-          <w:numId w:val="1"/>
-        </w:numPr>
-        <w:ind w:leftChars="0"/>
-        <w:rPr>
-          <w:sz w:val="22"/>
-        </w:rPr>
-      </w:pPr>
-      <w:r>
-        <w:rPr>
-          <w:rFonts w:hint="eastAsia"/>
-          <w:sz w:val="22"/>
-        </w:rPr>
-        <w:t>P</w:t>
-      </w:r>
-      <w:r>
-        <w:rPr>
-          <w:sz w:val="22"/>
-        </w:rPr>
-        <w:t xml:space="preserve">osting </w:t>
-      </w:r>
-      <w:r>
-        <w:rPr>
-          <w:rFonts w:hint="eastAsia"/>
-          <w:sz w:val="22"/>
-        </w:rPr>
-        <w:t>M</w:t>
-      </w:r>
-      <w:r>
-        <w:rPr>
-          <w:sz w:val="22"/>
-        </w:rPr>
-        <w:t>onitor</w:t>
-      </w:r>
-    </w:p>
-    <w:p>
-      <w:pPr>
-        <w:pStyle w:val="a3"/>
-        <w:ind w:leftChars="0" w:left="720"/>
-        <w:rPr>
-          <w:sz w:val="22"/>
-        </w:rPr>
-      </w:pPr>
-      <w:r>
-        <w:rPr>
-          <w:rFonts w:hint="eastAsia"/>
-          <w:sz w:val="22"/>
-        </w:rPr>
-        <w:t>웹사이</w:t>
-      </w:r>
-      <w:r>
-        <w:rPr>
-          <w:rFonts w:hint="eastAsia"/>
-          <w:sz w:val="22"/>
-        </w:rPr>
-        <w:t>트의 변화를 모니터링합니다.</w:t>
-      </w:r>
-      <w:r>
-        <w:rPr>
-          <w:sz w:val="22"/>
-        </w:rPr>
-        <w:t xml:space="preserve"> </w:t>
-      </w:r>
-      <w:r>
-        <w:rPr>
-          <w:rFonts w:hint="eastAsia"/>
-          <w:sz w:val="22"/>
-        </w:rPr>
-        <w:t xml:space="preserve">포스팅이 발생하면 그 내용을 </w:t>
-      </w:r>
-      <w:r>
-        <w:rPr>
-          <w:sz w:val="22"/>
-        </w:rPr>
-        <w:t>Notifier</w:t>
-      </w:r>
-      <w:r>
-        <w:rPr>
-          <w:rFonts w:hint="eastAsia"/>
-          <w:sz w:val="22"/>
-        </w:rPr>
-        <w:t>에 전달합니다.</w:t>
-      </w:r>
-    </w:p>
-    <w:p>
-      <w:pPr>
-        <w:pStyle w:val="a3"/>
-        <w:ind w:leftChars="0" w:left="720"/>
-        <w:rPr>
-          <w:sz w:val="22"/>
-        </w:rPr>
-      </w:pPr>
-    </w:p>
-    <w:p>
-      <w:pPr>
-        <w:pStyle w:val="a3"/>
-        <w:numPr>
-          <w:ilvl w:val="0"/>
-          <w:numId w:val="1"/>
-        </w:numPr>
-        <w:ind w:leftChars="0"/>
-        <w:rPr>
-          <w:sz w:val="22"/>
-        </w:rPr>
-      </w:pPr>
-      <w:r>
-        <w:rPr>
-          <w:sz w:val="22"/>
-        </w:rPr>
-        <w:t>Messenger</w:t>
-      </w:r>
-    </w:p>
-    <w:p>
-      <w:pPr>
-        <w:pStyle w:val="a3"/>
-        <w:ind w:leftChars="0" w:left="720"/>
-        <w:rPr>
-          <w:sz w:val="22"/>
-        </w:rPr>
-      </w:pPr>
-      <w:r>
-        <w:rPr>
-          <w:rFonts w:hint="eastAsia"/>
-          <w:sz w:val="22"/>
-        </w:rPr>
-        <w:t>메신저를 연동하고,</w:t>
-      </w:r>
-      <w:r>
-        <w:rPr>
-          <w:sz w:val="22"/>
-        </w:rPr>
-        <w:t xml:space="preserve"> </w:t>
-      </w:r>
-      <w:r>
-        <w:rPr>
-          <w:rFonts w:hint="eastAsia"/>
-          <w:sz w:val="22"/>
-        </w:rPr>
-        <w:t>P</w:t>
-      </w:r>
-      <w:r>
-        <w:rPr>
-          <w:sz w:val="22"/>
-        </w:rPr>
-        <w:t xml:space="preserve">osting </w:t>
-      </w:r>
-      <w:r>
-        <w:rPr>
-          <w:rFonts w:hint="eastAsia"/>
-          <w:sz w:val="22"/>
-        </w:rPr>
-        <w:t>M</w:t>
-      </w:r>
-      <w:r>
-        <w:rPr>
-          <w:sz w:val="22"/>
-        </w:rPr>
-        <w:t>onitor</w:t>
-      </w:r>
-      <w:r>
-        <w:rPr>
-          <w:rFonts w:hint="eastAsia"/>
-          <w:sz w:val="22"/>
-        </w:rPr>
-        <w:t>로부터 받은 내용을</w:t>
-      </w:r>
-      <w:r>
-        <w:rPr>
-          <w:sz w:val="22"/>
-        </w:rPr>
-        <w:t xml:space="preserve"> </w:t>
-      </w:r>
-      <w:r>
-        <w:rPr>
-          <w:rFonts w:hint="eastAsia"/>
-          <w:sz w:val="22"/>
-        </w:rPr>
-        <w:t xml:space="preserve">사용자의 </w:t>
-      </w:r>
-      <w:r>
-        <w:rPr>
-          <w:rFonts w:hint="eastAsia"/>
-          <w:sz w:val="22"/>
-        </w:rPr>
-        <w:t>카카오톡</w:t>
-      </w:r>
-      <w:r>
-        <w:rPr>
-          <w:rFonts w:hint="eastAsia"/>
-          <w:sz w:val="22"/>
-        </w:rPr>
-        <w:t>으로</w:t>
-      </w:r>
-      <w:r>
-        <w:rPr>
-          <w:rFonts w:hint="eastAsia"/>
-          <w:sz w:val="22"/>
-        </w:rPr>
-        <w:t xml:space="preserve"> 보냅니다.</w:t>
-      </w:r>
-    </w:p>
-    <w:p>
-      <w:pPr>
-        <w:pStyle w:val="a3"/>
-        <w:ind w:leftChars="0" w:left="720"/>
-        <w:rPr>
-          <w:sz w:val="22"/>
-        </w:rPr>
-      </w:pPr>
-    </w:p>
-    <w:p>
-      <w:pPr>
-        <w:pStyle w:val="a3"/>
-        <w:ind w:leftChars="0" w:left="720"/>
-        <w:rPr>
-          <w:sz w:val="22"/>
-        </w:rPr>
-      </w:pPr>
-    </w:p>
-    <w:p>
-      <w:pPr>
-        <w:pStyle w:val="a3"/>
-        <w:numPr>
-          <w:ilvl w:val="0"/>
+          <w:ilvl w:val="1"/>
           <w:numId w:val="3"/>
         </w:numPr>
         <w:ind w:leftChars="0"/>
         <w:rPr>
-          <w:b/>
-          <w:bCs/>
-          <w:sz w:val="32"/>
-          <w:szCs w:val="36"/>
-        </w:rPr>
-      </w:pPr>
-      <w:r>
-        <w:rPr>
-          <w:rFonts w:hint="eastAsia"/>
-          <w:b/>
-          <w:bCs/>
-          <w:sz w:val="32"/>
-          <w:szCs w:val="36"/>
-        </w:rPr>
-        <w:t>구현</w:t>
-      </w:r>
-    </w:p>
-    <w:p>
-      <w:pPr>
-        <w:pStyle w:val="a3"/>
-        <w:numPr>
-          <w:ilvl w:val="0"/>
-          <w:numId w:val="6"/>
-        </w:numPr>
-        <w:ind w:leftChars="0"/>
-        <w:rPr>
-          <w:b/>
-          <w:bCs/>
-          <w:sz w:val="22"/>
-        </w:rPr>
-      </w:pPr>
-      <w:r>
-        <w:rPr>
-          <w:sz w:val="22"/>
-        </w:rPr>
-        <w:t>Web Server</w:t>
-      </w:r>
-    </w:p>
-    <w:p>
-      <w:pPr>
-        <w:pStyle w:val="a3"/>
-        <w:ind w:leftChars="0" w:left="760"/>
-        <w:rPr>
-          <w:b/>
-          <w:bCs/>
-          <w:sz w:val="22"/>
-        </w:rPr>
-      </w:pPr>
-      <w:r>
-        <w:rPr>
-          <w:rFonts w:hint="eastAsia"/>
-          <w:sz w:val="22"/>
-        </w:rPr>
-        <w:t xml:space="preserve">담당 </w:t>
-      </w:r>
-      <w:r>
-        <w:rPr>
-          <w:sz w:val="22"/>
-        </w:rPr>
-        <w:t xml:space="preserve">: </w:t>
-      </w:r>
-      <w:r>
-        <w:rPr>
-          <w:rFonts w:hint="eastAsia"/>
-          <w:sz w:val="22"/>
-        </w:rPr>
-        <w:t>이진욱</w:t>
-      </w:r>
-    </w:p>
-    <w:p>
-      <w:pPr>
-        <w:pStyle w:val="a3"/>
-        <w:ind w:leftChars="0" w:left="760"/>
-        <w:rPr>
-          <w:sz w:val="22"/>
-        </w:rPr>
-      </w:pPr>
-      <w:r>
-        <w:rPr>
-          <w:b/>
-          <w:bCs/>
-          <w:sz w:val="22"/>
-        </w:rPr>
-        <w:t>Python</w:t>
-      </w:r>
-      <w:r>
-        <w:rPr>
-          <w:rFonts w:hint="eastAsia"/>
-          <w:b/>
-          <w:bCs/>
-          <w:sz w:val="22"/>
-        </w:rPr>
-        <w:t xml:space="preserve"> </w:t>
-      </w:r>
-      <w:r>
-        <w:rPr>
-          <w:b/>
-          <w:bCs/>
-          <w:sz w:val="22"/>
-        </w:rPr>
-        <w:t>Django</w:t>
-      </w:r>
-      <w:r>
-        <w:rPr>
-          <w:rFonts w:hint="eastAsia"/>
-          <w:sz w:val="22"/>
-        </w:rPr>
-        <w:t xml:space="preserve">를 활용하여 </w:t>
-      </w:r>
-      <w:r>
-        <w:rPr>
-          <w:rFonts w:hint="eastAsia"/>
-          <w:sz w:val="22"/>
-        </w:rPr>
-        <w:t xml:space="preserve">사용자로부터 필요한 정보를 입력 받는 기능을 </w:t>
-      </w:r>
-      <w:r>
-        <w:rPr>
-          <w:rFonts w:hint="eastAsia"/>
-          <w:sz w:val="22"/>
-        </w:rPr>
-        <w:t>구현합니다.</w:t>
-      </w:r>
-    </w:p>
-    <w:p>
-      <w:pPr>
-        <w:pStyle w:val="a3"/>
-        <w:ind w:leftChars="0" w:left="760"/>
-        <w:rPr>
-          <w:b/>
-          <w:bCs/>
-          <w:sz w:val="22"/>
-        </w:rPr>
-      </w:pPr>
-    </w:p>
-    <w:p>
-      <w:pPr>
-        <w:pStyle w:val="a3"/>
-        <w:numPr>
-          <w:ilvl w:val="0"/>
-          <w:numId w:val="6"/>
-        </w:numPr>
-        <w:ind w:leftChars="0"/>
-        <w:rPr>
-          <w:sz w:val="22"/>
-        </w:rPr>
-      </w:pPr>
-      <w:r>
-        <w:rPr>
-          <w:rFonts w:hint="eastAsia"/>
-          <w:sz w:val="22"/>
-        </w:rPr>
-        <w:t>P</w:t>
-      </w:r>
-      <w:r>
-        <w:rPr>
-          <w:sz w:val="22"/>
-        </w:rPr>
-        <w:t xml:space="preserve">osting </w:t>
-      </w:r>
-      <w:r>
-        <w:rPr>
-          <w:rFonts w:hint="eastAsia"/>
-          <w:sz w:val="22"/>
-        </w:rPr>
-        <w:t>M</w:t>
-      </w:r>
-      <w:r>
-        <w:rPr>
-          <w:sz w:val="22"/>
-        </w:rPr>
-        <w:t>onitor</w:t>
-      </w:r>
-    </w:p>
-    <w:p>
-      <w:pPr>
-        <w:pStyle w:val="a3"/>
-        <w:ind w:leftChars="0" w:left="760"/>
-        <w:rPr>
-          <w:sz w:val="22"/>
-        </w:rPr>
-      </w:pPr>
-      <w:r>
-        <w:rPr>
-          <w:rFonts w:hint="eastAsia"/>
-          <w:sz w:val="22"/>
-        </w:rPr>
-        <w:t xml:space="preserve">담당 </w:t>
-      </w:r>
-      <w:r>
-        <w:rPr>
-          <w:sz w:val="22"/>
-        </w:rPr>
-        <w:t xml:space="preserve">: </w:t>
-      </w:r>
-      <w:proofErr w:type="spellStart"/>
-      <w:r>
-        <w:rPr>
-          <w:rFonts w:hint="eastAsia"/>
-          <w:sz w:val="22"/>
-        </w:rPr>
-        <w:t>김하림</w:t>
-      </w:r>
-      <w:proofErr w:type="spellEnd"/>
-    </w:p>
-    <w:p>
-      <w:pPr>
-        <w:pStyle w:val="a3"/>
-        <w:ind w:leftChars="0" w:left="760"/>
-        <w:rPr>
-          <w:sz w:val="22"/>
-        </w:rPr>
-      </w:pPr>
-      <w:r>
-        <w:rPr>
-          <w:b/>
-          <w:bCs/>
-          <w:sz w:val="22"/>
-        </w:rPr>
-        <w:t>Python</w:t>
-      </w:r>
-      <w:r>
-        <w:rPr>
-          <w:rFonts w:hint="eastAsia"/>
-          <w:b/>
-          <w:bCs/>
-          <w:sz w:val="22"/>
-        </w:rPr>
-        <w:t xml:space="preserve"> </w:t>
-      </w:r>
-      <w:r>
-        <w:rPr>
-          <w:b/>
-          <w:bCs/>
-          <w:sz w:val="22"/>
-        </w:rPr>
-        <w:t>Selenium</w:t>
-      </w:r>
-      <w:r>
-        <w:rPr>
-          <w:rFonts w:hint="eastAsia"/>
-          <w:sz w:val="22"/>
-        </w:rPr>
-        <w:t xml:space="preserve">을 </w:t>
-      </w:r>
-      <w:r>
-        <w:rPr>
-          <w:rFonts w:hint="eastAsia"/>
-          <w:sz w:val="22"/>
-        </w:rPr>
-        <w:t xml:space="preserve">활용하여 </w:t>
-      </w:r>
-      <w:r>
-        <w:rPr>
-          <w:rFonts w:hint="eastAsia"/>
-          <w:sz w:val="22"/>
-        </w:rPr>
-        <w:t xml:space="preserve">일정 시간마다 웹사이트의 변화를 모니터링하는 기능을 </w:t>
-      </w:r>
-      <w:r>
-        <w:rPr>
-          <w:rFonts w:hint="eastAsia"/>
-          <w:sz w:val="22"/>
-        </w:rPr>
-        <w:t>구현합니다</w:t>
-      </w:r>
-      <w:r>
-        <w:rPr>
-          <w:rFonts w:hint="eastAsia"/>
-          <w:sz w:val="22"/>
-        </w:rPr>
-        <w:t>.</w:t>
-      </w:r>
-    </w:p>
-    <w:p>
-      <w:pPr>
-        <w:pStyle w:val="a3"/>
-        <w:ind w:leftChars="0" w:left="760"/>
-        <w:rPr>
-          <w:sz w:val="22"/>
-        </w:rPr>
-      </w:pPr>
-    </w:p>
-    <w:p>
-      <w:pPr>
-        <w:pStyle w:val="a3"/>
-        <w:numPr>
-          <w:ilvl w:val="0"/>
-          <w:numId w:val="1"/>
-        </w:numPr>
-        <w:ind w:leftChars="0"/>
-        <w:rPr>
-          <w:sz w:val="22"/>
-        </w:rPr>
-      </w:pPr>
-      <w:r>
-        <w:rPr>
-          <w:sz w:val="22"/>
-        </w:rPr>
-        <w:lastRenderedPageBreak/>
-        <w:t>Messenger</w:t>
-      </w:r>
-    </w:p>
-    <w:p>
-      <w:pPr>
-        <w:pStyle w:val="a3"/>
-        <w:ind w:leftChars="0" w:left="720"/>
-        <w:rPr>
-          <w:sz w:val="22"/>
-        </w:rPr>
-      </w:pPr>
-      <w:r>
-        <w:rPr>
-          <w:rFonts w:hint="eastAsia"/>
-          <w:sz w:val="22"/>
-        </w:rPr>
-        <w:t xml:space="preserve">담당 </w:t>
-      </w:r>
-      <w:r>
-        <w:rPr>
-          <w:sz w:val="22"/>
-        </w:rPr>
-        <w:t xml:space="preserve">: </w:t>
-      </w:r>
-      <w:r>
-        <w:rPr>
-          <w:rFonts w:hint="eastAsia"/>
-          <w:sz w:val="22"/>
-        </w:rPr>
-        <w:t>김성섭,</w:t>
-      </w:r>
-      <w:r>
-        <w:rPr>
-          <w:sz w:val="22"/>
-        </w:rPr>
-        <w:t xml:space="preserve"> </w:t>
-      </w:r>
-      <w:r>
-        <w:rPr>
-          <w:rFonts w:hint="eastAsia"/>
-          <w:sz w:val="22"/>
-        </w:rPr>
-        <w:t>이진욱</w:t>
-      </w:r>
-    </w:p>
-    <w:p>
-      <w:pPr>
-        <w:pStyle w:val="a3"/>
-        <w:ind w:leftChars="0" w:left="760"/>
-        <w:rPr>
-          <w:sz w:val="22"/>
-        </w:rPr>
-      </w:pPr>
-      <w:r>
-        <w:rPr>
-          <w:sz w:val="22"/>
-        </w:rPr>
-        <w:t>Python</w:t>
-      </w:r>
-      <w:r>
-        <w:rPr>
-          <w:rFonts w:hint="eastAsia"/>
-          <w:sz w:val="22"/>
-        </w:rPr>
-        <w:t xml:space="preserve">에서 </w:t>
-      </w:r>
-      <w:r>
-        <w:rPr>
-          <w:rFonts w:hint="eastAsia"/>
-          <w:b/>
-          <w:bCs/>
-          <w:sz w:val="22"/>
-        </w:rPr>
-        <w:t>카카오</w:t>
-      </w:r>
-      <w:r>
-        <w:rPr>
-          <w:rFonts w:hint="eastAsia"/>
-          <w:b/>
-          <w:bCs/>
-          <w:sz w:val="22"/>
-        </w:rPr>
-        <w:t xml:space="preserve">톡 </w:t>
-      </w:r>
-      <w:r>
-        <w:rPr>
-          <w:rFonts w:hint="eastAsia"/>
-          <w:b/>
-          <w:bCs/>
-          <w:sz w:val="22"/>
-        </w:rPr>
-        <w:t xml:space="preserve">메시지 </w:t>
-      </w:r>
-      <w:r>
-        <w:rPr>
-          <w:rFonts w:hint="eastAsia"/>
-          <w:b/>
-          <w:bCs/>
-          <w:sz w:val="22"/>
-        </w:rPr>
-        <w:t>A</w:t>
-      </w:r>
-      <w:r>
-        <w:rPr>
-          <w:b/>
-          <w:bCs/>
-          <w:sz w:val="22"/>
-        </w:rPr>
-        <w:t>PI</w:t>
-      </w:r>
-      <w:r>
-        <w:rPr>
-          <w:rFonts w:hint="eastAsia"/>
-          <w:b/>
-          <w:bCs/>
-          <w:sz w:val="22"/>
-        </w:rPr>
-        <w:t xml:space="preserve">와 </w:t>
-      </w:r>
-      <w:proofErr w:type="spellStart"/>
-      <w:r>
-        <w:rPr>
-          <w:rFonts w:hint="eastAsia"/>
-          <w:b/>
-          <w:bCs/>
-          <w:sz w:val="22"/>
-        </w:rPr>
-        <w:t>텔래그램</w:t>
-      </w:r>
-      <w:proofErr w:type="spellEnd"/>
-      <w:r>
-        <w:rPr>
-          <w:rFonts w:hint="eastAsia"/>
-          <w:b/>
-          <w:bCs/>
-          <w:sz w:val="22"/>
-        </w:rPr>
-        <w:t xml:space="preserve"> 봇 A</w:t>
-      </w:r>
-      <w:r>
-        <w:rPr>
-          <w:b/>
-          <w:bCs/>
-          <w:sz w:val="22"/>
-        </w:rPr>
-        <w:t>PI</w:t>
-      </w:r>
-      <w:r>
-        <w:rPr>
-          <w:rFonts w:hint="eastAsia"/>
-          <w:sz w:val="22"/>
-        </w:rPr>
-        <w:t xml:space="preserve">를 활용하여 </w:t>
-      </w:r>
-      <w:r>
-        <w:rPr>
-          <w:rFonts w:hint="eastAsia"/>
-          <w:sz w:val="22"/>
-        </w:rPr>
-        <w:t>메시징 기능을</w:t>
-      </w:r>
-      <w:r>
-        <w:rPr>
-          <w:rFonts w:hint="eastAsia"/>
-          <w:sz w:val="22"/>
-        </w:rPr>
-        <w:t xml:space="preserve"> </w:t>
-      </w:r>
-      <w:r>
-        <w:rPr>
-          <w:rFonts w:hint="eastAsia"/>
-          <w:sz w:val="22"/>
-        </w:rPr>
-        <w:t>구현합니다</w:t>
-      </w:r>
-      <w:r>
-        <w:rPr>
-          <w:sz w:val="22"/>
-        </w:rPr>
-        <w:t>.</w:t>
-      </w:r>
-    </w:p>
-    <w:p>
-      <w:pPr>
-        <w:ind w:firstLineChars="400" w:firstLine="880"/>
-        <w:rPr>
-          <w:sz w:val="22"/>
-        </w:rPr>
-      </w:pPr>
-      <w:r>
-        <w:rPr>
-          <w:rFonts w:hint="eastAsia"/>
-          <w:sz w:val="22"/>
-        </w:rPr>
-        <w:t>-</w:t>
-      </w:r>
-      <w:r>
-        <w:rPr>
-          <w:sz w:val="22"/>
-        </w:rPr>
-        <w:t xml:space="preserve"> </w:t>
-      </w:r>
-      <w:r>
-        <w:rPr>
-          <w:rFonts w:hint="eastAsia"/>
-          <w:sz w:val="22"/>
-        </w:rPr>
-        <w:t xml:space="preserve">카카오톡 메시지 </w:t>
-      </w:r>
-      <w:r>
-        <w:rPr>
-          <w:sz w:val="22"/>
-        </w:rPr>
-        <w:t xml:space="preserve">API </w:t>
-      </w:r>
-      <w:r>
-        <w:rPr>
-          <w:rFonts w:hint="eastAsia"/>
-          <w:sz w:val="22"/>
-        </w:rPr>
-        <w:t>구현 함수</w:t>
-      </w:r>
-      <w:r>
-        <w:rPr>
-          <w:rFonts w:hint="eastAsia"/>
-          <w:sz w:val="22"/>
-        </w:rPr>
-        <w:t xml:space="preserve"> :</w:t>
-      </w:r>
-      <w:r>
-        <w:rPr>
-          <w:sz w:val="22"/>
-        </w:rPr>
-        <w:t xml:space="preserve"> </w:t>
-      </w:r>
-      <w:proofErr w:type="spellStart"/>
-      <w:r>
-        <w:rPr>
-          <w:sz w:val="22"/>
-        </w:rPr>
-        <w:t>run_token_server</w:t>
-      </w:r>
-      <w:proofErr w:type="spellEnd"/>
-      <w:r>
-        <w:rPr>
-          <w:sz w:val="22"/>
-        </w:rPr>
-        <w:t>()</w:t>
-      </w:r>
-    </w:p>
-    <w:p>
-      <w:pPr>
-        <w:ind w:leftChars="500" w:left="1000" w:firstLineChars="100" w:firstLine="200"/>
-        <w:rPr>
           <w:sz w:val="22"/>
         </w:rPr>
       </w:pPr>
       <w:r>
         <w:rPr>
           <w:noProof/>
+          <w:sz w:val="22"/>
         </w:rPr>
         <w:drawing>
-          <wp:anchor distT="0" distB="0" distL="114300" distR="114300" simplePos="0" relativeHeight="251659264" behindDoc="1" locked="0" layoutInCell="1" allowOverlap="1" wp14:anchorId="1965C307" wp14:editId="4FF80B82">
+          <wp:anchor distT="0" distB="0" distL="114300" distR="114300" simplePos="0" relativeHeight="251662336" behindDoc="0" locked="0" layoutInCell="1" allowOverlap="1" wp14:anchorId="7D39E7CF" wp14:editId="284A8372">
             <wp:simplePos x="0" y="0"/>
-            <wp:positionH relativeFrom="column">
-              <wp:posOffset>3787140</wp:posOffset>
+            <wp:positionH relativeFrom="margin">
+              <wp:posOffset>3304771</wp:posOffset>
             </wp:positionH>
             <wp:positionV relativeFrom="paragraph">
-              <wp:posOffset>29210</wp:posOffset>
+              <wp:posOffset>257002</wp:posOffset>
             </wp:positionV>
-            <wp:extent cx="2054225" cy="2305050"/>
-            <wp:effectExtent l="19050" t="19050" r="22225" b="19050"/>
-            <wp:wrapThrough wrapText="bothSides">
-              <wp:wrapPolygon edited="0">
-                <wp:start x="-200" y="-179"/>
-                <wp:lineTo x="-200" y="21600"/>
-                <wp:lineTo x="21633" y="21600"/>
-                <wp:lineTo x="21633" y="-179"/>
-                <wp:lineTo x="-200" y="-179"/>
-              </wp:wrapPolygon>
-            </wp:wrapThrough>
-            <wp:docPr id="3" name="그림 3"/>
+            <wp:extent cx="1413164" cy="388507"/>
+            <wp:effectExtent l="0" t="0" r="0" b="0"/>
+            <wp:wrapNone/>
+            <wp:docPr id="1" name="그림 6">
+              <a:extLst xmlns:a="http://schemas.openxmlformats.org/drawingml/2006/main">
+                <a:ext uri="{FF2B5EF4-FFF2-40B4-BE49-F238E27FC236}">
+                  <a16:creationId xmlns:a16="http://schemas.microsoft.com/office/drawing/2014/main" id="{2C01B1D4-2AB5-4CAA-9E9B-8C75BB396FDD}"/>
+                </a:ext>
+              </a:extLst>
+            </wp:docPr>
             <wp:cNvGraphicFramePr>
               <a:graphicFrameLocks xmlns:a="http://schemas.openxmlformats.org/drawingml/2006/main" noChangeAspect="1"/>
             </wp:cNvGraphicFramePr>
@@ -2363,11 +1979,1227 @@
               <a:graphicData uri="http://schemas.openxmlformats.org/drawingml/2006/picture">
                 <pic:pic xmlns:pic="http://schemas.openxmlformats.org/drawingml/2006/picture">
                   <pic:nvPicPr>
-                    <pic:cNvPr id="1" name=""/>
+                    <pic:cNvPr id="7" name="그림 6">
+                      <a:extLst>
+                        <a:ext uri="{FF2B5EF4-FFF2-40B4-BE49-F238E27FC236}">
+                          <a16:creationId xmlns:a16="http://schemas.microsoft.com/office/drawing/2014/main" id="{2C01B1D4-2AB5-4CAA-9E9B-8C75BB396FDD}"/>
+                        </a:ext>
+                      </a:extLst>
+                    </pic:cNvPr>
+                    <pic:cNvPicPr>
+                      <a:picLocks noChangeAspect="1"/>
+                    </pic:cNvPicPr>
+                  </pic:nvPicPr>
+                  <pic:blipFill>
+                    <a:blip r:embed="rId11"/>
+                    <a:stretch>
+                      <a:fillRect/>
+                    </a:stretch>
+                  </pic:blipFill>
+                  <pic:spPr>
+                    <a:xfrm>
+                      <a:off x="0" y="0"/>
+                      <a:ext cx="1413164" cy="388507"/>
+                    </a:xfrm>
+                    <a:prstGeom prst="rect">
+                      <a:avLst/>
+                    </a:prstGeom>
+                  </pic:spPr>
+                </pic:pic>
+              </a:graphicData>
+            </a:graphic>
+            <wp14:sizeRelH relativeFrom="margin">
+              <wp14:pctWidth>0</wp14:pctWidth>
+            </wp14:sizeRelH>
+            <wp14:sizeRelV relativeFrom="margin">
+              <wp14:pctHeight>0</wp14:pctHeight>
+            </wp14:sizeRelV>
+          </wp:anchor>
+        </w:drawing>
+      </w:r>
+      <w:r>
+        <w:rPr>
+          <w:sz w:val="22"/>
+        </w:rPr>
+        <w:t>Python 라이브러리</w:t>
+      </w:r>
+    </w:p>
+    <w:p>
+      <w:pPr>
+        <w:ind w:firstLine="800"/>
+        <w:rPr>
+          <w:sz w:val="22"/>
+        </w:rPr>
+      </w:pPr>
+      <w:r>
+        <w:rPr>
+          <w:sz w:val="22"/>
+        </w:rPr>
+        <w:t xml:space="preserve">selenium </w:t>
+      </w:r>
+      <w:r>
+        <w:rPr>
+          <w:sz w:val="22"/>
+        </w:rPr>
+        <w:t xml:space="preserve">: </w:t>
+      </w:r>
+      <w:r>
+        <w:rPr>
+          <w:sz w:val="22"/>
+        </w:rPr>
+        <w:t xml:space="preserve">url 접속 </w:t>
+      </w:r>
+      <w:r>
+        <w:rPr>
+          <w:rFonts w:hint="eastAsia"/>
+          <w:sz w:val="22"/>
+        </w:rPr>
+        <w:t>및</w:t>
+      </w:r>
+      <w:r>
+        <w:rPr>
+          <w:sz w:val="22"/>
+        </w:rPr>
+        <w:t xml:space="preserve"> html 추출</w:t>
+      </w:r>
+    </w:p>
+    <w:p>
+      <w:pPr>
+        <w:ind w:firstLine="800"/>
+        <w:rPr>
+          <w:sz w:val="22"/>
+        </w:rPr>
+      </w:pPr>
+      <w:r>
+        <w:rPr>
+          <w:noProof/>
+          <w:sz w:val="22"/>
+        </w:rPr>
+        <w:drawing>
+          <wp:anchor distT="0" distB="0" distL="114300" distR="114300" simplePos="0" relativeHeight="251661312" behindDoc="0" locked="0" layoutInCell="1" allowOverlap="1" wp14:anchorId="68B9251C" wp14:editId="3BC7EDD7">
+            <wp:simplePos x="0" y="0"/>
+            <wp:positionH relativeFrom="column">
+              <wp:posOffset>3248545</wp:posOffset>
+            </wp:positionH>
+            <wp:positionV relativeFrom="paragraph">
+              <wp:posOffset>10160</wp:posOffset>
+            </wp:positionV>
+            <wp:extent cx="1634837" cy="702780"/>
+            <wp:effectExtent l="0" t="0" r="0" b="0"/>
+            <wp:wrapNone/>
+            <wp:docPr id="6146" name="Picture 2" descr="Beautiful Soup 4 | Funthon">
+              <a:extLst xmlns:a="http://schemas.openxmlformats.org/drawingml/2006/main">
+                <a:ext uri="{FF2B5EF4-FFF2-40B4-BE49-F238E27FC236}">
+                  <a16:creationId xmlns:a16="http://schemas.microsoft.com/office/drawing/2014/main" id="{9AC62E66-97F7-4B5E-889F-7BE5C49DA4A2}"/>
+                </a:ext>
+              </a:extLst>
+            </wp:docPr>
+            <wp:cNvGraphicFramePr>
+              <a:graphicFrameLocks xmlns:a="http://schemas.openxmlformats.org/drawingml/2006/main" noChangeAspect="1"/>
+            </wp:cNvGraphicFramePr>
+            <a:graphic xmlns:a="http://schemas.openxmlformats.org/drawingml/2006/main">
+              <a:graphicData uri="http://schemas.openxmlformats.org/drawingml/2006/picture">
+                <pic:pic xmlns:pic="http://schemas.openxmlformats.org/drawingml/2006/picture">
+                  <pic:nvPicPr>
+                    <pic:cNvPr id="6146" name="Picture 2" descr="Beautiful Soup 4 | Funthon">
+                      <a:extLst>
+                        <a:ext uri="{FF2B5EF4-FFF2-40B4-BE49-F238E27FC236}">
+                          <a16:creationId xmlns:a16="http://schemas.microsoft.com/office/drawing/2014/main" id="{9AC62E66-97F7-4B5E-889F-7BE5C49DA4A2}"/>
+                        </a:ext>
+                      </a:extLst>
+                    </pic:cNvPr>
+                    <pic:cNvPicPr>
+                      <a:picLocks noChangeAspect="1" noChangeArrowheads="1"/>
+                    </pic:cNvPicPr>
+                  </pic:nvPicPr>
+                  <pic:blipFill>
+                    <a:blip r:embed="rId12" cstate="print">
+                      <a:extLst>
+                        <a:ext uri="{28A0092B-C50C-407E-A947-70E740481C1C}">
+                          <a14:useLocalDpi xmlns:a14="http://schemas.microsoft.com/office/drawing/2010/main" val="0"/>
+                        </a:ext>
+                      </a:extLst>
+                    </a:blip>
+                    <a:srcRect/>
+                    <a:stretch>
+                      <a:fillRect/>
+                    </a:stretch>
+                  </pic:blipFill>
+                  <pic:spPr bwMode="auto">
+                    <a:xfrm>
+                      <a:off x="0" y="0"/>
+                      <a:ext cx="1634837" cy="702780"/>
+                    </a:xfrm>
+                    <a:prstGeom prst="rect">
+                      <a:avLst/>
+                    </a:prstGeom>
+                    <a:noFill/>
+                  </pic:spPr>
+                </pic:pic>
+              </a:graphicData>
+            </a:graphic>
+            <wp14:sizeRelH relativeFrom="margin">
+              <wp14:pctWidth>0</wp14:pctWidth>
+            </wp14:sizeRelH>
+            <wp14:sizeRelV relativeFrom="margin">
+              <wp14:pctHeight>0</wp14:pctHeight>
+            </wp14:sizeRelV>
+          </wp:anchor>
+        </w:drawing>
+      </w:r>
+      <w:r>
+        <w:rPr>
+          <w:sz w:val="22"/>
+        </w:rPr>
+        <w:t xml:space="preserve">BeautifulSoup </w:t>
+      </w:r>
+      <w:r>
+        <w:rPr>
+          <w:sz w:val="22"/>
+        </w:rPr>
+        <w:t xml:space="preserve">: </w:t>
+      </w:r>
+      <w:r>
+        <w:rPr>
+          <w:sz w:val="22"/>
+        </w:rPr>
+        <w:t xml:space="preserve">html 분석 및 href 추출 </w:t>
+      </w:r>
+    </w:p>
+    <w:p>
+      <w:pPr>
+        <w:rPr>
+          <w:sz w:val="22"/>
+        </w:rPr>
+      </w:pPr>
+      <w:r>
+        <w:rPr>
+          <w:sz w:val="22"/>
+        </w:rPr>
+        <w:tab/>
+        <w:t>tKinter : GUI 구현</w:t>
+      </w:r>
+    </w:p>
+    <w:p>
+      <w:pPr>
+        <w:rPr>
+          <w:sz w:val="22"/>
+        </w:rPr>
+      </w:pPr>
+    </w:p>
+    <w:p>
+      <w:pPr>
+        <w:pStyle w:val="a3"/>
+        <w:numPr>
+          <w:ilvl w:val="1"/>
+          <w:numId w:val="3"/>
+        </w:numPr>
+        <w:ind w:leftChars="0"/>
+        <w:rPr>
+          <w:sz w:val="22"/>
+        </w:rPr>
+      </w:pPr>
+      <w:r>
+        <w:rPr>
+          <w:noProof/>
+        </w:rPr>
+        <w:drawing>
+          <wp:anchor distT="0" distB="0" distL="114300" distR="114300" simplePos="0" relativeHeight="251665408" behindDoc="0" locked="0" layoutInCell="1" allowOverlap="1" wp14:anchorId="232198E8" wp14:editId="2F0EFC4C">
+            <wp:simplePos x="0" y="0"/>
+            <wp:positionH relativeFrom="margin">
+              <wp:posOffset>4024399</wp:posOffset>
+            </wp:positionH>
+            <wp:positionV relativeFrom="paragraph">
+              <wp:posOffset>324428</wp:posOffset>
+            </wp:positionV>
+            <wp:extent cx="588299" cy="622935"/>
+            <wp:effectExtent l="0" t="0" r="2540" b="5715"/>
+            <wp:wrapNone/>
+            <wp:docPr id="4098" name="Picture 2" descr="Telegram Web">
+              <a:extLst xmlns:a="http://schemas.openxmlformats.org/drawingml/2006/main">
+                <a:ext uri="{FF2B5EF4-FFF2-40B4-BE49-F238E27FC236}">
+                  <a16:creationId xmlns:a16="http://schemas.microsoft.com/office/drawing/2014/main" id="{E477D999-91A9-4E29-B4B4-3AD528DED4BB}"/>
+                </a:ext>
+              </a:extLst>
+            </wp:docPr>
+            <wp:cNvGraphicFramePr>
+              <a:graphicFrameLocks xmlns:a="http://schemas.openxmlformats.org/drawingml/2006/main" noChangeAspect="1"/>
+            </wp:cNvGraphicFramePr>
+            <a:graphic xmlns:a="http://schemas.openxmlformats.org/drawingml/2006/main">
+              <a:graphicData uri="http://schemas.openxmlformats.org/drawingml/2006/picture">
+                <pic:pic xmlns:pic="http://schemas.openxmlformats.org/drawingml/2006/picture">
+                  <pic:nvPicPr>
+                    <pic:cNvPr id="4098" name="Picture 2" descr="Telegram Web">
+                      <a:extLst>
+                        <a:ext uri="{FF2B5EF4-FFF2-40B4-BE49-F238E27FC236}">
+                          <a16:creationId xmlns:a16="http://schemas.microsoft.com/office/drawing/2014/main" id="{E477D999-91A9-4E29-B4B4-3AD528DED4BB}"/>
+                        </a:ext>
+                      </a:extLst>
+                    </pic:cNvPr>
+                    <pic:cNvPicPr>
+                      <a:picLocks noChangeAspect="1" noChangeArrowheads="1"/>
+                    </pic:cNvPicPr>
+                  </pic:nvPicPr>
+                  <pic:blipFill>
+                    <a:blip r:embed="rId13" cstate="print">
+                      <a:extLst>
+                        <a:ext uri="{28A0092B-C50C-407E-A947-70E740481C1C}">
+                          <a14:useLocalDpi xmlns:a14="http://schemas.microsoft.com/office/drawing/2010/main" val="0"/>
+                        </a:ext>
+                      </a:extLst>
+                    </a:blip>
+                    <a:srcRect/>
+                    <a:stretch>
+                      <a:fillRect/>
+                    </a:stretch>
+                  </pic:blipFill>
+                  <pic:spPr bwMode="auto">
+                    <a:xfrm>
+                      <a:off x="0" y="0"/>
+                      <a:ext cx="588299" cy="622935"/>
+                    </a:xfrm>
+                    <a:prstGeom prst="rect">
+                      <a:avLst/>
+                    </a:prstGeom>
+                    <a:noFill/>
+                  </pic:spPr>
+                </pic:pic>
+              </a:graphicData>
+            </a:graphic>
+            <wp14:sizeRelH relativeFrom="margin">
+              <wp14:pctWidth>0</wp14:pctWidth>
+            </wp14:sizeRelH>
+            <wp14:sizeRelV relativeFrom="margin">
+              <wp14:pctHeight>0</wp14:pctHeight>
+            </wp14:sizeRelV>
+          </wp:anchor>
+        </w:drawing>
+      </w:r>
+      <w:r>
+        <w:rPr>
+          <w:rFonts w:hint="eastAsia"/>
+          <w:sz w:val="22"/>
+        </w:rPr>
+        <w:t>메신저</w:t>
+      </w:r>
+      <w:r>
+        <w:rPr>
+          <w:sz w:val="22"/>
+        </w:rPr>
+        <w:t xml:space="preserve"> API</w:t>
+      </w:r>
+    </w:p>
+    <w:p>
+      <w:pPr>
+        <w:pStyle w:val="a3"/>
+        <w:ind w:leftChars="0"/>
+        <w:rPr>
+          <w:sz w:val="22"/>
+        </w:rPr>
+      </w:pPr>
+      <w:r>
+        <w:rPr>
+          <w:noProof/>
+          <w:sz w:val="22"/>
+        </w:rPr>
+        <w:drawing>
+          <wp:anchor distT="0" distB="0" distL="114300" distR="114300" simplePos="0" relativeHeight="251664384" behindDoc="0" locked="0" layoutInCell="1" allowOverlap="1" wp14:anchorId="0B1A1361" wp14:editId="771BBBE7">
+            <wp:simplePos x="0" y="0"/>
+            <wp:positionH relativeFrom="margin">
+              <wp:posOffset>2863042</wp:posOffset>
+            </wp:positionH>
+            <wp:positionV relativeFrom="paragraph">
+              <wp:posOffset>4445</wp:posOffset>
+            </wp:positionV>
+            <wp:extent cx="568037" cy="568037"/>
+            <wp:effectExtent l="0" t="0" r="3810" b="3810"/>
+            <wp:wrapNone/>
+            <wp:docPr id="1026" name="Picture 2" descr="카카오톡 탄생 10주년…카톡이 바꾼 변화들:한국인권신문">
+              <a:extLst xmlns:a="http://schemas.openxmlformats.org/drawingml/2006/main">
+                <a:ext uri="{FF2B5EF4-FFF2-40B4-BE49-F238E27FC236}">
+                  <a16:creationId xmlns:a16="http://schemas.microsoft.com/office/drawing/2014/main" id="{009E41AA-867A-4716-BAEA-AD13F7E99739}"/>
+                </a:ext>
+              </a:extLst>
+            </wp:docPr>
+            <wp:cNvGraphicFramePr>
+              <a:graphicFrameLocks xmlns:a="http://schemas.openxmlformats.org/drawingml/2006/main" noChangeAspect="1"/>
+            </wp:cNvGraphicFramePr>
+            <a:graphic xmlns:a="http://schemas.openxmlformats.org/drawingml/2006/main">
+              <a:graphicData uri="http://schemas.openxmlformats.org/drawingml/2006/picture">
+                <pic:pic xmlns:pic="http://schemas.openxmlformats.org/drawingml/2006/picture">
+                  <pic:nvPicPr>
+                    <pic:cNvPr id="1026" name="Picture 2" descr="카카오톡 탄생 10주년…카톡이 바꾼 변화들:한국인권신문">
+                      <a:extLst>
+                        <a:ext uri="{FF2B5EF4-FFF2-40B4-BE49-F238E27FC236}">
+                          <a16:creationId xmlns:a16="http://schemas.microsoft.com/office/drawing/2014/main" id="{009E41AA-867A-4716-BAEA-AD13F7E99739}"/>
+                        </a:ext>
+                      </a:extLst>
+                    </pic:cNvPr>
+                    <pic:cNvPicPr>
+                      <a:picLocks noChangeAspect="1" noChangeArrowheads="1"/>
+                    </pic:cNvPicPr>
+                  </pic:nvPicPr>
+                  <pic:blipFill>
+                    <a:blip r:embed="rId14" cstate="print">
+                      <a:extLst>
+                        <a:ext uri="{28A0092B-C50C-407E-A947-70E740481C1C}">
+                          <a14:useLocalDpi xmlns:a14="http://schemas.microsoft.com/office/drawing/2010/main" val="0"/>
+                        </a:ext>
+                      </a:extLst>
+                    </a:blip>
+                    <a:srcRect/>
+                    <a:stretch>
+                      <a:fillRect/>
+                    </a:stretch>
+                  </pic:blipFill>
+                  <pic:spPr bwMode="auto">
+                    <a:xfrm>
+                      <a:off x="0" y="0"/>
+                      <a:ext cx="568037" cy="568037"/>
+                    </a:xfrm>
+                    <a:prstGeom prst="rect">
+                      <a:avLst/>
+                    </a:prstGeom>
+                    <a:noFill/>
+                  </pic:spPr>
+                </pic:pic>
+              </a:graphicData>
+            </a:graphic>
+            <wp14:sizeRelH relativeFrom="margin">
+              <wp14:pctWidth>0</wp14:pctWidth>
+            </wp14:sizeRelH>
+            <wp14:sizeRelV relativeFrom="margin">
+              <wp14:pctHeight>0</wp14:pctHeight>
+            </wp14:sizeRelV>
+          </wp:anchor>
+        </w:drawing>
+      </w:r>
+      <w:r>
+        <w:rPr>
+          <w:sz w:val="22"/>
+        </w:rPr>
+        <w:t>카카오톡 : 나와의 채팅</w:t>
+      </w:r>
+    </w:p>
+    <w:p>
+      <w:pPr>
+        <w:pStyle w:val="a3"/>
+        <w:ind w:leftChars="0"/>
+        <w:rPr>
+          <w:sz w:val="22"/>
+        </w:rPr>
+      </w:pPr>
+      <w:r>
+        <w:rPr>
+          <w:sz w:val="22"/>
+        </w:rPr>
+        <w:t>텔레그램 : telegram-bot</w:t>
+      </w:r>
+    </w:p>
+    <w:p>
+      <w:pPr>
+        <w:widowControl/>
+        <w:wordWrap/>
+        <w:autoSpaceDE/>
+        <w:autoSpaceDN/>
+        <w:rPr>
+          <w:sz w:val="22"/>
+        </w:rPr>
+      </w:pPr>
+    </w:p>
+    <w:p>
+      <w:pPr>
+        <w:widowControl/>
+        <w:wordWrap/>
+        <w:autoSpaceDE/>
+        <w:autoSpaceDN/>
+        <w:rPr>
+          <w:sz w:val="22"/>
+        </w:rPr>
+      </w:pPr>
+    </w:p>
+    <w:p>
+      <w:pPr>
+        <w:widowControl/>
+        <w:wordWrap/>
+        <w:autoSpaceDE/>
+        <w:autoSpaceDN/>
+        <w:rPr>
+          <w:sz w:val="22"/>
+        </w:rPr>
+      </w:pPr>
+    </w:p>
+    <w:p>
+      <w:pPr>
+        <w:widowControl/>
+        <w:wordWrap/>
+        <w:autoSpaceDE/>
+        <w:autoSpaceDN/>
+        <w:rPr>
+          <w:sz w:val="22"/>
+        </w:rPr>
+      </w:pPr>
+      <w:r>
+        <w:rPr>
+          <w:sz w:val="22"/>
+        </w:rPr>
+        <w:br w:type="page"/>
+      </w:r>
+    </w:p>
+    <w:p>
+      <w:pPr>
+        <w:pStyle w:val="a3"/>
+        <w:numPr>
+          <w:ilvl w:val="0"/>
+          <w:numId w:val="3"/>
+        </w:numPr>
+        <w:ind w:leftChars="0"/>
+        <w:rPr>
+          <w:b/>
+          <w:bCs/>
+          <w:sz w:val="32"/>
+          <w:szCs w:val="32"/>
+        </w:rPr>
+      </w:pPr>
+      <w:r>
+        <w:rPr>
+          <w:rFonts w:hint="eastAsia"/>
+          <w:b/>
+          <w:bCs/>
+          <w:sz w:val="32"/>
+          <w:szCs w:val="32"/>
+        </w:rPr>
+        <w:lastRenderedPageBreak/>
+        <w:t>구조</w:t>
+      </w:r>
+    </w:p>
+    <w:p>
+      <w:pPr>
+        <w:rPr>
+          <w:b/>
+          <w:bCs/>
+          <w:sz w:val="32"/>
+          <w:szCs w:val="32"/>
+        </w:rPr>
+      </w:pPr>
+      <w:r>
+        <w:rPr>
+          <w:b/>
+          <w:bCs/>
+          <w:noProof/>
+          <w:sz w:val="32"/>
+          <w:szCs w:val="32"/>
+        </w:rPr>
+        <w:drawing>
+          <wp:inline distT="0" distB="0" distL="0" distR="0" wp14:anchorId="00294434" wp14:editId="4A2A3F07">
+            <wp:extent cx="5195455" cy="2896987"/>
+            <wp:effectExtent l="0" t="0" r="5715" b="0"/>
+            <wp:docPr id="4097" name="그림 4097"/>
+            <wp:cNvGraphicFramePr>
+              <a:graphicFrameLocks xmlns:a="http://schemas.openxmlformats.org/drawingml/2006/main" noChangeAspect="1"/>
+            </wp:cNvGraphicFramePr>
+            <a:graphic xmlns:a="http://schemas.openxmlformats.org/drawingml/2006/main">
+              <a:graphicData uri="http://schemas.openxmlformats.org/drawingml/2006/picture">
+                <pic:pic xmlns:pic="http://schemas.openxmlformats.org/drawingml/2006/picture">
+                  <pic:nvPicPr>
+                    <pic:cNvPr id="0" name="Picture 3"/>
+                    <pic:cNvPicPr>
+                      <a:picLocks noChangeAspect="1" noChangeArrowheads="1"/>
+                    </pic:cNvPicPr>
+                  </pic:nvPicPr>
+                  <pic:blipFill>
+                    <a:blip r:embed="rId15" cstate="print">
+                      <a:extLst>
+                        <a:ext uri="{28A0092B-C50C-407E-A947-70E740481C1C}">
+                          <a14:useLocalDpi xmlns:a14="http://schemas.microsoft.com/office/drawing/2010/main" val="0"/>
+                        </a:ext>
+                      </a:extLst>
+                    </a:blip>
+                    <a:srcRect/>
+                    <a:stretch>
+                      <a:fillRect/>
+                    </a:stretch>
+                  </pic:blipFill>
+                  <pic:spPr bwMode="auto">
+                    <a:xfrm>
+                      <a:off x="0" y="0"/>
+                      <a:ext cx="5205845" cy="2902780"/>
+                    </a:xfrm>
+                    <a:prstGeom prst="rect">
+                      <a:avLst/>
+                    </a:prstGeom>
+                    <a:noFill/>
+                  </pic:spPr>
+                </pic:pic>
+              </a:graphicData>
+            </a:graphic>
+          </wp:inline>
+        </w:drawing>
+      </w:r>
+    </w:p>
+    <w:p>
+      <w:pPr>
+        <w:pStyle w:val="a3"/>
+        <w:numPr>
+          <w:ilvl w:val="0"/>
+          <w:numId w:val="1"/>
+        </w:numPr>
+        <w:ind w:leftChars="0"/>
+        <w:rPr>
+          <w:sz w:val="22"/>
+        </w:rPr>
+      </w:pPr>
+      <w:r>
+        <w:rPr>
+          <w:rFonts w:hint="eastAsia"/>
+          <w:sz w:val="22"/>
+        </w:rPr>
+        <w:t>U</w:t>
+      </w:r>
+      <w:r>
+        <w:rPr>
+          <w:sz w:val="22"/>
+        </w:rPr>
+        <w:t>ser(GUI)</w:t>
+      </w:r>
+    </w:p>
+    <w:p>
+      <w:pPr>
+        <w:pStyle w:val="a3"/>
+        <w:ind w:leftChars="0" w:left="720"/>
+        <w:rPr>
+          <w:sz w:val="22"/>
+        </w:rPr>
+      </w:pPr>
+      <w:r>
+        <w:rPr>
+          <w:rFonts w:hint="eastAsia"/>
+          <w:sz w:val="22"/>
+        </w:rPr>
+        <w:t xml:space="preserve">역할 </w:t>
+      </w:r>
+      <w:r>
+        <w:rPr>
+          <w:sz w:val="22"/>
+        </w:rPr>
+        <w:t xml:space="preserve">: </w:t>
+      </w:r>
+      <w:r>
+        <w:rPr>
+          <w:rFonts w:hint="eastAsia"/>
+          <w:sz w:val="22"/>
+        </w:rPr>
+        <w:t>사용자</w:t>
+      </w:r>
+      <w:r>
+        <w:rPr>
+          <w:rFonts w:hint="eastAsia"/>
+          <w:sz w:val="22"/>
+        </w:rPr>
+        <w:t xml:space="preserve"> 인터페이스</w:t>
+      </w:r>
+      <w:r>
+        <w:rPr>
+          <w:sz w:val="22"/>
+        </w:rPr>
+        <w:t xml:space="preserve">. </w:t>
+      </w:r>
+      <w:r>
+        <w:rPr>
+          <w:rFonts w:hint="eastAsia"/>
+          <w:sz w:val="22"/>
+        </w:rPr>
+        <w:t>모니터링할</w:t>
+      </w:r>
+      <w:r>
+        <w:rPr>
+          <w:rFonts w:hint="eastAsia"/>
+          <w:sz w:val="22"/>
+        </w:rPr>
+        <w:t xml:space="preserve"> 웹사이트와 </w:t>
+      </w:r>
+      <w:r>
+        <w:rPr>
+          <w:rFonts w:hint="eastAsia"/>
+          <w:sz w:val="22"/>
+        </w:rPr>
+        <w:t xml:space="preserve">알림을 받을 </w:t>
+      </w:r>
+      <w:r>
+        <w:rPr>
+          <w:rFonts w:hint="eastAsia"/>
+          <w:sz w:val="22"/>
+        </w:rPr>
+        <w:t xml:space="preserve">카카오톡 </w:t>
+      </w:r>
+      <w:r>
+        <w:rPr>
+          <w:rFonts w:hint="eastAsia"/>
+          <w:sz w:val="22"/>
+        </w:rPr>
+        <w:t xml:space="preserve">정보를 </w:t>
+      </w:r>
+      <w:r>
+        <w:rPr>
+          <w:rFonts w:hint="eastAsia"/>
+          <w:sz w:val="22"/>
+        </w:rPr>
+        <w:t>입력</w:t>
+      </w:r>
+      <w:r>
+        <w:rPr>
+          <w:rFonts w:hint="eastAsia"/>
+          <w:sz w:val="22"/>
+        </w:rPr>
+        <w:t xml:space="preserve"> 받습니다</w:t>
+      </w:r>
+      <w:r>
+        <w:rPr>
+          <w:rFonts w:hint="eastAsia"/>
+          <w:sz w:val="22"/>
+        </w:rPr>
+        <w:t>.</w:t>
+      </w:r>
+    </w:p>
+    <w:p>
+      <w:pPr>
+        <w:pStyle w:val="a3"/>
+        <w:ind w:leftChars="0" w:left="720"/>
+        <w:rPr>
+          <w:sz w:val="22"/>
+        </w:rPr>
+      </w:pPr>
+      <w:r>
+        <w:rPr>
+          <w:rFonts w:hint="eastAsia"/>
+          <w:sz w:val="22"/>
+        </w:rPr>
+        <w:t xml:space="preserve">담당 </w:t>
+      </w:r>
+      <w:r>
+        <w:rPr>
+          <w:sz w:val="22"/>
+        </w:rPr>
+        <w:t xml:space="preserve">: </w:t>
+      </w:r>
+      <w:r>
+        <w:rPr>
+          <w:rFonts w:hint="eastAsia"/>
+          <w:sz w:val="22"/>
+        </w:rPr>
+        <w:t>이진욱</w:t>
+      </w:r>
+    </w:p>
+    <w:p>
+      <w:pPr>
+        <w:rPr>
+          <w:sz w:val="22"/>
+        </w:rPr>
+      </w:pPr>
+    </w:p>
+    <w:p>
+      <w:pPr>
+        <w:pStyle w:val="a3"/>
+        <w:numPr>
+          <w:ilvl w:val="0"/>
+          <w:numId w:val="1"/>
+        </w:numPr>
+        <w:ind w:leftChars="0"/>
+        <w:rPr>
+          <w:sz w:val="22"/>
+        </w:rPr>
+      </w:pPr>
+      <w:r>
+        <w:rPr>
+          <w:rFonts w:hint="eastAsia"/>
+          <w:sz w:val="22"/>
+        </w:rPr>
+        <w:t>P</w:t>
+      </w:r>
+      <w:r>
+        <w:rPr>
+          <w:sz w:val="22"/>
+        </w:rPr>
+        <w:t xml:space="preserve">osting </w:t>
+      </w:r>
+      <w:r>
+        <w:rPr>
+          <w:rFonts w:hint="eastAsia"/>
+          <w:sz w:val="22"/>
+        </w:rPr>
+        <w:t>M</w:t>
+      </w:r>
+      <w:r>
+        <w:rPr>
+          <w:sz w:val="22"/>
+        </w:rPr>
+        <w:t>onitor</w:t>
+      </w:r>
+    </w:p>
+    <w:p>
+      <w:pPr>
+        <w:pStyle w:val="a3"/>
+        <w:ind w:leftChars="0" w:left="720"/>
+        <w:rPr>
+          <w:sz w:val="22"/>
+        </w:rPr>
+      </w:pPr>
+      <w:r>
+        <w:rPr>
+          <w:rFonts w:hint="eastAsia"/>
+          <w:sz w:val="22"/>
+        </w:rPr>
+        <w:t xml:space="preserve">역할 </w:t>
+      </w:r>
+      <w:r>
+        <w:rPr>
+          <w:sz w:val="22"/>
+        </w:rPr>
+        <w:t xml:space="preserve">: </w:t>
+      </w:r>
+      <w:r>
+        <w:rPr>
+          <w:rFonts w:hint="eastAsia"/>
+          <w:sz w:val="22"/>
+        </w:rPr>
+        <w:t>웹사이</w:t>
+      </w:r>
+      <w:r>
+        <w:rPr>
+          <w:rFonts w:hint="eastAsia"/>
+          <w:sz w:val="22"/>
+        </w:rPr>
+        <w:t>트</w:t>
+      </w:r>
+      <w:r>
+        <w:rPr>
+          <w:rFonts w:hint="eastAsia"/>
+          <w:sz w:val="22"/>
+        </w:rPr>
+        <w:t>를</w:t>
+      </w:r>
+      <w:r>
+        <w:rPr>
+          <w:rFonts w:hint="eastAsia"/>
+          <w:sz w:val="22"/>
+        </w:rPr>
+        <w:t xml:space="preserve"> 모니터링합니다.</w:t>
+      </w:r>
+      <w:r>
+        <w:rPr>
+          <w:sz w:val="22"/>
+        </w:rPr>
+        <w:t xml:space="preserve"> </w:t>
+      </w:r>
+      <w:r>
+        <w:rPr>
+          <w:rFonts w:hint="eastAsia"/>
+          <w:sz w:val="22"/>
+        </w:rPr>
+        <w:t xml:space="preserve">새로운 </w:t>
+      </w:r>
+      <w:r>
+        <w:rPr>
+          <w:rFonts w:hint="eastAsia"/>
+          <w:sz w:val="22"/>
+        </w:rPr>
+        <w:t xml:space="preserve">포스팅이 발생하면 </w:t>
+      </w:r>
+      <w:r>
+        <w:rPr>
+          <w:rFonts w:hint="eastAsia"/>
+          <w:sz w:val="22"/>
+        </w:rPr>
+        <w:t xml:space="preserve">링크를 </w:t>
+      </w:r>
+      <w:r>
+        <w:rPr>
+          <w:sz w:val="22"/>
+        </w:rPr>
+        <w:t>Messenger</w:t>
+      </w:r>
+      <w:r>
+        <w:rPr>
+          <w:rFonts w:hint="eastAsia"/>
+          <w:sz w:val="22"/>
+        </w:rPr>
+        <w:t>에 전달합니다.</w:t>
+      </w:r>
+    </w:p>
+    <w:p>
+      <w:pPr>
+        <w:pStyle w:val="a3"/>
+        <w:ind w:leftChars="0" w:left="720"/>
+        <w:rPr>
+          <w:sz w:val="22"/>
+        </w:rPr>
+      </w:pPr>
+      <w:r>
+        <w:rPr>
+          <w:rFonts w:hint="eastAsia"/>
+          <w:sz w:val="22"/>
+        </w:rPr>
+        <w:t xml:space="preserve">담당 </w:t>
+      </w:r>
+      <w:r>
+        <w:rPr>
+          <w:sz w:val="22"/>
+        </w:rPr>
+        <w:t xml:space="preserve">: </w:t>
+      </w:r>
+      <w:r>
+        <w:rPr>
+          <w:rFonts w:hint="eastAsia"/>
+          <w:sz w:val="22"/>
+        </w:rPr>
+        <w:t>김하림</w:t>
+      </w:r>
+    </w:p>
+    <w:p>
+      <w:pPr>
+        <w:pStyle w:val="a3"/>
+        <w:ind w:leftChars="0" w:left="720"/>
+        <w:rPr>
+          <w:sz w:val="22"/>
+        </w:rPr>
+      </w:pPr>
+    </w:p>
+    <w:p>
+      <w:pPr>
+        <w:pStyle w:val="a3"/>
+        <w:numPr>
+          <w:ilvl w:val="0"/>
+          <w:numId w:val="1"/>
+        </w:numPr>
+        <w:ind w:leftChars="0"/>
+        <w:rPr>
+          <w:sz w:val="22"/>
+        </w:rPr>
+      </w:pPr>
+      <w:r>
+        <w:rPr>
+          <w:sz w:val="22"/>
+        </w:rPr>
+        <w:t>Messenger</w:t>
+      </w:r>
+    </w:p>
+    <w:p>
+      <w:pPr>
+        <w:pStyle w:val="a3"/>
+        <w:ind w:leftChars="0" w:left="720"/>
+        <w:rPr>
+          <w:sz w:val="22"/>
+        </w:rPr>
+      </w:pPr>
+      <w:r>
+        <w:rPr>
+          <w:rFonts w:hint="eastAsia"/>
+          <w:sz w:val="22"/>
+        </w:rPr>
+        <w:t xml:space="preserve">역할 </w:t>
+      </w:r>
+      <w:r>
+        <w:rPr>
+          <w:sz w:val="22"/>
+        </w:rPr>
+        <w:t xml:space="preserve">: </w:t>
+      </w:r>
+      <w:r>
+        <w:rPr>
+          <w:rFonts w:hint="eastAsia"/>
+          <w:sz w:val="22"/>
+        </w:rPr>
+        <w:t xml:space="preserve">사용자가 설정한 </w:t>
+      </w:r>
+      <w:r>
+        <w:rPr>
+          <w:rFonts w:hint="eastAsia"/>
+          <w:sz w:val="22"/>
+        </w:rPr>
+        <w:t>메신저를 연동하고,</w:t>
+      </w:r>
+      <w:r>
+        <w:rPr>
+          <w:sz w:val="22"/>
+        </w:rPr>
+        <w:t xml:space="preserve"> </w:t>
+      </w:r>
+      <w:r>
+        <w:rPr>
+          <w:rFonts w:hint="eastAsia"/>
+          <w:sz w:val="22"/>
+        </w:rPr>
+        <w:t>P</w:t>
+      </w:r>
+      <w:r>
+        <w:rPr>
+          <w:sz w:val="22"/>
+        </w:rPr>
+        <w:t xml:space="preserve">osting </w:t>
+      </w:r>
+      <w:r>
+        <w:rPr>
+          <w:rFonts w:hint="eastAsia"/>
+          <w:sz w:val="22"/>
+        </w:rPr>
+        <w:t>M</w:t>
+      </w:r>
+      <w:r>
+        <w:rPr>
+          <w:sz w:val="22"/>
+        </w:rPr>
+        <w:t>onitor</w:t>
+      </w:r>
+      <w:r>
+        <w:rPr>
+          <w:rFonts w:hint="eastAsia"/>
+          <w:sz w:val="22"/>
+        </w:rPr>
+        <w:t>로부터 받은</w:t>
+      </w:r>
+      <w:r>
+        <w:rPr>
+          <w:sz w:val="22"/>
+        </w:rPr>
+        <w:t xml:space="preserve"> url</w:t>
+      </w:r>
+      <w:r>
+        <w:rPr>
+          <w:rFonts w:hint="eastAsia"/>
+          <w:sz w:val="22"/>
+        </w:rPr>
+        <w:t>을 메신저로 알립니다.</w:t>
+      </w:r>
+    </w:p>
+    <w:p>
+      <w:pPr>
+        <w:pStyle w:val="a3"/>
+        <w:ind w:leftChars="0" w:left="720"/>
+        <w:rPr>
+          <w:sz w:val="22"/>
+        </w:rPr>
+      </w:pPr>
+      <w:r>
+        <w:rPr>
+          <w:sz w:val="22"/>
+        </w:rPr>
+        <w:t>담당</w:t>
+      </w:r>
+      <w:r>
+        <w:rPr>
+          <w:sz w:val="22"/>
+        </w:rPr>
+        <w:t xml:space="preserve"> :</w:t>
+      </w:r>
+      <w:r>
+        <w:rPr>
+          <w:sz w:val="22"/>
+        </w:rPr>
+        <w:t xml:space="preserve"> 카카오톡 </w:t>
+      </w:r>
+      <w:r>
+        <w:rPr>
+          <w:sz w:val="22"/>
+        </w:rPr>
+        <w:t>-</w:t>
+      </w:r>
+      <w:r>
+        <w:rPr>
+          <w:sz w:val="22"/>
+        </w:rPr>
+        <w:t xml:space="preserve"> 김성섭</w:t>
+      </w:r>
+    </w:p>
+    <w:p>
+      <w:pPr>
+        <w:ind w:left="800" w:firstLineChars="300" w:firstLine="660"/>
+        <w:rPr>
+          <w:sz w:val="22"/>
+        </w:rPr>
+      </w:pPr>
+      <w:r>
+        <w:rPr>
+          <w:sz w:val="22"/>
+        </w:rPr>
+        <w:t xml:space="preserve">텔레그램 </w:t>
+      </w:r>
+      <w:r>
+        <w:rPr>
+          <w:sz w:val="22"/>
+        </w:rPr>
+        <w:t>-</w:t>
+      </w:r>
+      <w:r>
+        <w:rPr>
+          <w:sz w:val="22"/>
+        </w:rPr>
+        <w:t xml:space="preserve"> 이진욱</w:t>
+      </w:r>
+    </w:p>
+    <w:p>
+      <w:pPr>
+        <w:pStyle w:val="a3"/>
+        <w:numPr>
+          <w:ilvl w:val="0"/>
+          <w:numId w:val="3"/>
+        </w:numPr>
+        <w:ind w:leftChars="0"/>
+        <w:rPr>
+          <w:b/>
+          <w:bCs/>
+          <w:sz w:val="32"/>
+          <w:szCs w:val="36"/>
+        </w:rPr>
+      </w:pPr>
+      <w:r>
+        <w:rPr>
+          <w:rFonts w:hint="eastAsia"/>
+          <w:b/>
+          <w:bCs/>
+          <w:sz w:val="32"/>
+          <w:szCs w:val="36"/>
+        </w:rPr>
+        <w:lastRenderedPageBreak/>
+        <w:t>구현</w:t>
+      </w:r>
+    </w:p>
+    <w:p>
+      <w:pPr>
+        <w:pStyle w:val="a3"/>
+        <w:numPr>
+          <w:ilvl w:val="0"/>
+          <w:numId w:val="6"/>
+        </w:numPr>
+        <w:ind w:leftChars="0"/>
+        <w:rPr>
+          <w:sz w:val="22"/>
+        </w:rPr>
+      </w:pPr>
+      <w:r>
+        <w:rPr>
+          <w:rFonts w:hint="eastAsia"/>
+          <w:sz w:val="22"/>
+        </w:rPr>
+        <w:t>U</w:t>
+      </w:r>
+      <w:r>
+        <w:rPr>
+          <w:sz w:val="22"/>
+        </w:rPr>
+        <w:t>ser(GUI)</w:t>
+      </w:r>
+    </w:p>
+    <w:p>
+      <w:pPr>
+        <w:ind w:left="400" w:firstLine="360"/>
+        <w:rPr>
+          <w:sz w:val="22"/>
+        </w:rPr>
+      </w:pPr>
+      <w:r>
+        <w:rPr>
+          <w:rFonts w:hint="eastAsia"/>
+          <w:sz w:val="22"/>
+        </w:rPr>
+        <w:t>G</w:t>
+      </w:r>
+      <w:r>
+        <w:rPr>
+          <w:sz w:val="22"/>
+        </w:rPr>
+        <w:t>UI</w:t>
+      </w:r>
+      <w:r>
+        <w:rPr>
+          <w:rFonts w:hint="eastAsia"/>
+          <w:sz w:val="22"/>
+        </w:rPr>
+        <w:t xml:space="preserve">는 </w:t>
+      </w:r>
+      <w:r>
+        <w:rPr>
+          <w:rFonts w:hint="eastAsia"/>
+          <w:sz w:val="22"/>
+        </w:rPr>
+        <w:t>빠르고 직관적</w:t>
+      </w:r>
+      <w:r>
+        <w:rPr>
+          <w:rFonts w:hint="eastAsia"/>
+          <w:sz w:val="22"/>
+        </w:rPr>
+        <w:t xml:space="preserve">인 </w:t>
+      </w:r>
+      <w:r>
+        <w:rPr>
+          <w:rFonts w:hint="eastAsia"/>
+          <w:sz w:val="22"/>
+        </w:rPr>
+        <w:t>P</w:t>
+      </w:r>
+      <w:r>
+        <w:rPr>
+          <w:sz w:val="22"/>
+        </w:rPr>
+        <w:t>ython3</w:t>
+      </w:r>
+      <w:r>
+        <w:rPr>
+          <w:rFonts w:hint="eastAsia"/>
+          <w:sz w:val="22"/>
+        </w:rPr>
+        <w:t xml:space="preserve">의 내장 라이브러리인 </w:t>
+      </w:r>
+      <w:r>
+        <w:rPr>
+          <w:sz w:val="22"/>
+        </w:rPr>
+        <w:t>Tkinter</w:t>
+      </w:r>
+      <w:r>
+        <w:rPr>
+          <w:rFonts w:hint="eastAsia"/>
+          <w:sz w:val="22"/>
+        </w:rPr>
+        <w:t xml:space="preserve">를 </w:t>
+      </w:r>
+      <w:r>
+        <w:rPr>
+          <w:rFonts w:hint="eastAsia"/>
+          <w:sz w:val="22"/>
+        </w:rPr>
+        <w:t>사용했습니다.</w:t>
+      </w:r>
+    </w:p>
+    <w:p>
+      <w:pPr>
+        <w:jc w:val="center"/>
+        <w:rPr>
+          <w:sz w:val="22"/>
+        </w:rPr>
+      </w:pPr>
+      <w:r>
+        <w:rPr>
+          <w:noProof/>
+          <w:sz w:val="22"/>
+        </w:rPr>
+        <w:drawing>
+          <wp:inline distT="0" distB="0" distL="0" distR="0" wp14:anchorId="2235B1AF" wp14:editId="00EE4B4A">
+            <wp:extent cx="4543425" cy="3620746"/>
+            <wp:effectExtent l="0" t="0" r="0" b="0"/>
+            <wp:docPr id="4" name="그림 4"/>
+            <wp:cNvGraphicFramePr>
+              <a:graphicFrameLocks xmlns:a="http://schemas.openxmlformats.org/drawingml/2006/main" noChangeAspect="1"/>
+            </wp:cNvGraphicFramePr>
+            <a:graphic xmlns:a="http://schemas.openxmlformats.org/drawingml/2006/main">
+              <a:graphicData uri="http://schemas.openxmlformats.org/drawingml/2006/picture">
+                <pic:pic xmlns:pic="http://schemas.openxmlformats.org/drawingml/2006/picture">
+                  <pic:nvPicPr>
+                    <pic:cNvPr id="4" name="그림 4"/>
                     <pic:cNvPicPr/>
                   </pic:nvPicPr>
                   <pic:blipFill>
-                    <a:blip r:embed="rId9">
+                    <a:blip r:embed="rId16">
                       <a:extLst>
                         <a:ext uri="{28A0092B-C50C-407E-A947-70E740481C1C}">
                           <a14:useLocalDpi xmlns:a14="http://schemas.microsoft.com/office/drawing/2010/main" val="0"/>
@@ -2381,437 +3213,7 @@
                   <pic:spPr>
                     <a:xfrm>
                       <a:off x="0" y="0"/>
-                      <a:ext cx="2054225" cy="2305050"/>
-                    </a:xfrm>
-                    <a:prstGeom prst="rect">
-                      <a:avLst/>
-                    </a:prstGeom>
-                    <a:ln>
-                      <a:solidFill>
-                        <a:schemeClr val="accent1"/>
-                      </a:solidFill>
-                    </a:ln>
-                  </pic:spPr>
-                </pic:pic>
-              </a:graphicData>
-            </a:graphic>
-            <wp14:sizeRelH relativeFrom="margin">
-              <wp14:pctWidth>0</wp14:pctWidth>
-            </wp14:sizeRelH>
-            <wp14:sizeRelV relativeFrom="margin">
-              <wp14:pctHeight>0</wp14:pctHeight>
-            </wp14:sizeRelV>
-          </wp:anchor>
-        </w:drawing>
-      </w:r>
-      <w:r>
-        <w:rPr>
-          <w:rFonts w:hint="eastAsia"/>
-          <w:sz w:val="22"/>
-        </w:rPr>
-        <w:t xml:space="preserve">토큰이 </w:t>
-      </w:r>
-      <w:proofErr w:type="spellStart"/>
-      <w:r>
-        <w:rPr>
-          <w:rFonts w:hint="eastAsia"/>
-          <w:sz w:val="22"/>
-        </w:rPr>
-        <w:t>없을시</w:t>
-      </w:r>
-      <w:proofErr w:type="spellEnd"/>
-      <w:r>
-        <w:rPr>
-          <w:rFonts w:hint="eastAsia"/>
-          <w:sz w:val="22"/>
-        </w:rPr>
-        <w:t xml:space="preserve"> 실행하면 되고,</w:t>
-      </w:r>
-      <w:r>
-        <w:rPr>
-          <w:sz w:val="22"/>
-        </w:rPr>
-        <w:t xml:space="preserve"> </w:t>
-      </w:r>
-      <w:r>
-        <w:rPr>
-          <w:rFonts w:hint="eastAsia"/>
-          <w:sz w:val="22"/>
-        </w:rPr>
-        <w:t xml:space="preserve">페이지 연결을 실행하여 카카오 로그인을 </w:t>
-      </w:r>
-      <w:proofErr w:type="spellStart"/>
-      <w:r>
-        <w:rPr>
-          <w:rFonts w:hint="eastAsia"/>
-          <w:sz w:val="22"/>
-        </w:rPr>
-        <w:t>한후</w:t>
-      </w:r>
-      <w:proofErr w:type="spellEnd"/>
-      <w:r>
-        <w:rPr>
-          <w:rFonts w:hint="eastAsia"/>
-          <w:sz w:val="22"/>
-        </w:rPr>
-        <w:t xml:space="preserve"> 앱 가입,</w:t>
-      </w:r>
-      <w:r>
-        <w:rPr>
-          <w:sz w:val="22"/>
-        </w:rPr>
-        <w:t xml:space="preserve"> </w:t>
-      </w:r>
-      <w:r>
-        <w:rPr>
-          <w:rFonts w:hint="eastAsia"/>
-          <w:sz w:val="22"/>
-        </w:rPr>
-        <w:t>메시지 수신허용을 하는 페이지를 실행합니다</w:t>
-      </w:r>
-    </w:p>
-    <w:p>
-      <w:pPr>
-        <w:ind w:leftChars="500" w:left="1000" w:firstLineChars="100" w:firstLine="220"/>
-        <w:rPr>
-          <w:sz w:val="22"/>
-        </w:rPr>
-      </w:pPr>
-      <w:r>
-        <w:rPr>
-          <w:rFonts w:hint="eastAsia"/>
-          <w:sz w:val="22"/>
-        </w:rPr>
-        <w:t xml:space="preserve">이때 </w:t>
-      </w:r>
-      <w:r>
-        <w:rPr>
-          <w:rFonts w:hint="eastAsia"/>
-          <w:sz w:val="22"/>
-        </w:rPr>
-        <w:t>만약,</w:t>
-      </w:r>
-      <w:r>
-        <w:rPr>
-          <w:sz w:val="22"/>
-        </w:rPr>
-        <w:t xml:space="preserve"> </w:t>
-      </w:r>
-      <w:r>
-        <w:rPr>
-          <w:rFonts w:hint="eastAsia"/>
-          <w:sz w:val="22"/>
-        </w:rPr>
-        <w:t xml:space="preserve">메시지 수신동의에 체크를 하지 않았다면 메시지 알림을 받기 불가능하므로 꼭 체크를 </w:t>
-      </w:r>
-      <w:proofErr w:type="spellStart"/>
-      <w:r>
-        <w:rPr>
-          <w:rFonts w:hint="eastAsia"/>
-          <w:sz w:val="22"/>
-        </w:rPr>
-        <w:t>해야합니다</w:t>
-      </w:r>
-      <w:proofErr w:type="spellEnd"/>
-      <w:r>
-        <w:rPr>
-          <w:rFonts w:hint="eastAsia"/>
-          <w:sz w:val="22"/>
-        </w:rPr>
-        <w:t>. .</w:t>
-      </w:r>
-    </w:p>
-    <w:p>
-      <w:pPr>
-        <w:ind w:leftChars="500" w:left="1000" w:firstLineChars="100" w:firstLine="220"/>
-        <w:rPr>
-          <w:sz w:val="22"/>
-        </w:rPr>
-      </w:pPr>
-      <w:r>
-        <w:rPr>
-          <w:rFonts w:hint="eastAsia"/>
-          <w:sz w:val="22"/>
-        </w:rPr>
-        <w:t xml:space="preserve">그리고 </w:t>
-      </w:r>
-      <w:r>
-        <w:rPr>
-          <w:sz w:val="22"/>
-        </w:rPr>
-        <w:t xml:space="preserve">get </w:t>
-      </w:r>
-      <w:r>
-        <w:rPr>
-          <w:rFonts w:hint="eastAsia"/>
-          <w:sz w:val="22"/>
-        </w:rPr>
-        <w:t>요청에 대응하기 위한 서버 또한</w:t>
-      </w:r>
-      <w:r>
-        <w:rPr>
-          <w:sz w:val="22"/>
-        </w:rPr>
-        <w:t xml:space="preserve"> </w:t>
-      </w:r>
-      <w:r>
-        <w:rPr>
-          <w:rFonts w:hint="eastAsia"/>
-          <w:sz w:val="22"/>
-        </w:rPr>
-        <w:t>실행합니다.</w:t>
-      </w:r>
-    </w:p>
-    <w:p>
-      <w:pPr>
-        <w:rPr>
-          <w:sz w:val="22"/>
-        </w:rPr>
-      </w:pPr>
-    </w:p>
-    <w:p>
-      <w:pPr>
-        <w:ind w:leftChars="500" w:left="1000" w:firstLineChars="100" w:firstLine="220"/>
-        <w:rPr>
-          <w:sz w:val="22"/>
-        </w:rPr>
-      </w:pPr>
-      <w:r>
-        <w:rPr>
-          <w:rFonts w:hint="eastAsia"/>
-          <w:sz w:val="22"/>
-        </w:rPr>
-        <w:t xml:space="preserve">로그인과 동시에 서버에서 </w:t>
-      </w:r>
-      <w:r>
-        <w:rPr>
-          <w:sz w:val="22"/>
-        </w:rPr>
-        <w:t>get</w:t>
-      </w:r>
-      <w:r>
-        <w:rPr>
-          <w:rFonts w:hint="eastAsia"/>
-          <w:sz w:val="22"/>
-        </w:rPr>
-        <w:t>요청을 처리하여 인가코드를 카카오톡</w:t>
-      </w:r>
-      <w:proofErr w:type="spellStart"/>
-      <w:r>
-        <w:rPr>
-          <w:rFonts w:hint="eastAsia"/>
-          <w:sz w:val="22"/>
-        </w:rPr>
-        <w:t>a</w:t>
-      </w:r>
-      <w:r>
-        <w:rPr>
-          <w:sz w:val="22"/>
-        </w:rPr>
-        <w:t>pi</w:t>
-      </w:r>
-      <w:proofErr w:type="spellEnd"/>
-      <w:r>
-        <w:rPr>
-          <w:sz w:val="22"/>
-        </w:rPr>
-        <w:t xml:space="preserve"> </w:t>
-      </w:r>
-      <w:r>
-        <w:rPr>
-          <w:rFonts w:hint="eastAsia"/>
-          <w:sz w:val="22"/>
-        </w:rPr>
-        <w:t>서버</w:t>
-      </w:r>
-      <w:r>
-        <w:rPr>
-          <w:rFonts w:hint="eastAsia"/>
-          <w:sz w:val="22"/>
-        </w:rPr>
-        <w:t xml:space="preserve"> </w:t>
-      </w:r>
-      <w:r>
-        <w:rPr>
-          <w:rFonts w:hint="eastAsia"/>
-          <w:sz w:val="22"/>
-        </w:rPr>
-        <w:t xml:space="preserve">에 </w:t>
-      </w:r>
-      <w:r>
-        <w:rPr>
-          <w:sz w:val="22"/>
-        </w:rPr>
-        <w:t>post</w:t>
-      </w:r>
-      <w:r>
-        <w:rPr>
-          <w:rFonts w:hint="eastAsia"/>
-          <w:sz w:val="22"/>
-        </w:rPr>
-        <w:t>요청을 보내어 토큰을 발급받아옵니다.</w:t>
-      </w:r>
-      <w:r>
-        <w:rPr>
-          <w:sz w:val="22"/>
-        </w:rPr>
-        <w:t xml:space="preserve"> </w:t>
-      </w:r>
-      <w:r>
-        <w:rPr>
-          <w:rFonts w:hint="eastAsia"/>
-          <w:sz w:val="22"/>
-        </w:rPr>
-        <w:t>로컬에 저장을 한 후,</w:t>
-      </w:r>
-      <w:r>
-        <w:rPr>
-          <w:sz w:val="22"/>
-        </w:rPr>
-        <w:t xml:space="preserve"> </w:t>
-      </w:r>
-      <w:r>
-        <w:rPr>
-          <w:rFonts w:hint="eastAsia"/>
-          <w:sz w:val="22"/>
-        </w:rPr>
-        <w:t>해당 토큰의 이름을 반환합니다.</w:t>
-      </w:r>
-      <w:r>
-        <w:rPr>
-          <w:sz w:val="22"/>
-        </w:rPr>
-        <w:t xml:space="preserve"> </w:t>
-      </w:r>
-      <w:r>
-        <w:rPr>
-          <w:rFonts w:hint="eastAsia"/>
-          <w:sz w:val="22"/>
-        </w:rPr>
-        <w:t xml:space="preserve">또한 </w:t>
-      </w:r>
-      <w:r>
-        <w:rPr>
-          <w:sz w:val="22"/>
-        </w:rPr>
-        <w:t xml:space="preserve">redirect </w:t>
-      </w:r>
-      <w:proofErr w:type="spellStart"/>
-      <w:r>
-        <w:rPr>
-          <w:sz w:val="22"/>
-        </w:rPr>
-        <w:t>url</w:t>
-      </w:r>
-      <w:proofErr w:type="spellEnd"/>
-      <w:r>
-        <w:rPr>
-          <w:rFonts w:hint="eastAsia"/>
-          <w:sz w:val="22"/>
-        </w:rPr>
-        <w:t>에 토큰 발급이 완료되었음을 알려줍니다.</w:t>
-      </w:r>
-    </w:p>
-    <w:p>
-      <w:pPr>
-        <w:pStyle w:val="a3"/>
-        <w:ind w:leftChars="0" w:left="840"/>
-        <w:rPr>
-          <w:sz w:val="22"/>
-        </w:rPr>
-      </w:pPr>
-      <w:r>
-        <w:rPr>
-          <w:noProof/>
-          <w:sz w:val="22"/>
-        </w:rPr>
-        <w:drawing>
-          <wp:inline distT="0" distB="0" distL="0" distR="0" wp14:anchorId="0BAB06FD" wp14:editId="391E7195">
-            <wp:extent cx="5229225" cy="2714625"/>
-            <wp:effectExtent l="19050" t="19050" r="28575" b="28575"/>
-            <wp:docPr id="6" name="그림 6"/>
-            <wp:cNvGraphicFramePr>
-              <a:graphicFrameLocks xmlns:a="http://schemas.openxmlformats.org/drawingml/2006/main" noChangeAspect="1"/>
-            </wp:cNvGraphicFramePr>
-            <a:graphic xmlns:a="http://schemas.openxmlformats.org/drawingml/2006/main">
-              <a:graphicData uri="http://schemas.openxmlformats.org/drawingml/2006/picture">
-                <pic:pic xmlns:pic="http://schemas.openxmlformats.org/drawingml/2006/picture">
-                  <pic:nvPicPr>
-                    <pic:cNvPr id="1" name=""/>
-                    <pic:cNvPicPr/>
-                  </pic:nvPicPr>
-                  <pic:blipFill>
-                    <a:blip r:embed="rId10"/>
-                    <a:stretch>
-                      <a:fillRect/>
-                    </a:stretch>
-                  </pic:blipFill>
-                  <pic:spPr>
-                    <a:xfrm>
-                      <a:off x="0" y="0"/>
-                      <a:ext cx="5229225" cy="2714625"/>
-                    </a:xfrm>
-                    <a:prstGeom prst="rect">
-                      <a:avLst/>
-                    </a:prstGeom>
-                    <a:ln>
-                      <a:solidFill>
-                        <a:schemeClr val="accent1"/>
-                      </a:solidFill>
-                    </a:ln>
-                  </pic:spPr>
-                </pic:pic>
-              </a:graphicData>
-            </a:graphic>
-          </wp:inline>
-        </w:drawing>
-      </w:r>
-    </w:p>
-    <w:p>
-      <w:pPr>
-        <w:rPr>
-          <w:sz w:val="22"/>
-        </w:rPr>
-      </w:pPr>
-    </w:p>
-    <w:p>
-      <w:pPr>
-        <w:pStyle w:val="a3"/>
-        <w:ind w:leftChars="0" w:left="840"/>
-        <w:rPr>
-          <w:sz w:val="22"/>
-        </w:rPr>
-      </w:pPr>
-      <w:r>
-        <w:rPr>
-          <w:noProof/>
-          <w:sz w:val="22"/>
-        </w:rPr>
-        <w:drawing>
-          <wp:inline distT="0" distB="0" distL="0" distR="0" wp14:anchorId="6590F180" wp14:editId="048D95CB">
-            <wp:extent cx="3752850" cy="3042694"/>
-            <wp:effectExtent l="0" t="0" r="0" b="5715"/>
-            <wp:docPr id="11" name="그림 11"/>
-            <wp:cNvGraphicFramePr>
-              <a:graphicFrameLocks xmlns:a="http://schemas.openxmlformats.org/drawingml/2006/main" noChangeAspect="1"/>
-            </wp:cNvGraphicFramePr>
-            <a:graphic xmlns:a="http://schemas.openxmlformats.org/drawingml/2006/main">
-              <a:graphicData uri="http://schemas.openxmlformats.org/drawingml/2006/picture">
-                <pic:pic xmlns:pic="http://schemas.openxmlformats.org/drawingml/2006/picture">
-                  <pic:nvPicPr>
-                    <pic:cNvPr id="1" name=""/>
-                    <pic:cNvPicPr/>
-                  </pic:nvPicPr>
-                  <pic:blipFill>
-                    <a:blip r:embed="rId11"/>
-                    <a:stretch>
-                      <a:fillRect/>
-                    </a:stretch>
-                  </pic:blipFill>
-                  <pic:spPr>
-                    <a:xfrm>
-                      <a:off x="0" y="0"/>
-                      <a:ext cx="3760070" cy="3048548"/>
+                      <a:ext cx="4605498" cy="3670213"/>
                     </a:xfrm>
                     <a:prstGeom prst="rect">
                       <a:avLst/>
@@ -2826,136 +3228,48 @@
     </w:p>
     <w:p>
       <w:pPr>
-        <w:pStyle w:val="a3"/>
-        <w:ind w:leftChars="0" w:left="840" w:firstLineChars="100" w:firstLine="220"/>
-        <w:rPr>
-          <w:sz w:val="22"/>
-        </w:rPr>
-      </w:pPr>
-      <w:proofErr w:type="spellStart"/>
-      <w:r>
-        <w:rPr>
-          <w:sz w:val="22"/>
-        </w:rPr>
-        <w:t>Run_token_server</w:t>
-      </w:r>
-      <w:proofErr w:type="spellEnd"/>
-      <w:r>
-        <w:rPr>
-          <w:sz w:val="22"/>
-        </w:rPr>
-        <w:t xml:space="preserve"> </w:t>
-      </w:r>
-      <w:r>
-        <w:rPr>
-          <w:rFonts w:hint="eastAsia"/>
-          <w:sz w:val="22"/>
-        </w:rPr>
-        <w:t xml:space="preserve">함수 안에서 </w:t>
-      </w:r>
-      <w:r>
-        <w:rPr>
-          <w:sz w:val="22"/>
-        </w:rPr>
-        <w:t>post</w:t>
-      </w:r>
-      <w:r>
-        <w:rPr>
-          <w:rFonts w:hint="eastAsia"/>
-          <w:sz w:val="22"/>
-        </w:rPr>
-        <w:t>요청을 보내는 과정입니다.</w:t>
-      </w:r>
-      <w:r>
-        <w:rPr>
-          <w:sz w:val="22"/>
-        </w:rPr>
-        <w:t xml:space="preserve"> </w:t>
-      </w:r>
-      <w:r>
-        <w:rPr>
-          <w:rFonts w:hint="eastAsia"/>
-          <w:sz w:val="22"/>
-        </w:rPr>
-        <w:t xml:space="preserve">앱의 </w:t>
-      </w:r>
-      <w:r>
-        <w:rPr>
-          <w:sz w:val="22"/>
-        </w:rPr>
-        <w:t>id</w:t>
-      </w:r>
-      <w:r>
-        <w:rPr>
-          <w:rFonts w:hint="eastAsia"/>
-          <w:sz w:val="22"/>
-        </w:rPr>
-        <w:t xml:space="preserve">와 어디로 </w:t>
-      </w:r>
-      <w:r>
-        <w:rPr>
-          <w:sz w:val="22"/>
-        </w:rPr>
-        <w:t>redirect</w:t>
-      </w:r>
-      <w:r>
-        <w:rPr>
-          <w:rFonts w:hint="eastAsia"/>
-          <w:sz w:val="22"/>
-        </w:rPr>
-        <w:t xml:space="preserve">시킨지를 알 수 있는 </w:t>
-      </w:r>
-      <w:proofErr w:type="spellStart"/>
-      <w:r>
-        <w:rPr>
-          <w:sz w:val="22"/>
-        </w:rPr>
-        <w:t>redirect_uri</w:t>
-      </w:r>
-      <w:proofErr w:type="spellEnd"/>
-      <w:r>
-        <w:rPr>
-          <w:sz w:val="22"/>
-        </w:rPr>
-        <w:t xml:space="preserve">, </w:t>
-      </w:r>
-      <w:r>
-        <w:rPr>
-          <w:rFonts w:hint="eastAsia"/>
-          <w:sz w:val="22"/>
-        </w:rPr>
-        <w:t xml:space="preserve">인가코드가 </w:t>
-      </w:r>
-      <w:r>
-        <w:rPr>
-          <w:sz w:val="22"/>
-        </w:rPr>
-        <w:t>post</w:t>
-      </w:r>
-      <w:r>
-        <w:rPr>
-          <w:rFonts w:hint="eastAsia"/>
-          <w:sz w:val="22"/>
-        </w:rPr>
-        <w:t xml:space="preserve">의 </w:t>
-      </w:r>
-      <w:r>
-        <w:rPr>
-          <w:sz w:val="22"/>
-        </w:rPr>
-        <w:t>data</w:t>
-      </w:r>
-      <w:r>
-        <w:rPr>
-          <w:rFonts w:hint="eastAsia"/>
-          <w:sz w:val="22"/>
-        </w:rPr>
-        <w:t xml:space="preserve">부분에 첨부됩니다. </w:t>
-      </w:r>
-    </w:p>
-    <w:p>
-      <w:pPr>
-        <w:ind w:left="840"/>
+        <w:jc w:val="center"/>
+        <w:rPr>
+          <w:sz w:val="22"/>
+        </w:rPr>
+      </w:pPr>
+    </w:p>
+    <w:p>
+      <w:pPr>
+        <w:ind w:firstLine="800"/>
+        <w:rPr>
+          <w:sz w:val="22"/>
+        </w:rPr>
+      </w:pPr>
+      <w:r>
+        <w:rPr>
+          <w:sz w:val="22"/>
+        </w:rPr>
+        <w:t xml:space="preserve">- </w:t>
+      </w:r>
+      <w:r>
+        <w:rPr>
+          <w:rFonts w:hint="eastAsia"/>
+          <w:sz w:val="22"/>
+        </w:rPr>
+        <w:t>G</w:t>
+      </w:r>
+      <w:r>
+        <w:rPr>
+          <w:sz w:val="22"/>
+        </w:rPr>
+        <w:t xml:space="preserve">UI </w:t>
+      </w:r>
+      <w:r>
+        <w:rPr>
+          <w:rFonts w:hint="eastAsia"/>
+          <w:sz w:val="22"/>
+        </w:rPr>
+        <w:t>구조</w:t>
+      </w:r>
+    </w:p>
+    <w:p>
+      <w:pPr>
         <w:rPr>
           <w:sz w:val="22"/>
         </w:rPr>
@@ -2966,10 +3280,10 @@
           <w:sz w:val="22"/>
         </w:rPr>
         <w:drawing>
-          <wp:inline distT="0" distB="0" distL="0" distR="0" wp14:anchorId="46B83B80" wp14:editId="24CF8487">
-            <wp:extent cx="5731510" cy="1666875"/>
-            <wp:effectExtent l="0" t="0" r="2540" b="9525"/>
-            <wp:docPr id="7" name="그림 7"/>
+          <wp:inline distT="0" distB="0" distL="0" distR="0" wp14:anchorId="50CAF8A6" wp14:editId="15B1DCF0">
+            <wp:extent cx="5731510" cy="2998470"/>
+            <wp:effectExtent l="0" t="0" r="2540" b="0"/>
+            <wp:docPr id="9" name="그림 9"/>
             <wp:cNvGraphicFramePr>
               <a:graphicFrameLocks xmlns:a="http://schemas.openxmlformats.org/drawingml/2006/main" noChangeAspect="1"/>
             </wp:cNvGraphicFramePr>
@@ -2977,11 +3291,17 @@
               <a:graphicData uri="http://schemas.openxmlformats.org/drawingml/2006/picture">
                 <pic:pic xmlns:pic="http://schemas.openxmlformats.org/drawingml/2006/picture">
                   <pic:nvPicPr>
-                    <pic:cNvPr id="1" name=""/>
+                    <pic:cNvPr id="9" name="그림 9"/>
                     <pic:cNvPicPr/>
                   </pic:nvPicPr>
                   <pic:blipFill>
-                    <a:blip r:embed="rId12"/>
+                    <a:blip r:embed="rId17" cstate="print">
+                      <a:extLst>
+                        <a:ext uri="{28A0092B-C50C-407E-A947-70E740481C1C}">
+                          <a14:useLocalDpi xmlns:a14="http://schemas.microsoft.com/office/drawing/2010/main" val="0"/>
+                        </a:ext>
+                      </a:extLst>
+                    </a:blip>
                     <a:stretch>
                       <a:fillRect/>
                     </a:stretch>
@@ -2989,7 +3309,7 @@
                   <pic:spPr>
                     <a:xfrm>
                       <a:off x="0" y="0"/>
-                      <a:ext cx="5731510" cy="1666875"/>
+                      <a:ext cx="5731510" cy="2998470"/>
                     </a:xfrm>
                     <a:prstGeom prst="rect">
                       <a:avLst/>
@@ -3004,43 +3324,18 @@
     </w:p>
     <w:p>
       <w:pPr>
-        <w:ind w:left="840" w:firstLineChars="100" w:firstLine="220"/>
-        <w:rPr>
-          <w:sz w:val="22"/>
-        </w:rPr>
-      </w:pPr>
-      <w:r>
-        <w:rPr>
-          <w:rFonts w:hint="eastAsia"/>
-          <w:sz w:val="22"/>
-        </w:rPr>
-        <w:t xml:space="preserve">토큰은 통상 </w:t>
-      </w:r>
-      <w:r>
-        <w:rPr>
-          <w:sz w:val="22"/>
-        </w:rPr>
-        <w:t>6</w:t>
-      </w:r>
-      <w:r>
-        <w:rPr>
-          <w:rFonts w:hint="eastAsia"/>
-          <w:sz w:val="22"/>
-        </w:rPr>
-        <w:t>시간의 만료기간을 지니며,</w:t>
-      </w:r>
-      <w:r>
-        <w:rPr>
-          <w:sz w:val="22"/>
-        </w:rPr>
-        <w:t xml:space="preserve"> refresh token</w:t>
-      </w:r>
-      <w:r>
-        <w:rPr>
-          <w:rFonts w:hint="eastAsia"/>
-          <w:sz w:val="22"/>
-        </w:rPr>
-        <w:t>을 통하여 다시 업데이트 할 수 있습니다.</w:t>
+        <w:ind w:firstLine="800"/>
+        <w:rPr>
+          <w:sz w:val="22"/>
+        </w:rPr>
+      </w:pPr>
+      <w:r>
+        <w:rPr>
+          <w:rFonts w:hint="eastAsia"/>
+          <w:sz w:val="22"/>
+        </w:rPr>
+        <w:lastRenderedPageBreak/>
+        <w:t>생성자에 여러 버튼,</w:t>
       </w:r>
       <w:r>
         <w:rPr>
@@ -3053,33 +3348,7 @@
           <w:rFonts w:hint="eastAsia"/>
           <w:sz w:val="22"/>
         </w:rPr>
-        <w:t xml:space="preserve">서버의 </w:t>
-      </w:r>
-      <w:r>
-        <w:rPr>
-          <w:sz w:val="22"/>
-        </w:rPr>
-        <w:t>refresher thread</w:t>
-      </w:r>
-      <w:r>
-        <w:rPr>
-          <w:rFonts w:hint="eastAsia"/>
-          <w:sz w:val="22"/>
-        </w:rPr>
-        <w:t xml:space="preserve">는 </w:t>
-      </w:r>
-      <w:r>
-        <w:rPr>
-          <w:sz w:val="22"/>
-        </w:rPr>
-        <w:t>token refresh</w:t>
-      </w:r>
-      <w:r>
-        <w:rPr>
-          <w:rFonts w:hint="eastAsia"/>
-          <w:sz w:val="22"/>
-        </w:rPr>
-        <w:t>를 만료직전에 수행합니다.</w:t>
+        <w:t>레이블,</w:t>
       </w:r>
       <w:r>
         <w:rPr>
@@ -3092,7 +3361,7 @@
           <w:rFonts w:hint="eastAsia"/>
           <w:sz w:val="22"/>
         </w:rPr>
-        <w:t>결론적으로 토큰을 기반으로 앱에 등록된 카카오톡 사용자에게 메시지를 발송,</w:t>
+        <w:t>리스트박스 등의 인터페이스가 선언되어 있습니다.</w:t>
       </w:r>
       <w:r>
         <w:rPr>
@@ -3105,7 +3374,903 @@
           <w:rFonts w:hint="eastAsia"/>
           <w:sz w:val="22"/>
         </w:rPr>
-        <w:t>그 외 몇가지 행동을 할 수 있습니다.</w:t>
+        <w:t xml:space="preserve">사용자가 </w:t>
+      </w:r>
+      <w:r>
+        <w:rPr>
+          <w:sz w:val="22"/>
+        </w:rPr>
+        <w:t>‘</w:t>
+      </w:r>
+      <w:r>
+        <w:rPr>
+          <w:rFonts w:hint="eastAsia"/>
+          <w:sz w:val="22"/>
+        </w:rPr>
+        <w:t>카카오톡 토큰 등록하기</w:t>
+      </w:r>
+      <w:r>
+        <w:rPr>
+          <w:sz w:val="22"/>
+        </w:rPr>
+        <w:t xml:space="preserve">’ </w:t>
+      </w:r>
+      <w:r>
+        <w:rPr>
+          <w:rFonts w:hint="eastAsia"/>
+          <w:sz w:val="22"/>
+        </w:rPr>
+        <w:t xml:space="preserve">버튼을 누르면 내부의 </w:t>
+      </w:r>
+      <w:r>
+        <w:rPr>
+          <w:sz w:val="22"/>
+        </w:rPr>
+        <w:t xml:space="preserve">kakaoRegister </w:t>
+      </w:r>
+      <w:r>
+        <w:rPr>
+          <w:rFonts w:hint="eastAsia"/>
+          <w:sz w:val="22"/>
+        </w:rPr>
+        <w:t>함수가 호출되고,</w:t>
+      </w:r>
+      <w:r>
+        <w:rPr>
+          <w:sz w:val="22"/>
+        </w:rPr>
+        <w:t xml:space="preserve"> ‘</w:t>
+      </w:r>
+      <w:r>
+        <w:rPr>
+          <w:rFonts w:hint="eastAsia"/>
+          <w:sz w:val="22"/>
+        </w:rPr>
+        <w:t xml:space="preserve">텔레그램 </w:t>
+      </w:r>
+      <w:r>
+        <w:rPr>
+          <w:sz w:val="22"/>
+        </w:rPr>
+        <w:t xml:space="preserve">ID </w:t>
+      </w:r>
+      <w:r>
+        <w:rPr>
+          <w:rFonts w:hint="eastAsia"/>
+          <w:sz w:val="22"/>
+        </w:rPr>
+        <w:t>등록하기</w:t>
+      </w:r>
+      <w:r>
+        <w:rPr>
+          <w:sz w:val="22"/>
+        </w:rPr>
+        <w:t xml:space="preserve">’ </w:t>
+      </w:r>
+      <w:r>
+        <w:rPr>
+          <w:rFonts w:hint="eastAsia"/>
+          <w:sz w:val="22"/>
+        </w:rPr>
+        <w:t xml:space="preserve">버튼을 누르면 내부의 </w:t>
+      </w:r>
+      <w:r>
+        <w:rPr>
+          <w:sz w:val="22"/>
+        </w:rPr>
+        <w:t xml:space="preserve">TeleRegister </w:t>
+      </w:r>
+      <w:r>
+        <w:rPr>
+          <w:rFonts w:hint="eastAsia"/>
+          <w:sz w:val="22"/>
+        </w:rPr>
+        <w:t>함수가 호출됩니다.</w:t>
+      </w:r>
+      <w:r>
+        <w:rPr>
+          <w:sz w:val="22"/>
+        </w:rPr>
+        <w:t xml:space="preserve"> </w:t>
+      </w:r>
+      <w:r>
+        <w:rPr>
+          <w:rFonts w:hint="eastAsia"/>
+          <w:sz w:val="22"/>
+        </w:rPr>
+        <w:t>U</w:t>
+      </w:r>
+      <w:r>
+        <w:rPr>
+          <w:sz w:val="22"/>
+        </w:rPr>
+        <w:t>RL</w:t>
+      </w:r>
+      <w:r>
+        <w:rPr>
+          <w:rFonts w:hint="eastAsia"/>
+          <w:sz w:val="22"/>
+        </w:rPr>
+        <w:t xml:space="preserve">과 키워드를 입력하고 </w:t>
+      </w:r>
+      <w:r>
+        <w:rPr>
+          <w:sz w:val="22"/>
+        </w:rPr>
+        <w:t xml:space="preserve">‘URL </w:t>
+      </w:r>
+      <w:r>
+        <w:rPr>
+          <w:rFonts w:hint="eastAsia"/>
+          <w:sz w:val="22"/>
+        </w:rPr>
+        <w:t>등록하기</w:t>
+      </w:r>
+      <w:r>
+        <w:rPr>
+          <w:sz w:val="22"/>
+        </w:rPr>
+        <w:t xml:space="preserve">’ </w:t>
+      </w:r>
+      <w:r>
+        <w:rPr>
+          <w:rFonts w:hint="eastAsia"/>
+          <w:sz w:val="22"/>
+        </w:rPr>
+        <w:t>버튼을 누르면 리스트박스에 모니터링할 웹 사이트와 키워드를 저장합니다.</w:t>
+      </w:r>
+    </w:p>
+    <w:p>
+      <w:pPr>
+        <w:ind w:firstLine="400"/>
+        <w:rPr>
+          <w:sz w:val="22"/>
+        </w:rPr>
+      </w:pPr>
+      <w:r>
+        <w:rPr>
+          <w:rFonts w:hint="eastAsia"/>
+          <w:sz w:val="22"/>
+        </w:rPr>
+        <w:t xml:space="preserve">이후 알림을 받을 메신저를 선택하면 </w:t>
+      </w:r>
+      <w:r>
+        <w:rPr>
+          <w:sz w:val="22"/>
+        </w:rPr>
+        <w:t xml:space="preserve">StartButtonCheck </w:t>
+      </w:r>
+      <w:r>
+        <w:rPr>
+          <w:rFonts w:hint="eastAsia"/>
+          <w:sz w:val="22"/>
+        </w:rPr>
+        <w:t>함수를 호출해 시작하기 버튼이 활성화되고,</w:t>
+      </w:r>
+      <w:r>
+        <w:rPr>
+          <w:sz w:val="22"/>
+        </w:rPr>
+        <w:t xml:space="preserve"> ‘</w:t>
+      </w:r>
+      <w:r>
+        <w:rPr>
+          <w:rFonts w:hint="eastAsia"/>
+          <w:sz w:val="22"/>
+        </w:rPr>
+        <w:t>시작하기</w:t>
+      </w:r>
+      <w:r>
+        <w:rPr>
+          <w:sz w:val="22"/>
+        </w:rPr>
+        <w:t xml:space="preserve">’ </w:t>
+      </w:r>
+      <w:r>
+        <w:rPr>
+          <w:rFonts w:hint="eastAsia"/>
+          <w:sz w:val="22"/>
+        </w:rPr>
+        <w:t xml:space="preserve">버튼을 누르면 </w:t>
+      </w:r>
+      <w:r>
+        <w:rPr>
+          <w:sz w:val="22"/>
+        </w:rPr>
+        <w:t xml:space="preserve">monitor_start </w:t>
+      </w:r>
+      <w:r>
+        <w:rPr>
+          <w:rFonts w:hint="eastAsia"/>
+          <w:sz w:val="22"/>
+        </w:rPr>
+        <w:t xml:space="preserve">함수가 호출되고 리스트박스 내 저장된 </w:t>
+      </w:r>
+      <w:r>
+        <w:rPr>
+          <w:sz w:val="22"/>
+        </w:rPr>
+        <w:t>URL</w:t>
+      </w:r>
+      <w:r>
+        <w:rPr>
+          <w:rFonts w:hint="eastAsia"/>
+          <w:sz w:val="22"/>
+        </w:rPr>
+        <w:t>과 키워드를 이용해 모니터링을 시작합니다.</w:t>
+      </w:r>
+    </w:p>
+    <w:p>
+      <w:pPr>
+        <w:rPr>
+          <w:b/>
+          <w:bCs/>
+          <w:sz w:val="22"/>
+        </w:rPr>
+      </w:pPr>
+    </w:p>
+    <w:p>
+      <w:pPr>
+        <w:pStyle w:val="a3"/>
+        <w:numPr>
+          <w:ilvl w:val="0"/>
+          <w:numId w:val="6"/>
+        </w:numPr>
+        <w:ind w:leftChars="0"/>
+        <w:rPr>
+          <w:sz w:val="22"/>
+        </w:rPr>
+      </w:pPr>
+      <w:r>
+        <w:rPr>
+          <w:rFonts w:hint="eastAsia"/>
+          <w:sz w:val="22"/>
+        </w:rPr>
+        <w:t>P</w:t>
+      </w:r>
+      <w:r>
+        <w:rPr>
+          <w:sz w:val="22"/>
+        </w:rPr>
+        <w:t xml:space="preserve">osting </w:t>
+      </w:r>
+      <w:r>
+        <w:rPr>
+          <w:rFonts w:hint="eastAsia"/>
+          <w:sz w:val="22"/>
+        </w:rPr>
+        <w:t>M</w:t>
+      </w:r>
+      <w:r>
+        <w:rPr>
+          <w:sz w:val="22"/>
+        </w:rPr>
+        <w:t>onitor</w:t>
+      </w:r>
+    </w:p>
+    <w:p>
+      <w:pPr>
+        <w:ind w:leftChars="400" w:left="800"/>
+        <w:rPr>
+          <w:sz w:val="22"/>
+        </w:rPr>
+      </w:pPr>
+      <w:r>
+        <w:rPr>
+          <w:rFonts w:hint="eastAsia"/>
+          <w:sz w:val="22"/>
+        </w:rPr>
+        <w:t>-</w:t>
+      </w:r>
+      <w:r>
+        <w:rPr>
+          <w:sz w:val="22"/>
+        </w:rPr>
+        <w:t xml:space="preserve"> </w:t>
+      </w:r>
+      <w:r>
+        <w:rPr>
+          <w:rFonts w:hint="eastAsia"/>
+          <w:sz w:val="22"/>
+        </w:rPr>
+        <w:t xml:space="preserve">모니터링 </w:t>
+      </w:r>
+      <w:r>
+        <w:rPr>
+          <w:rFonts w:hint="eastAsia"/>
+          <w:sz w:val="22"/>
+        </w:rPr>
+        <w:t>방식</w:t>
+      </w:r>
+    </w:p>
+    <w:p>
+      <w:pPr>
+        <w:ind w:left="800" w:firstLine="320"/>
+        <w:rPr>
+          <w:sz w:val="22"/>
+        </w:rPr>
+      </w:pPr>
+      <w:r>
+        <w:rPr>
+          <w:sz w:val="22"/>
+        </w:rPr>
+        <w:t xml:space="preserve">1. </w:t>
+      </w:r>
+      <w:r>
+        <w:rPr>
+          <w:rFonts w:hint="eastAsia"/>
+          <w:sz w:val="22"/>
+        </w:rPr>
+        <w:t>S</w:t>
+      </w:r>
+      <w:r>
+        <w:rPr>
+          <w:sz w:val="22"/>
+        </w:rPr>
+        <w:t xml:space="preserve">elenium </w:t>
+      </w:r>
+      <w:r>
+        <w:rPr>
+          <w:sz w:val="22"/>
+        </w:rPr>
+        <w:t>W</w:t>
+      </w:r>
+      <w:r>
+        <w:rPr>
+          <w:sz w:val="22"/>
+        </w:rPr>
+        <w:t>ebdriver</w:t>
+      </w:r>
+      <w:r>
+        <w:rPr>
+          <w:rFonts w:hint="eastAsia"/>
+          <w:sz w:val="22"/>
+        </w:rPr>
+        <w:t>를 통해</w:t>
+      </w:r>
+      <w:r>
+        <w:rPr>
+          <w:sz w:val="22"/>
+        </w:rPr>
+        <w:t xml:space="preserve"> </w:t>
+      </w:r>
+      <w:r>
+        <w:rPr>
+          <w:rFonts w:hint="eastAsia"/>
+          <w:sz w:val="22"/>
+        </w:rPr>
+        <w:t>웹사이트에</w:t>
+      </w:r>
+      <w:r>
+        <w:rPr>
+          <w:sz w:val="22"/>
+        </w:rPr>
+        <w:t xml:space="preserve"> 접속</w:t>
+      </w:r>
+      <w:r>
+        <w:rPr>
+          <w:rFonts w:hint="eastAsia"/>
+          <w:sz w:val="22"/>
+        </w:rPr>
+        <w:t>하여</w:t>
+      </w:r>
+      <w:r>
+        <w:rPr>
+          <w:sz w:val="22"/>
+        </w:rPr>
+        <w:t xml:space="preserve"> html 추출</w:t>
+      </w:r>
+      <w:r>
+        <w:rPr>
+          <w:rFonts w:hint="eastAsia"/>
+          <w:sz w:val="22"/>
+        </w:rPr>
+        <w:t>합니다.</w:t>
+      </w:r>
+    </w:p>
+    <w:p>
+      <w:pPr>
+        <w:ind w:left="320" w:firstLine="800"/>
+        <w:rPr>
+          <w:sz w:val="22"/>
+        </w:rPr>
+      </w:pPr>
+      <w:r>
+        <w:rPr>
+          <w:sz w:val="22"/>
+        </w:rPr>
+        <w:t xml:space="preserve">2. </w:t>
+      </w:r>
+      <w:r>
+        <w:rPr>
+          <w:sz w:val="22"/>
+        </w:rPr>
+        <w:t>BeautifulSoup</w:t>
+      </w:r>
+      <w:r>
+        <w:rPr>
+          <w:rFonts w:hint="eastAsia"/>
+          <w:sz w:val="22"/>
+        </w:rPr>
+        <w:t xml:space="preserve">을 통해 추출한 </w:t>
+      </w:r>
+      <w:r>
+        <w:rPr>
+          <w:sz w:val="22"/>
+        </w:rPr>
+        <w:t>html</w:t>
+      </w:r>
+      <w:r>
+        <w:rPr>
+          <w:rFonts w:hint="eastAsia"/>
+          <w:sz w:val="22"/>
+        </w:rPr>
+        <w:t>를</w:t>
+      </w:r>
+      <w:r>
+        <w:rPr>
+          <w:sz w:val="22"/>
+        </w:rPr>
+        <w:t xml:space="preserve"> 분석</w:t>
+      </w:r>
+      <w:r>
+        <w:rPr>
+          <w:rFonts w:hint="eastAsia"/>
+          <w:sz w:val="22"/>
+        </w:rPr>
+        <w:t>하고</w:t>
+      </w:r>
+      <w:r>
+        <w:rPr>
+          <w:sz w:val="22"/>
+        </w:rPr>
+        <w:t xml:space="preserve"> href</w:t>
+      </w:r>
+      <w:r>
+        <w:rPr>
+          <w:sz w:val="22"/>
+        </w:rPr>
+        <w:t>(</w:t>
+      </w:r>
+      <w:r>
+        <w:rPr>
+          <w:rFonts w:hint="eastAsia"/>
+          <w:sz w:val="22"/>
+        </w:rPr>
+        <w:t>링크)</w:t>
+      </w:r>
+      <w:r>
+        <w:rPr>
+          <w:sz w:val="22"/>
+        </w:rPr>
+        <w:t>를</w:t>
+      </w:r>
+      <w:r>
+        <w:rPr>
+          <w:sz w:val="22"/>
+        </w:rPr>
+        <w:t xml:space="preserve"> </w:t>
+      </w:r>
+      <w:r>
+        <w:rPr>
+          <w:rFonts w:hint="eastAsia"/>
+          <w:sz w:val="22"/>
+        </w:rPr>
+        <w:t>추출</w:t>
+      </w:r>
+      <w:r>
+        <w:rPr>
+          <w:rFonts w:hint="eastAsia"/>
+          <w:sz w:val="22"/>
+        </w:rPr>
+        <w:t>합니다.</w:t>
+      </w:r>
+    </w:p>
+    <w:p>
+      <w:pPr>
+        <w:rPr>
+          <w:sz w:val="22"/>
+        </w:rPr>
+      </w:pPr>
+    </w:p>
+    <w:p>
+      <w:pPr>
+        <w:ind w:firstLine="760"/>
+        <w:rPr>
+          <w:sz w:val="22"/>
+        </w:rPr>
+      </w:pPr>
+      <w:r>
+        <w:rPr>
+          <w:rFonts w:hint="eastAsia"/>
+          <w:sz w:val="22"/>
+        </w:rPr>
+        <w:t>-</w:t>
+      </w:r>
+      <w:r>
+        <w:rPr>
+          <w:sz w:val="22"/>
+        </w:rPr>
+        <w:t xml:space="preserve"> </w:t>
+      </w:r>
+      <w:r>
+        <w:rPr>
+          <w:rFonts w:hint="eastAsia"/>
+          <w:sz w:val="22"/>
+        </w:rPr>
+        <w:t>과정</w:t>
+      </w:r>
+    </w:p>
+    <w:p>
+      <w:pPr>
+        <w:ind w:leftChars="600" w:left="1200"/>
+        <w:rPr>
+          <w:sz w:val="22"/>
+        </w:rPr>
+      </w:pPr>
+      <w:r>
+        <w:rPr>
+          <w:sz w:val="22"/>
+        </w:rPr>
+        <w:t xml:space="preserve">A. </w:t>
+      </w:r>
+      <w:r>
+        <w:rPr>
+          <w:rFonts w:hint="eastAsia"/>
+          <w:sz w:val="22"/>
+        </w:rPr>
+        <w:t>웹사이트 첫 접속</w:t>
+      </w:r>
+    </w:p>
+    <w:p>
+      <w:pPr>
+        <w:ind w:left="800" w:firstLine="800"/>
+        <w:rPr>
+          <w:sz w:val="22"/>
+        </w:rPr>
+      </w:pPr>
+      <w:r>
+        <w:rPr>
+          <w:sz w:val="22"/>
+        </w:rPr>
+        <w:t>1. url</w:t>
+      </w:r>
+      <w:r>
+        <w:rPr>
+          <w:rFonts w:hint="eastAsia"/>
+          <w:sz w:val="22"/>
+        </w:rPr>
+        <w:t xml:space="preserve">에 접속하여 </w:t>
+      </w:r>
+      <w:r>
+        <w:rPr>
+          <w:sz w:val="22"/>
+        </w:rPr>
+        <w:t>html 추출</w:t>
+      </w:r>
+    </w:p>
+    <w:p>
+      <w:pPr>
+        <w:pStyle w:val="a3"/>
+        <w:rPr>
+          <w:sz w:val="22"/>
+        </w:rPr>
+      </w:pPr>
+      <w:r>
+        <w:rPr>
+          <w:sz w:val="22"/>
+        </w:rPr>
+        <w:tab/>
+        <w:t>2. html</w:t>
+      </w:r>
+      <w:r>
+        <w:rPr>
+          <w:rFonts w:hint="eastAsia"/>
+          <w:sz w:val="22"/>
+        </w:rPr>
+        <w:t xml:space="preserve">의 모든 </w:t>
+      </w:r>
+      <w:r>
+        <w:rPr>
+          <w:sz w:val="22"/>
+        </w:rPr>
+        <w:t>href</w:t>
+      </w:r>
+      <w:r>
+        <w:rPr>
+          <w:rFonts w:hint="eastAsia"/>
+          <w:sz w:val="22"/>
+        </w:rPr>
+        <w:t>를 저장</w:t>
+      </w:r>
+      <w:r>
+        <w:rPr>
+          <w:sz w:val="22"/>
+        </w:rPr>
+        <w:tab/>
+      </w:r>
+      <w:r>
+        <w:rPr>
+          <w:sz w:val="22"/>
+        </w:rPr>
+        <w:t>(</w:t>
+      </w:r>
+      <w:r>
+        <w:rPr>
+          <w:rFonts w:hint="eastAsia"/>
+          <w:sz w:val="22"/>
+        </w:rPr>
+        <w:t xml:space="preserve">이후 </w:t>
+      </w:r>
+      <w:r>
+        <w:rPr>
+          <w:rFonts w:hint="eastAsia"/>
+          <w:sz w:val="22"/>
+        </w:rPr>
+        <w:t xml:space="preserve">새로운 </w:t>
+      </w:r>
+      <w:r>
+        <w:rPr>
+          <w:sz w:val="22"/>
+        </w:rPr>
+        <w:t xml:space="preserve">href </w:t>
+      </w:r>
+      <w:r>
+        <w:rPr>
+          <w:rFonts w:hint="eastAsia"/>
+          <w:sz w:val="22"/>
+        </w:rPr>
+        <w:t>확인을 위해</w:t>
+      </w:r>
+      <w:r>
+        <w:rPr>
+          <w:sz w:val="22"/>
+        </w:rPr>
+        <w:t>)</w:t>
+      </w:r>
+    </w:p>
+    <w:p>
+      <w:pPr>
+        <w:ind w:leftChars="600" w:left="1200"/>
+        <w:rPr>
+          <w:sz w:val="22"/>
+        </w:rPr>
+      </w:pPr>
+      <w:r>
+        <w:rPr>
+          <w:sz w:val="22"/>
+        </w:rPr>
+        <w:t>B.</w:t>
+      </w:r>
+      <w:r>
+        <w:rPr>
+          <w:sz w:val="22"/>
+        </w:rPr>
+        <w:t xml:space="preserve"> </w:t>
+      </w:r>
+      <w:r>
+        <w:rPr>
+          <w:rFonts w:hint="eastAsia"/>
+          <w:sz w:val="22"/>
+        </w:rPr>
+        <w:t>포스팅 체크</w:t>
+      </w:r>
+    </w:p>
+    <w:p>
+      <w:pPr>
+        <w:pStyle w:val="a3"/>
+        <w:rPr>
+          <w:sz w:val="22"/>
+        </w:rPr>
+      </w:pPr>
+      <w:r>
+        <w:rPr>
+          <w:sz w:val="22"/>
+        </w:rPr>
+        <w:tab/>
+      </w:r>
+      <w:r>
+        <w:rPr>
+          <w:sz w:val="22"/>
+        </w:rPr>
+        <w:t xml:space="preserve">3. </w:t>
+      </w:r>
+      <w:r>
+        <w:rPr>
+          <w:rFonts w:hint="eastAsia"/>
+          <w:sz w:val="22"/>
+        </w:rPr>
+        <w:t>일정 주기마다</w:t>
+      </w:r>
+      <w:r>
+        <w:rPr>
+          <w:sz w:val="22"/>
+        </w:rPr>
+        <w:t>, url 접속하여 html 추출</w:t>
+      </w:r>
+    </w:p>
+    <w:p>
+      <w:pPr>
+        <w:pStyle w:val="a3"/>
+        <w:rPr>
+          <w:sz w:val="22"/>
+        </w:rPr>
+      </w:pPr>
+      <w:r>
+        <w:rPr>
+          <w:sz w:val="22"/>
+        </w:rPr>
+        <w:tab/>
+        <w:t>4. html</w:t>
+      </w:r>
+      <w:r>
+        <w:rPr>
+          <w:rFonts w:hint="eastAsia"/>
+          <w:sz w:val="22"/>
+        </w:rPr>
+        <w:t>의 새로운</w:t>
+      </w:r>
+      <w:r>
+        <w:rPr>
+          <w:sz w:val="22"/>
+        </w:rPr>
+        <w:t>(</w:t>
+      </w:r>
+      <w:r>
+        <w:rPr>
+          <w:rFonts w:hint="eastAsia"/>
+          <w:sz w:val="22"/>
+        </w:rPr>
+        <w:t>기존에 없던</w:t>
+      </w:r>
+      <w:r>
+        <w:rPr>
+          <w:sz w:val="22"/>
+        </w:rPr>
+        <w:t>) href</w:t>
+      </w:r>
+      <w:r>
+        <w:rPr>
+          <w:rFonts w:hint="eastAsia"/>
+          <w:sz w:val="22"/>
+        </w:rPr>
+        <w:t>를</w:t>
+      </w:r>
+      <w:r>
+        <w:rPr>
+          <w:sz w:val="22"/>
+        </w:rPr>
+        <w:t xml:space="preserve"> </w:t>
+      </w:r>
+      <w:r>
+        <w:rPr>
+          <w:rFonts w:hint="eastAsia"/>
+          <w:sz w:val="22"/>
+        </w:rPr>
+        <w:t>저장</w:t>
+      </w:r>
+    </w:p>
+    <w:p>
+      <w:pPr>
+        <w:ind w:leftChars="200" w:left="400" w:firstLine="800"/>
+        <w:rPr>
+          <w:sz w:val="22"/>
+        </w:rPr>
+      </w:pPr>
+      <w:r>
+        <w:rPr>
+          <w:sz w:val="22"/>
+        </w:rPr>
+        <w:t>C.</w:t>
+      </w:r>
+      <w:r>
+        <w:rPr>
+          <w:sz w:val="22"/>
+        </w:rPr>
+        <w:t xml:space="preserve"> </w:t>
+      </w:r>
+      <w:r>
+        <w:rPr>
+          <w:rFonts w:hint="eastAsia"/>
+          <w:sz w:val="22"/>
+        </w:rPr>
+        <w:t>키워드 체크</w:t>
+      </w:r>
+    </w:p>
+    <w:p>
+      <w:pPr>
+        <w:pStyle w:val="a3"/>
+        <w:rPr>
+          <w:sz w:val="22"/>
+        </w:rPr>
+      </w:pPr>
+      <w:r>
+        <w:rPr>
+          <w:sz w:val="22"/>
+        </w:rPr>
+        <w:tab/>
+        <w:t xml:space="preserve">5. </w:t>
+      </w:r>
+      <w:r>
+        <w:rPr>
+          <w:rFonts w:hint="eastAsia"/>
+          <w:sz w:val="22"/>
+        </w:rPr>
+        <w:t xml:space="preserve">새로운 </w:t>
+      </w:r>
+      <w:r>
+        <w:rPr>
+          <w:sz w:val="22"/>
+        </w:rPr>
+        <w:t>href</w:t>
+      </w:r>
+      <w:r>
+        <w:rPr>
+          <w:rFonts w:hint="eastAsia"/>
+          <w:sz w:val="22"/>
+        </w:rPr>
+        <w:t xml:space="preserve">에 접속하여 </w:t>
+      </w:r>
+      <w:r>
+        <w:rPr>
+          <w:sz w:val="22"/>
+        </w:rPr>
+        <w:t xml:space="preserve">html </w:t>
+      </w:r>
+      <w:r>
+        <w:rPr>
+          <w:rFonts w:hint="eastAsia"/>
+          <w:sz w:val="22"/>
+        </w:rPr>
+        <w:t>추출</w:t>
+      </w:r>
+    </w:p>
+    <w:p>
+      <w:pPr>
+        <w:pStyle w:val="a3"/>
+        <w:rPr>
+          <w:sz w:val="22"/>
+        </w:rPr>
+      </w:pPr>
+      <w:r>
+        <w:rPr>
+          <w:sz w:val="22"/>
+        </w:rPr>
+        <w:tab/>
+        <w:t xml:space="preserve">6. html </w:t>
+      </w:r>
+      <w:r>
+        <w:rPr>
+          <w:rFonts w:hint="eastAsia"/>
+          <w:sz w:val="22"/>
+        </w:rPr>
+        <w:t>내에 키워드가 존재할 경우</w:t>
+      </w:r>
+      <w:r>
+        <w:rPr>
+          <w:sz w:val="22"/>
+        </w:rPr>
+        <w:t>, href</w:t>
+      </w:r>
+      <w:r>
+        <w:rPr>
+          <w:rFonts w:hint="eastAsia"/>
+          <w:sz w:val="22"/>
+        </w:rPr>
+        <w:t xml:space="preserve">를 </w:t>
+      </w:r>
+      <w:r>
+        <w:rPr>
+          <w:sz w:val="22"/>
+        </w:rPr>
+        <w:t>Messenger</w:t>
+      </w:r>
+      <w:r>
+        <w:rPr>
+          <w:rFonts w:hint="eastAsia"/>
+          <w:sz w:val="22"/>
+        </w:rPr>
+        <w:t>에 전달</w:t>
       </w:r>
     </w:p>
     <w:p>
@@ -3120,138 +4285,351 @@
     <w:p>
       <w:pPr>
         <w:pStyle w:val="a3"/>
-        <w:ind w:leftChars="0" w:left="760"/>
-        <w:rPr>
-          <w:sz w:val="22"/>
-        </w:rPr>
-      </w:pPr>
-    </w:p>
-    <w:p>
-      <w:pPr>
-        <w:pStyle w:val="a3"/>
-        <w:ind w:leftChars="0" w:left="760"/>
-        <w:rPr>
-          <w:sz w:val="22"/>
-        </w:rPr>
-      </w:pPr>
-    </w:p>
-    <w:p>
-      <w:pPr>
-        <w:pStyle w:val="a3"/>
-        <w:ind w:leftChars="0" w:left="760"/>
-        <w:rPr>
-          <w:sz w:val="22"/>
-        </w:rPr>
-      </w:pPr>
-    </w:p>
-    <w:p>
-      <w:pPr>
-        <w:ind w:firstLineChars="400" w:firstLine="880"/>
-        <w:rPr>
-          <w:sz w:val="22"/>
-        </w:rPr>
-      </w:pPr>
-      <w:r>
-        <w:rPr>
-          <w:rFonts w:hint="eastAsia"/>
+        <w:numPr>
+          <w:ilvl w:val="0"/>
+          <w:numId w:val="6"/>
+        </w:numPr>
+        <w:ind w:leftChars="0"/>
+        <w:rPr>
+          <w:sz w:val="22"/>
+        </w:rPr>
+      </w:pPr>
+      <w:r>
+        <w:rPr>
           <w:sz w:val="22"/>
         </w:rPr>
         <w:lastRenderedPageBreak/>
+        <w:t>Messenger</w:t>
+      </w:r>
+    </w:p>
+    <w:p>
+      <w:r>
+        <w:t>Python에서 카카오톡 메시지 API와 텔래그램 봇 API를 활용하여 메시징 기능을 구현합니다.</w:t>
+      </w:r>
+    </w:p>
+    <w:p/>
+    <w:p>
+      <w:pPr>
+        <w:ind w:leftChars="200" w:left="400"/>
+      </w:pPr>
+      <w:r>
+        <w:rPr>
+          <w:rFonts w:hint="eastAsia"/>
+        </w:rPr>
+        <w:t>1</w:t>
+      </w:r>
+      <w:r>
+        <w:t xml:space="preserve">. </w:t>
+      </w:r>
+      <w:r>
+        <w:rPr>
+          <w:rFonts w:hint="eastAsia"/>
+        </w:rPr>
+        <w:t>카카오톡</w:t>
+      </w:r>
+    </w:p>
+    <w:p>
+      <w:pPr>
+        <w:ind w:firstLine="800"/>
+      </w:pPr>
+      <w:r>
         <w:t>-</w:t>
       </w:r>
       <w:r>
-        <w:rPr>
-          <w:sz w:val="22"/>
-        </w:rPr>
         <w:t xml:space="preserve"> </w:t>
       </w:r>
       <w:r>
-        <w:rPr>
-          <w:rFonts w:hint="eastAsia"/>
-          <w:sz w:val="22"/>
-        </w:rPr>
-        <w:t xml:space="preserve">카카오톡 메시지 </w:t>
-      </w:r>
-      <w:r>
-        <w:rPr>
-          <w:sz w:val="22"/>
-        </w:rPr>
-        <w:t xml:space="preserve">API </w:t>
-      </w:r>
-      <w:r>
-        <w:rPr>
-          <w:rFonts w:hint="eastAsia"/>
-          <w:sz w:val="22"/>
-        </w:rPr>
-        <w:t>구현 함수</w:t>
-      </w:r>
-      <w:r>
-        <w:rPr>
-          <w:rFonts w:hint="eastAsia"/>
-          <w:sz w:val="22"/>
-        </w:rPr>
-        <w:t xml:space="preserve"> :</w:t>
-      </w:r>
-      <w:r>
-        <w:rPr>
-          <w:sz w:val="22"/>
-        </w:rPr>
+        <w:t>카카오톡 메시지 API</w:t>
+      </w:r>
+    </w:p>
+    <w:p>
+      <w:pPr>
+        <w:ind w:firstLine="800"/>
+      </w:pPr>
+      <w:r>
+        <w:rPr>
+          <w:rFonts w:hint="eastAsia"/>
+        </w:rPr>
+        <w:t>카카오톡</w:t>
+      </w:r>
+      <w:r>
+        <w:t xml:space="preserve"> 메시지 API는 다음과 같이 지원됩니다. 모바일 앱 형태로 안드로이드, iOS를 둘 다 지원하며 웹의 형태로는 REST API를 지원합니다. 그 중 저희는 REST API를 활용했으며 카카오 웹서버와의 통신으로 프로세스가 이루어집니다. </w:t>
+      </w:r>
+    </w:p>
+    <w:p>
+      <w:r>
+        <w:rPr>
+          <w:rFonts w:hint="eastAsia"/>
+        </w:rPr>
+        <w:t>그리하여</w:t>
+      </w:r>
+      <w:r>
+        <w:t xml:space="preserve">, 저희는 카카오톡 기본 메시지 API를 사용하는 형태로 카톡 수신을 구현하기로 하였고, 프로세스는 다음과 같이 요약할 수 있습니다. </w:t>
+      </w:r>
+    </w:p>
+    <w:p>
+      <w:r>
+        <w:rPr>
+          <w:rFonts w:hint="eastAsia"/>
+        </w:rPr>
+        <w:t>사용자가</w:t>
+      </w:r>
+      <w:r>
+        <w:t xml:space="preserve"> 저희 서비스를 이용하기 희망하면, 사용자는 본인의 카카오톡 계정으로 저희가 등록한 카카오 앱에 가입을 합니다.</w:t>
+      </w:r>
+    </w:p>
+    <w:p>
+      <w:r>
+        <w:rPr>
+          <w:rFonts w:hint="eastAsia"/>
+        </w:rPr>
+        <w:t>그</w:t>
+      </w:r>
+      <w:r>
+        <w:t xml:space="preserve"> 과정이 이루어지면, 앱의 api를 통하여 ‘나에게 메시지 보내기’ 기능을 이용하여, 해당 사용자는 카카오톡 계정의 ‘나와의 채팅’을 통하여 Notifier가 제공하는 내용을 받을 수 있습니다. </w:t>
+      </w:r>
+    </w:p>
+    <w:p/>
+    <w:p>
+      <w:pPr>
+        <w:ind w:left="800"/>
+      </w:pPr>
+      <w:r>
+        <w:rPr>
+          <w:rFonts w:hint="eastAsia"/>
+        </w:rPr>
+        <w:t>-</w:t>
+      </w:r>
+      <w:r>
         <w:t xml:space="preserve"> </w:t>
       </w:r>
-      <w:proofErr w:type="spellStart"/>
-      <w:r>
-        <w:rPr>
-          <w:rFonts w:hint="eastAsia"/>
-          <w:sz w:val="22"/>
-        </w:rPr>
-        <w:t>s</w:t>
-      </w:r>
-      <w:r>
-        <w:rPr>
-          <w:sz w:val="22"/>
-        </w:rPr>
-        <w:t>endMsg</w:t>
-      </w:r>
-      <w:proofErr w:type="spellEnd"/>
-      <w:r>
-        <w:rPr>
-          <w:sz w:val="22"/>
-        </w:rPr>
-        <w:t>(</w:t>
-      </w:r>
-      <w:proofErr w:type="spellStart"/>
-      <w:r>
-        <w:rPr>
-          <w:sz w:val="22"/>
-        </w:rPr>
-        <w:t>tokenName</w:t>
-      </w:r>
-      <w:proofErr w:type="spellEnd"/>
-      <w:r>
-        <w:rPr>
-          <w:sz w:val="22"/>
-        </w:rPr>
-        <w:t>, msg)</w:t>
-      </w:r>
-    </w:p>
-    <w:p>
-      <w:pPr>
-        <w:pStyle w:val="a3"/>
-        <w:ind w:leftChars="0" w:left="840"/>
+      <w:r>
+        <w:t>카카오톡 메시지 API 구현 함수 : run_token_server()</w:t>
+      </w:r>
+    </w:p>
+    <w:p>
+      <w:pPr>
+        <w:jc w:val="center"/>
+      </w:pPr>
+      <w:r>
         <w:rPr>
           <w:noProof/>
-          <w:sz w:val="22"/>
-        </w:rPr>
+        </w:rPr>
+        <w:lastRenderedPageBreak/>
+        <w:drawing>
+          <wp:inline distT="0" distB="0" distL="0" distR="0" wp14:anchorId="71CE0CD2" wp14:editId="1E59F8FD">
+            <wp:extent cx="3164205" cy="4627245"/>
+            <wp:effectExtent l="0" t="0" r="0" b="1905"/>
+            <wp:docPr id="6" name="그림 6"/>
+            <wp:cNvGraphicFramePr>
+              <a:graphicFrameLocks xmlns:a="http://schemas.openxmlformats.org/drawingml/2006/main" noChangeAspect="1"/>
+            </wp:cNvGraphicFramePr>
+            <a:graphic xmlns:a="http://schemas.openxmlformats.org/drawingml/2006/main">
+              <a:graphicData uri="http://schemas.openxmlformats.org/drawingml/2006/picture">
+                <pic:pic xmlns:pic="http://schemas.openxmlformats.org/drawingml/2006/picture">
+                  <pic:nvPicPr>
+                    <pic:cNvPr id="0" name="Picture 2"/>
+                    <pic:cNvPicPr>
+                      <a:picLocks noChangeAspect="1" noChangeArrowheads="1"/>
+                    </pic:cNvPicPr>
+                  </pic:nvPicPr>
+                  <pic:blipFill>
+                    <a:blip r:embed="rId18">
+                      <a:extLst>
+                        <a:ext uri="{28A0092B-C50C-407E-A947-70E740481C1C}">
+                          <a14:useLocalDpi xmlns:a14="http://schemas.microsoft.com/office/drawing/2010/main" val="0"/>
+                        </a:ext>
+                      </a:extLst>
+                    </a:blip>
+                    <a:srcRect/>
+                    <a:stretch>
+                      <a:fillRect/>
+                    </a:stretch>
+                  </pic:blipFill>
+                  <pic:spPr bwMode="auto">
+                    <a:xfrm>
+                      <a:off x="0" y="0"/>
+                      <a:ext cx="3164205" cy="4627245"/>
+                    </a:xfrm>
+                    <a:prstGeom prst="rect">
+                      <a:avLst/>
+                    </a:prstGeom>
+                    <a:noFill/>
+                  </pic:spPr>
+                </pic:pic>
+              </a:graphicData>
+            </a:graphic>
+          </wp:inline>
+        </w:drawing>
+      </w:r>
+    </w:p>
+    <w:p>
+      <w:pPr>
+        <w:ind w:firstLine="800"/>
+      </w:pPr>
+      <w:r>
+        <w:rPr>
+          <w:rFonts w:hint="eastAsia"/>
+        </w:rPr>
+        <w:t>토큰이</w:t>
+      </w:r>
+      <w:r>
+        <w:t xml:space="preserve"> 없을시 실행하면 되고, 페이지 연결을 실행하여 카카오 로그인을 한후 앱 가입, 메시지 수신허용을 하는 페이지를 실행합니다</w:t>
+      </w:r>
+    </w:p>
+    <w:p>
+      <w:r>
+        <w:rPr>
+          <w:rFonts w:hint="eastAsia"/>
+        </w:rPr>
+        <w:t>이때</w:t>
+      </w:r>
+      <w:r>
+        <w:t xml:space="preserve"> 만약, 메시지 수신동의에 체크를 하지 않았다면 메시지 알림을 받기 불가능하므로 꼭 체크를 해야합니다. .</w:t>
+      </w:r>
+    </w:p>
+    <w:p>
+      <w:r>
+        <w:rPr>
+          <w:rFonts w:hint="eastAsia"/>
+        </w:rPr>
+        <w:t>그리고</w:t>
+      </w:r>
+      <w:r>
+        <w:t xml:space="preserve"> get 요청에 대응하기 위한 서버 또한 실행합니다.</w:t>
+      </w:r>
+    </w:p>
+    <w:p>
+      <w:r>
+        <w:rPr>
+          <w:rFonts w:hint="eastAsia"/>
+        </w:rPr>
+        <w:t>로그인과</w:t>
+      </w:r>
+      <w:r>
+        <w:t xml:space="preserve"> 동시에 서버에서 get요청을 처리하여 인가코드를 카카오톡api 서버 에 post요청을 보내어 토큰을 발급받아옵니다. 로컬에 저장을 한 후, 해당 토큰의 이름을 반환합니다. 또한 redirect url에 토큰 발급이 완료되었음을 알려줍니다.</w:t>
+      </w:r>
+    </w:p>
+    <w:p>
+      <w:pPr>
+        <w:jc w:val="center"/>
       </w:pPr>
       <w:r>
         <w:rPr>
           <w:noProof/>
-          <w:sz w:val="22"/>
-        </w:rPr>
+        </w:rPr>
+        <w:lastRenderedPageBreak/>
         <w:drawing>
-          <wp:inline distT="0" distB="0" distL="0" distR="0" wp14:anchorId="481BFF84" wp14:editId="752647F0">
-            <wp:extent cx="4171950" cy="1326094"/>
-            <wp:effectExtent l="0" t="0" r="0" b="7620"/>
+          <wp:inline distT="0" distB="0" distL="0" distR="0" wp14:anchorId="4BEC0717" wp14:editId="30F52E85">
+            <wp:extent cx="3542030" cy="1853565"/>
+            <wp:effectExtent l="0" t="0" r="1270" b="0"/>
+            <wp:docPr id="11" name="그림 11"/>
+            <wp:cNvGraphicFramePr>
+              <a:graphicFrameLocks xmlns:a="http://schemas.openxmlformats.org/drawingml/2006/main" noChangeAspect="1"/>
+            </wp:cNvGraphicFramePr>
+            <a:graphic xmlns:a="http://schemas.openxmlformats.org/drawingml/2006/main">
+              <a:graphicData uri="http://schemas.openxmlformats.org/drawingml/2006/picture">
+                <pic:pic xmlns:pic="http://schemas.openxmlformats.org/drawingml/2006/picture">
+                  <pic:nvPicPr>
+                    <pic:cNvPr id="0" name="Picture 3"/>
+                    <pic:cNvPicPr>
+                      <a:picLocks noChangeAspect="1" noChangeArrowheads="1"/>
+                    </pic:cNvPicPr>
+                  </pic:nvPicPr>
+                  <pic:blipFill>
+                    <a:blip r:embed="rId19">
+                      <a:extLst>
+                        <a:ext uri="{28A0092B-C50C-407E-A947-70E740481C1C}">
+                          <a14:useLocalDpi xmlns:a14="http://schemas.microsoft.com/office/drawing/2010/main" val="0"/>
+                        </a:ext>
+                      </a:extLst>
+                    </a:blip>
+                    <a:srcRect/>
+                    <a:stretch>
+                      <a:fillRect/>
+                    </a:stretch>
+                  </pic:blipFill>
+                  <pic:spPr bwMode="auto">
+                    <a:xfrm>
+                      <a:off x="0" y="0"/>
+                      <a:ext cx="3542030" cy="1853565"/>
+                    </a:xfrm>
+                    <a:prstGeom prst="rect">
+                      <a:avLst/>
+                    </a:prstGeom>
+                    <a:noFill/>
+                  </pic:spPr>
+                </pic:pic>
+              </a:graphicData>
+            </a:graphic>
+          </wp:inline>
+        </w:drawing>
+      </w:r>
+    </w:p>
+    <w:p>
+      <w:r>
+        <w:t xml:space="preserve">Run_token_server 함수 안에서 post요청을 보내는 과정입니다. 앱의 id와 어디로 redirect시킨지를 알 수 있는 redirect_uri, 인가코드가 post의 data부분에 첨부됩니다. </w:t>
+      </w:r>
+    </w:p>
+    <w:p>
+      <w:r>
+        <w:rPr>
+          <w:rFonts w:hint="eastAsia"/>
+        </w:rPr>
+        <w:t>토큰은</w:t>
+      </w:r>
+      <w:r>
+        <w:t xml:space="preserve"> 통상 6시간의 만료기간을 지니며, refresh token을 통하여 다시 업데이트 할 수 있습니다. 서버의 refresher thread는 token refresh를 만료직전에 수행합니다. 결론적으로 토큰을 기반으로 앱에 등록된 카카오톡 사용자에게 메시지를 발송, 그 외 몇</w:t>
+      </w:r>
+      <w:r>
+        <w:rPr>
+          <w:rFonts w:hint="eastAsia"/>
+        </w:rPr>
+        <w:t xml:space="preserve"> </w:t>
+      </w:r>
+      <w:r>
+        <w:t>가지 행동을 할 수 있습니다.</w:t>
+      </w:r>
+    </w:p>
+    <w:p>
+      <w:r>
+        <w:t>-카카오톡 메시지 API 구현 함수 : sendMsg(tokenName, msg)</w:t>
+      </w:r>
+    </w:p>
+    <w:p>
+      <w:r>
+        <w:t>tokenName을 인자로 받아 로컬에 저장된 토큰을 불러와 post의 header에 액세스 토큰을 첨부합니다. 두번째 인자로 받은 msg는 data의 text항목에 넣어줌으로써 메시지가 발송될 수 있게 하고, 최종적으로 카카오톡 api서버에 post요청을 발송합니다.</w:t>
+      </w:r>
+    </w:p>
+    <w:p>
+      <w:r>
+        <w:rPr>
+          <w:rFonts w:hint="eastAsia"/>
+        </w:rPr>
+        <w:t>최종적으로</w:t>
+      </w:r>
+      <w:r>
+        <w:t xml:space="preserve"> 발송이 완료된 모습은 다음과 같습니다.</w:t>
+      </w:r>
+    </w:p>
+    <w:p>
+      <w:pPr>
+        <w:jc w:val="center"/>
+        <w:rPr>
+          <w:sz w:val="24"/>
+          <w:szCs w:val="28"/>
+        </w:rPr>
+      </w:pPr>
+      <w:r>
+        <w:rPr>
+          <w:noProof/>
+          <w:sz w:val="24"/>
+          <w:szCs w:val="28"/>
+        </w:rPr>
+        <w:drawing>
+          <wp:inline distT="0" distB="0" distL="0" distR="0" wp14:anchorId="503E534E" wp14:editId="506EFA8D">
+            <wp:extent cx="4639310" cy="1743710"/>
+            <wp:effectExtent l="0" t="0" r="8890" b="8890"/>
             <wp:docPr id="12" name="그림 12"/>
             <wp:cNvGraphicFramePr>
               <a:graphicFrameLocks xmlns:a="http://schemas.openxmlformats.org/drawingml/2006/main" noChangeAspect="1"/>
@@ -3260,23 +4638,33 @@
               <a:graphicData uri="http://schemas.openxmlformats.org/drawingml/2006/picture">
                 <pic:pic xmlns:pic="http://schemas.openxmlformats.org/drawingml/2006/picture">
                   <pic:nvPicPr>
-                    <pic:cNvPr id="1" name=""/>
-                    <pic:cNvPicPr/>
+                    <pic:cNvPr id="0" name="Picture 4"/>
+                    <pic:cNvPicPr>
+                      <a:picLocks noChangeAspect="1" noChangeArrowheads="1"/>
+                    </pic:cNvPicPr>
                   </pic:nvPicPr>
                   <pic:blipFill>
-                    <a:blip r:embed="rId13"/>
+                    <a:blip r:embed="rId20">
+                      <a:extLst>
+                        <a:ext uri="{28A0092B-C50C-407E-A947-70E740481C1C}">
+                          <a14:useLocalDpi xmlns:a14="http://schemas.microsoft.com/office/drawing/2010/main" val="0"/>
+                        </a:ext>
+                      </a:extLst>
+                    </a:blip>
+                    <a:srcRect/>
                     <a:stretch>
                       <a:fillRect/>
                     </a:stretch>
                   </pic:blipFill>
-                  <pic:spPr>
+                  <pic:spPr bwMode="auto">
                     <a:xfrm>
                       <a:off x="0" y="0"/>
-                      <a:ext cx="4188160" cy="1331246"/>
+                      <a:ext cx="4639310" cy="1743710"/>
                     </a:xfrm>
                     <a:prstGeom prst="rect">
                       <a:avLst/>
                     </a:prstGeom>
+                    <a:noFill/>
                   </pic:spPr>
                 </pic:pic>
               </a:graphicData>
@@ -3284,21 +4672,388 @@
           </wp:inline>
         </w:drawing>
       </w:r>
+    </w:p>
+    <w:p>
+      <w:pPr>
+        <w:rPr>
+          <w:sz w:val="24"/>
+          <w:szCs w:val="28"/>
+        </w:rPr>
+      </w:pPr>
+    </w:p>
+    <w:p>
+      <w:pPr>
+        <w:ind w:leftChars="200" w:left="400"/>
+        <w:rPr>
+          <w:sz w:val="22"/>
+        </w:rPr>
+      </w:pPr>
+      <w:r>
+        <w:rPr>
+          <w:rFonts w:hint="eastAsia"/>
+          <w:sz w:val="22"/>
+        </w:rPr>
+        <w:t>2</w:t>
+      </w:r>
+      <w:r>
+        <w:rPr>
+          <w:sz w:val="22"/>
+        </w:rPr>
+        <w:t xml:space="preserve">. </w:t>
+      </w:r>
+      <w:r>
+        <w:rPr>
+          <w:rFonts w:hint="eastAsia"/>
+          <w:sz w:val="22"/>
+        </w:rPr>
+        <w:t>텔레그램</w:t>
+      </w:r>
+    </w:p>
+    <w:p>
+      <w:pPr>
+        <w:ind w:leftChars="400" w:left="800"/>
+        <w:rPr>
+          <w:sz w:val="22"/>
+        </w:rPr>
+      </w:pPr>
+      <w:r>
+        <w:rPr>
+          <w:sz w:val="22"/>
+        </w:rPr>
+        <w:t xml:space="preserve">- </w:t>
+      </w:r>
+      <w:r>
+        <w:rPr>
+          <w:sz w:val="22"/>
+        </w:rPr>
+        <w:t>텔레그램을 이용한 알림 보내기</w:t>
+      </w:r>
+    </w:p>
+    <w:p>
+      <w:pPr>
+        <w:ind w:leftChars="400" w:left="800" w:firstLine="800"/>
+        <w:rPr>
+          <w:sz w:val="22"/>
+        </w:rPr>
+      </w:pPr>
+      <w:r>
+        <w:rPr>
+          <w:rFonts w:hint="eastAsia"/>
+          <w:sz w:val="22"/>
+        </w:rPr>
+        <w:t>사용자가</w:t>
+      </w:r>
+      <w:r>
+        <w:rPr>
+          <w:sz w:val="22"/>
+        </w:rPr>
+        <w:t xml:space="preserve"> 텔레그램에서 메시지로 알림을 받게 하기 위해 텔레그램 봇 API를 사용하기로 했습니다.</w:t>
+      </w:r>
+    </w:p>
+    <w:p>
+      <w:pPr>
+        <w:rPr>
+          <w:sz w:val="22"/>
+        </w:rPr>
+      </w:pPr>
+      <w:r>
+        <w:rPr>
+          <w:rFonts w:hint="eastAsia"/>
+          <w:sz w:val="22"/>
+        </w:rPr>
+        <w:lastRenderedPageBreak/>
+        <w:t>봇이</w:t>
+      </w:r>
+      <w:r>
+        <w:rPr>
+          <w:sz w:val="22"/>
+        </w:rPr>
+        <w:t xml:space="preserve"> 사용자에게 텔레그램 메시지를 보내려면</w:t>
+      </w:r>
+    </w:p>
+    <w:p>
+      <w:pPr>
+        <w:rPr>
+          <w:sz w:val="22"/>
+        </w:rPr>
+      </w:pPr>
+      <w:r>
+        <w:rPr>
+          <w:sz w:val="22"/>
+        </w:rPr>
+        <w:t>1. 사용자가 봇에게 메시지를 최소 1회 이상 보내야 하고,</w:t>
+      </w:r>
+    </w:p>
+    <w:p>
+      <w:pPr>
+        <w:rPr>
+          <w:sz w:val="22"/>
+        </w:rPr>
+      </w:pPr>
+      <w:r>
+        <w:rPr>
+          <w:sz w:val="22"/>
+        </w:rPr>
+        <w:t>2. 봇이 사용자의 chat_id를 알아야만 합니다.</w:t>
+      </w:r>
+    </w:p>
+    <w:p>
+      <w:pPr>
+        <w:rPr>
+          <w:sz w:val="22"/>
+        </w:rPr>
+      </w:pPr>
+      <w:r>
+        <w:rPr>
+          <w:rFonts w:hint="eastAsia"/>
+          <w:sz w:val="22"/>
+        </w:rPr>
+        <w:t>일단</w:t>
+      </w:r>
+      <w:r>
+        <w:rPr>
+          <w:sz w:val="22"/>
+        </w:rPr>
+        <w:t xml:space="preserve"> 사용자가 먼저 봇에게 메시지를 보낸다면 텔레그램 봇의 기능을 이용해 정보를 얻어올 수 있고, chat_id를 얻어온 이후 직접적인 웹 요청으로 봇이 메시지를 보내게 됩니다.</w:t>
+      </w:r>
+    </w:p>
+    <w:p>
+      <w:pPr>
+        <w:rPr>
+          <w:sz w:val="22"/>
+        </w:rPr>
+      </w:pPr>
+    </w:p>
+    <w:p>
+      <w:pPr>
+        <w:jc w:val="center"/>
+        <w:rPr>
+          <w:sz w:val="22"/>
+        </w:rPr>
+      </w:pPr>
       <w:r>
         <w:rPr>
           <w:noProof/>
           <w:sz w:val="22"/>
         </w:rPr>
-        <w:t xml:space="preserve"> </w:t>
-      </w:r>
+        <w:drawing>
+          <wp:inline distT="0" distB="0" distL="0" distR="0" wp14:anchorId="0C5799A2" wp14:editId="48B1A688">
+            <wp:extent cx="2840990" cy="3218815"/>
+            <wp:effectExtent l="0" t="0" r="0" b="635"/>
+            <wp:docPr id="13" name="그림 13"/>
+            <wp:cNvGraphicFramePr>
+              <a:graphicFrameLocks xmlns:a="http://schemas.openxmlformats.org/drawingml/2006/main" noChangeAspect="1"/>
+            </wp:cNvGraphicFramePr>
+            <a:graphic xmlns:a="http://schemas.openxmlformats.org/drawingml/2006/main">
+              <a:graphicData uri="http://schemas.openxmlformats.org/drawingml/2006/picture">
+                <pic:pic xmlns:pic="http://schemas.openxmlformats.org/drawingml/2006/picture">
+                  <pic:nvPicPr>
+                    <pic:cNvPr id="0" name="Picture 5"/>
+                    <pic:cNvPicPr>
+                      <a:picLocks noChangeAspect="1" noChangeArrowheads="1"/>
+                    </pic:cNvPicPr>
+                  </pic:nvPicPr>
+                  <pic:blipFill>
+                    <a:blip r:embed="rId21">
+                      <a:extLst>
+                        <a:ext uri="{28A0092B-C50C-407E-A947-70E740481C1C}">
+                          <a14:useLocalDpi xmlns:a14="http://schemas.microsoft.com/office/drawing/2010/main" val="0"/>
+                        </a:ext>
+                      </a:extLst>
+                    </a:blip>
+                    <a:srcRect/>
+                    <a:stretch>
+                      <a:fillRect/>
+                    </a:stretch>
+                  </pic:blipFill>
+                  <pic:spPr bwMode="auto">
+                    <a:xfrm>
+                      <a:off x="0" y="0"/>
+                      <a:ext cx="2840990" cy="3218815"/>
+                    </a:xfrm>
+                    <a:prstGeom prst="rect">
+                      <a:avLst/>
+                    </a:prstGeom>
+                    <a:noFill/>
+                  </pic:spPr>
+                </pic:pic>
+              </a:graphicData>
+            </a:graphic>
+          </wp:inline>
+        </w:drawing>
+      </w:r>
+    </w:p>
+    <w:p>
+      <w:pPr>
+        <w:jc w:val="center"/>
+        <w:rPr>
+          <w:sz w:val="22"/>
+        </w:rPr>
+      </w:pPr>
+      <w:r>
+        <w:rPr>
+          <w:rFonts w:hint="eastAsia"/>
+          <w:sz w:val="22"/>
+        </w:rPr>
+        <w:t>그림</w:t>
+      </w:r>
+      <w:r>
+        <w:rPr>
+          <w:sz w:val="22"/>
+        </w:rPr>
+        <w:t>: BotFather를 이용한 간단한 봇 생성과 토큰 발급</w:t>
+      </w:r>
+    </w:p>
+    <w:p>
+      <w:pPr>
+        <w:rPr>
+          <w:sz w:val="22"/>
+        </w:rPr>
+      </w:pPr>
+    </w:p>
+    <w:p>
+      <w:pPr>
+        <w:rPr>
+          <w:sz w:val="22"/>
+        </w:rPr>
+      </w:pPr>
+    </w:p>
+    <w:p>
+      <w:pPr>
+        <w:rPr>
+          <w:sz w:val="22"/>
+        </w:rPr>
+      </w:pPr>
+    </w:p>
+    <w:p>
+      <w:pPr>
+        <w:rPr>
+          <w:sz w:val="22"/>
+        </w:rPr>
+      </w:pPr>
+    </w:p>
+    <w:p>
+      <w:pPr>
+        <w:rPr>
+          <w:sz w:val="22"/>
+        </w:rPr>
+      </w:pPr>
+    </w:p>
+    <w:p>
+      <w:pPr>
+        <w:rPr>
+          <w:sz w:val="22"/>
+        </w:rPr>
+      </w:pPr>
+    </w:p>
+    <w:p>
+      <w:pPr>
+        <w:rPr>
+          <w:sz w:val="22"/>
+        </w:rPr>
+      </w:pPr>
+    </w:p>
+    <w:p>
+      <w:pPr>
+        <w:pStyle w:val="a3"/>
+        <w:numPr>
+          <w:ilvl w:val="0"/>
+          <w:numId w:val="22"/>
+        </w:numPr>
+        <w:ind w:leftChars="0"/>
+        <w:rPr>
+          <w:sz w:val="22"/>
+        </w:rPr>
+      </w:pPr>
+      <w:r>
+        <w:rPr>
+          <w:sz w:val="22"/>
+        </w:rPr>
+        <w:lastRenderedPageBreak/>
+        <w:t>텔레그램 사용자 등록용 함수: tele_register_v2_auto(user_id)</w:t>
+      </w:r>
+    </w:p>
+    <w:p>
+      <w:pPr>
+        <w:rPr>
+          <w:sz w:val="22"/>
+        </w:rPr>
+      </w:pPr>
+      <w:r>
+        <w:rPr>
+          <w:rFonts w:hint="eastAsia"/>
+          <w:sz w:val="22"/>
+        </w:rPr>
+        <w:t>웹</w:t>
+      </w:r>
+      <w:r>
+        <w:rPr>
+          <w:sz w:val="22"/>
+        </w:rPr>
+        <w:t xml:space="preserve"> 브라우저를 열어 봇에 연결되는 링크를 열고, 사용자가 봇에 메시지를 보냈는지 확인한 이후 update 객체의 정보를 인자로 들어온 user_id와 비교해 사용자의 chat_id를 return하는 함수입니다.</w:t>
+      </w:r>
+    </w:p>
+    <w:p>
+      <w:pPr>
+        <w:rPr>
+          <w:sz w:val="22"/>
+        </w:rPr>
+      </w:pPr>
+    </w:p>
+    <w:p>
+      <w:pPr>
+        <w:pStyle w:val="a3"/>
+        <w:numPr>
+          <w:ilvl w:val="0"/>
+          <w:numId w:val="22"/>
+        </w:numPr>
+        <w:ind w:leftChars="0"/>
+        <w:rPr>
+          <w:sz w:val="22"/>
+        </w:rPr>
+      </w:pPr>
+      <w:r>
+        <w:rPr>
+          <w:sz w:val="22"/>
+        </w:rPr>
+        <w:t>텔레그램 메시지 송신 함수: tele_sendmsg(cid, msg)</w:t>
+      </w:r>
+    </w:p>
+    <w:p>
+      <w:pPr>
+        <w:rPr>
+          <w:sz w:val="22"/>
+        </w:rPr>
+      </w:pPr>
+      <w:r>
+        <w:rPr>
+          <w:rFonts w:hint="eastAsia"/>
+          <w:sz w:val="22"/>
+        </w:rPr>
+        <w:t>사용차의</w:t>
+      </w:r>
+      <w:r>
+        <w:rPr>
+          <w:sz w:val="22"/>
+        </w:rPr>
+        <w:t xml:space="preserve"> chat_id를 인자로(cid), 메시지를 인자로(msg) 받고 직접적인 웹 요청을 통해 봇이 사용자에게 메시지를 보내도록 하는 함수입니다.</w:t>
+      </w:r>
+    </w:p>
+    <w:p>
+      <w:pPr>
+        <w:jc w:val="center"/>
+        <w:rPr>
+          <w:sz w:val="22"/>
+        </w:rPr>
+      </w:pPr>
       <w:r>
         <w:rPr>
           <w:noProof/>
           <w:sz w:val="22"/>
         </w:rPr>
         <w:drawing>
-          <wp:inline distT="0" distB="0" distL="0" distR="0" wp14:anchorId="58A2ABFC" wp14:editId="73ACCEAA">
-            <wp:extent cx="4476750" cy="2276070"/>
+          <wp:inline distT="0" distB="0" distL="0" distR="0" wp14:anchorId="0AE4C39B" wp14:editId="79C261F2">
+            <wp:extent cx="2286000" cy="2743200"/>
             <wp:effectExtent l="0" t="0" r="0" b="0"/>
             <wp:docPr id="14" name="그림 14"/>
             <wp:cNvGraphicFramePr>
@@ -3308,23 +5063,33 @@
               <a:graphicData uri="http://schemas.openxmlformats.org/drawingml/2006/picture">
                 <pic:pic xmlns:pic="http://schemas.openxmlformats.org/drawingml/2006/picture">
                   <pic:nvPicPr>
-                    <pic:cNvPr id="1" name=""/>
-                    <pic:cNvPicPr/>
+                    <pic:cNvPr id="0" name="Picture 6"/>
+                    <pic:cNvPicPr>
+                      <a:picLocks noChangeAspect="1" noChangeArrowheads="1"/>
+                    </pic:cNvPicPr>
                   </pic:nvPicPr>
                   <pic:blipFill>
-                    <a:blip r:embed="rId14"/>
+                    <a:blip r:embed="rId22">
+                      <a:extLst>
+                        <a:ext uri="{28A0092B-C50C-407E-A947-70E740481C1C}">
+                          <a14:useLocalDpi xmlns:a14="http://schemas.microsoft.com/office/drawing/2010/main" val="0"/>
+                        </a:ext>
+                      </a:extLst>
+                    </a:blip>
+                    <a:srcRect/>
                     <a:stretch>
                       <a:fillRect/>
                     </a:stretch>
                   </pic:blipFill>
-                  <pic:spPr>
+                  <pic:spPr bwMode="auto">
                     <a:xfrm>
                       <a:off x="0" y="0"/>
-                      <a:ext cx="4484465" cy="2279992"/>
+                      <a:ext cx="2286000" cy="2743200"/>
                     </a:xfrm>
                     <a:prstGeom prst="rect">
                       <a:avLst/>
                     </a:prstGeom>
+                    <a:noFill/>
                   </pic:spPr>
                 </pic:pic>
               </a:graphicData>
@@ -3335,383 +5100,70 @@
     </w:p>
     <w:p>
       <w:pPr>
-        <w:pStyle w:val="a3"/>
-        <w:ind w:leftChars="0" w:left="840" w:firstLineChars="100" w:firstLine="220"/>
-        <w:rPr>
-          <w:noProof/>
-          <w:sz w:val="22"/>
-        </w:rPr>
-      </w:pPr>
-      <w:r>
-        <w:rPr>
-          <w:rFonts w:hint="eastAsia"/>
-          <w:noProof/>
-          <w:sz w:val="22"/>
-        </w:rPr>
-        <w:t>t</w:t>
-      </w:r>
-      <w:r>
-        <w:rPr>
-          <w:noProof/>
-          <w:sz w:val="22"/>
-        </w:rPr>
-        <w:t>okenName</w:t>
-      </w:r>
-      <w:r>
-        <w:rPr>
-          <w:rFonts w:hint="eastAsia"/>
-          <w:noProof/>
-          <w:sz w:val="22"/>
-        </w:rPr>
-        <w:t xml:space="preserve">을 인자로 받아 로컬에 저장된 토큰을 불러와 </w:t>
-      </w:r>
-      <w:r>
-        <w:rPr>
-          <w:noProof/>
-          <w:sz w:val="22"/>
-        </w:rPr>
-        <w:t>post</w:t>
-      </w:r>
-      <w:r>
-        <w:rPr>
-          <w:rFonts w:hint="eastAsia"/>
-          <w:noProof/>
-          <w:sz w:val="22"/>
-        </w:rPr>
-        <w:t xml:space="preserve">의 </w:t>
-      </w:r>
-      <w:r>
-        <w:rPr>
-          <w:noProof/>
-          <w:sz w:val="22"/>
-        </w:rPr>
-        <w:t>header</w:t>
-      </w:r>
-      <w:r>
-        <w:rPr>
-          <w:rFonts w:hint="eastAsia"/>
-          <w:noProof/>
-          <w:sz w:val="22"/>
-        </w:rPr>
-        <w:t>에 액세스 토큰을 첨부합니다.</w:t>
-      </w:r>
-      <w:r>
-        <w:rPr>
-          <w:noProof/>
-          <w:sz w:val="22"/>
-        </w:rPr>
-        <w:t xml:space="preserve"> </w:t>
-      </w:r>
-      <w:r>
-        <w:rPr>
-          <w:rFonts w:hint="eastAsia"/>
-          <w:noProof/>
-          <w:sz w:val="22"/>
-        </w:rPr>
-        <w:t xml:space="preserve">두번째 인자로 받은 </w:t>
-      </w:r>
-      <w:r>
-        <w:rPr>
-          <w:noProof/>
-          <w:sz w:val="22"/>
-        </w:rPr>
-        <w:t>msg</w:t>
-      </w:r>
-      <w:r>
-        <w:rPr>
-          <w:rFonts w:hint="eastAsia"/>
-          <w:noProof/>
-          <w:sz w:val="22"/>
-        </w:rPr>
-        <w:t xml:space="preserve">는 </w:t>
-      </w:r>
-      <w:r>
-        <w:rPr>
-          <w:noProof/>
-          <w:sz w:val="22"/>
-        </w:rPr>
-        <w:t>data</w:t>
-      </w:r>
-      <w:r>
-        <w:rPr>
-          <w:rFonts w:hint="eastAsia"/>
-          <w:noProof/>
-          <w:sz w:val="22"/>
-        </w:rPr>
-        <w:t xml:space="preserve">의 </w:t>
-      </w:r>
-      <w:r>
-        <w:rPr>
-          <w:noProof/>
-          <w:sz w:val="22"/>
-        </w:rPr>
-        <w:t>text</w:t>
-      </w:r>
-      <w:r>
-        <w:rPr>
-          <w:rFonts w:hint="eastAsia"/>
-          <w:noProof/>
-          <w:sz w:val="22"/>
-        </w:rPr>
-        <w:t>항목에 넣어줌으로써 메시지가 발송될 수 있게 하고,</w:t>
-      </w:r>
-      <w:r>
-        <w:rPr>
-          <w:noProof/>
-          <w:sz w:val="22"/>
-        </w:rPr>
-        <w:t xml:space="preserve"> </w:t>
-      </w:r>
-      <w:r>
-        <w:rPr>
-          <w:rFonts w:hint="eastAsia"/>
-          <w:noProof/>
-          <w:sz w:val="22"/>
-        </w:rPr>
-        <w:t xml:space="preserve">최종적으로 카카오톡 </w:t>
-      </w:r>
-      <w:r>
-        <w:rPr>
-          <w:noProof/>
-          <w:sz w:val="22"/>
-        </w:rPr>
-        <w:t>api</w:t>
-      </w:r>
-      <w:r>
-        <w:rPr>
-          <w:rFonts w:hint="eastAsia"/>
-          <w:noProof/>
-          <w:sz w:val="22"/>
-        </w:rPr>
-        <w:t xml:space="preserve">서버에 </w:t>
-      </w:r>
-      <w:r>
-        <w:rPr>
-          <w:noProof/>
-          <w:sz w:val="22"/>
-        </w:rPr>
-        <w:t>post</w:t>
-      </w:r>
-      <w:r>
-        <w:rPr>
-          <w:rFonts w:hint="eastAsia"/>
-          <w:noProof/>
-          <w:sz w:val="22"/>
-        </w:rPr>
-        <w:t>요청을 발송합니다.</w:t>
-      </w:r>
-      <w:r>
-        <w:rPr>
-          <w:noProof/>
-          <w:sz w:val="22"/>
-        </w:rPr>
-        <w:br/>
-      </w:r>
-    </w:p>
-    <w:p>
-      <w:pPr>
-        <w:pStyle w:val="a3"/>
-        <w:numPr>
-          <w:ilvl w:val="0"/>
-          <w:numId w:val="14"/>
-        </w:numPr>
-        <w:ind w:leftChars="0"/>
-        <w:rPr>
-          <w:sz w:val="22"/>
-        </w:rPr>
-      </w:pPr>
-      <w:proofErr w:type="spellStart"/>
-      <w:r>
-        <w:rPr>
-          <w:rFonts w:hint="eastAsia"/>
-          <w:sz w:val="22"/>
-        </w:rPr>
-        <w:t>텔레그램</w:t>
-      </w:r>
-      <w:proofErr w:type="spellEnd"/>
-      <w:r>
-        <w:rPr>
-          <w:rFonts w:hint="eastAsia"/>
-          <w:sz w:val="22"/>
-        </w:rPr>
-        <w:t xml:space="preserve"> 사용자 등록용 함수</w:t>
-      </w:r>
-      <w:r>
-        <w:rPr>
-          <w:sz w:val="22"/>
-        </w:rPr>
-        <w:t>: tele_register_v2_auto(</w:t>
-      </w:r>
-      <w:proofErr w:type="spellStart"/>
-      <w:r>
-        <w:rPr>
-          <w:sz w:val="22"/>
-        </w:rPr>
-        <w:t>user_id</w:t>
-      </w:r>
-      <w:proofErr w:type="spellEnd"/>
-      <w:r>
-        <w:rPr>
-          <w:sz w:val="22"/>
-        </w:rPr>
-        <w:t>)</w:t>
-      </w:r>
-      <w:r>
-        <w:rPr>
-          <w:sz w:val="22"/>
-        </w:rPr>
-        <w:br/>
-      </w:r>
-      <w:r>
-        <w:rPr>
-          <w:rFonts w:hint="eastAsia"/>
-          <w:sz w:val="22"/>
-        </w:rPr>
-        <w:t xml:space="preserve">사용자가 </w:t>
-      </w:r>
-      <w:proofErr w:type="spellStart"/>
-      <w:r>
-        <w:rPr>
-          <w:rFonts w:hint="eastAsia"/>
-          <w:sz w:val="22"/>
-        </w:rPr>
-        <w:t>텔레그램에서</w:t>
-      </w:r>
-      <w:proofErr w:type="spellEnd"/>
-      <w:r>
-        <w:rPr>
-          <w:rFonts w:hint="eastAsia"/>
-          <w:sz w:val="22"/>
-        </w:rPr>
-        <w:t xml:space="preserve"> 메시지로 알림을 받기 위해 </w:t>
-      </w:r>
-      <w:proofErr w:type="spellStart"/>
-      <w:r>
-        <w:rPr>
-          <w:rFonts w:hint="eastAsia"/>
-          <w:sz w:val="22"/>
-        </w:rPr>
-        <w:t>텔레그램</w:t>
-      </w:r>
-      <w:proofErr w:type="spellEnd"/>
-      <w:r>
-        <w:rPr>
-          <w:rFonts w:hint="eastAsia"/>
-          <w:sz w:val="22"/>
-        </w:rPr>
-        <w:t xml:space="preserve"> 봇 </w:t>
-      </w:r>
-      <w:r>
-        <w:rPr>
-          <w:sz w:val="22"/>
-        </w:rPr>
-        <w:t>API</w:t>
-      </w:r>
-      <w:r>
-        <w:rPr>
-          <w:rFonts w:hint="eastAsia"/>
-          <w:sz w:val="22"/>
-        </w:rPr>
-        <w:t>를 사용하기로 했습니다.</w:t>
-      </w:r>
-      <w:r>
-        <w:rPr>
-          <w:sz w:val="22"/>
-        </w:rPr>
-        <w:t xml:space="preserve"> </w:t>
-      </w:r>
-      <w:r>
-        <w:rPr>
-          <w:rFonts w:hint="eastAsia"/>
-          <w:sz w:val="22"/>
-        </w:rPr>
-        <w:t xml:space="preserve">먼저 </w:t>
-      </w:r>
-      <w:proofErr w:type="spellStart"/>
-      <w:r>
-        <w:rPr>
-          <w:rFonts w:hint="eastAsia"/>
-          <w:sz w:val="22"/>
-        </w:rPr>
-        <w:t>텔레그램의</w:t>
-      </w:r>
-      <w:proofErr w:type="spellEnd"/>
-      <w:r>
-        <w:rPr>
-          <w:rFonts w:hint="eastAsia"/>
-          <w:sz w:val="22"/>
-        </w:rPr>
-        <w:t xml:space="preserve"> </w:t>
-      </w:r>
-    </w:p>
-    <w:p>
-      <w:pPr>
-        <w:pStyle w:val="a3"/>
-        <w:numPr>
-          <w:ilvl w:val="0"/>
-          <w:numId w:val="14"/>
-        </w:numPr>
-        <w:ind w:leftChars="0"/>
-        <w:rPr>
-          <w:rFonts w:hint="eastAsia"/>
-          <w:sz w:val="22"/>
-        </w:rPr>
-      </w:pPr>
-      <w:proofErr w:type="spellStart"/>
-      <w:r>
-        <w:rPr>
-          <w:rFonts w:hint="eastAsia"/>
-          <w:sz w:val="22"/>
-        </w:rPr>
-        <w:t>텔레그램</w:t>
-      </w:r>
-      <w:proofErr w:type="spellEnd"/>
-      <w:r>
-        <w:rPr>
-          <w:rFonts w:hint="eastAsia"/>
-          <w:sz w:val="22"/>
-        </w:rPr>
-        <w:t xml:space="preserve"> 메시지 송신 함수:</w:t>
-      </w:r>
-      <w:r>
-        <w:rPr>
-          <w:sz w:val="22"/>
-        </w:rPr>
-        <w:t xml:space="preserve"> </w:t>
-      </w:r>
-      <w:proofErr w:type="spellStart"/>
-      <w:r>
-        <w:rPr>
-          <w:sz w:val="22"/>
-        </w:rPr>
-        <w:t>tele_sendmsg</w:t>
-      </w:r>
-      <w:proofErr w:type="spellEnd"/>
-      <w:r>
-        <w:rPr>
-          <w:sz w:val="22"/>
-        </w:rPr>
-        <w:t>(</w:t>
-      </w:r>
-      <w:proofErr w:type="spellStart"/>
-      <w:r>
-        <w:rPr>
-          <w:sz w:val="22"/>
-        </w:rPr>
-        <w:t>cid</w:t>
-      </w:r>
-      <w:proofErr w:type="spellEnd"/>
-      <w:r>
-        <w:rPr>
-          <w:sz w:val="22"/>
-        </w:rPr>
-        <w:t>, msg)</w:t>
-      </w:r>
-    </w:p>
-    <w:p>
-      <w:pPr>
-        <w:rPr>
-          <w:sz w:val="22"/>
+        <w:jc w:val="center"/>
+        <w:rPr>
+          <w:sz w:val="22"/>
+        </w:rPr>
+      </w:pPr>
+      <w:r>
+        <w:rPr>
+          <w:rFonts w:hint="eastAsia"/>
+          <w:sz w:val="22"/>
+        </w:rPr>
+        <w:t>그림</w:t>
+      </w:r>
+      <w:r>
+        <w:rPr>
+          <w:sz w:val="22"/>
+        </w:rPr>
+        <w:t>: 위 함수들을 이용해 봇이 사용자에게 메시지를 보내도록 한 모습.</w:t>
+      </w:r>
+    </w:p>
+    <w:p>
+      <w:pPr>
+        <w:rPr>
+          <w:sz w:val="24"/>
+          <w:szCs w:val="28"/>
+        </w:rPr>
+      </w:pPr>
+    </w:p>
+    <w:p>
+      <w:pPr>
+        <w:rPr>
+          <w:sz w:val="24"/>
+          <w:szCs w:val="28"/>
+        </w:rPr>
+      </w:pPr>
+    </w:p>
+    <w:p>
+      <w:pPr>
+        <w:rPr>
+          <w:sz w:val="24"/>
+          <w:szCs w:val="28"/>
+        </w:rPr>
+      </w:pPr>
+    </w:p>
+    <w:p>
+      <w:pPr>
+        <w:rPr>
+          <w:sz w:val="24"/>
+          <w:szCs w:val="28"/>
+        </w:rPr>
+      </w:pPr>
+    </w:p>
+    <w:p>
+      <w:pPr>
+        <w:rPr>
+          <w:sz w:val="24"/>
+          <w:szCs w:val="28"/>
+        </w:rPr>
+      </w:pPr>
+    </w:p>
+    <w:p>
+      <w:pPr>
+        <w:rPr>
+          <w:sz w:val="24"/>
+          <w:szCs w:val="28"/>
         </w:rPr>
       </w:pPr>
     </w:p>
@@ -3746,48 +5198,708 @@
           <w:sz w:val="32"/>
           <w:szCs w:val="32"/>
         </w:rPr>
+        <w:lastRenderedPageBreak/>
         <w:t>결과 및 분석</w:t>
       </w:r>
     </w:p>
     <w:p>
       <w:pPr>
         <w:rPr>
-          <w:b/>
-          <w:bCs/>
-          <w:sz w:val="32"/>
-          <w:szCs w:val="32"/>
-        </w:rPr>
-      </w:pPr>
-    </w:p>
-    <w:p>
-      <w:pPr>
-        <w:rPr>
-          <w:b/>
-          <w:bCs/>
-          <w:sz w:val="32"/>
-          <w:szCs w:val="32"/>
-        </w:rPr>
-      </w:pPr>
-    </w:p>
-    <w:p>
-      <w:pPr>
-        <w:rPr>
-          <w:b/>
-          <w:bCs/>
-          <w:sz w:val="32"/>
-          <w:szCs w:val="32"/>
-        </w:rPr>
-      </w:pPr>
-    </w:p>
-    <w:p>
-      <w:pPr>
-        <w:rPr>
-          <w:b/>
-          <w:bCs/>
-          <w:sz w:val="32"/>
-          <w:szCs w:val="32"/>
-        </w:rPr>
-      </w:pPr>
+          <w:sz w:val="22"/>
+        </w:rPr>
+      </w:pPr>
+    </w:p>
+    <w:p>
+      <w:pPr>
+        <w:ind w:leftChars="200" w:left="400"/>
+        <w:rPr>
+          <w:sz w:val="22"/>
+        </w:rPr>
+      </w:pPr>
+      <w:r>
+        <w:rPr>
+          <w:rFonts w:hint="eastAsia"/>
+          <w:sz w:val="22"/>
+        </w:rPr>
+        <w:t>-</w:t>
+      </w:r>
+      <w:r>
+        <w:rPr>
+          <w:sz w:val="22"/>
+        </w:rPr>
+        <w:t xml:space="preserve"> </w:t>
+      </w:r>
+      <w:r>
+        <w:rPr>
+          <w:rFonts w:hint="eastAsia"/>
+          <w:sz w:val="22"/>
+        </w:rPr>
+        <w:t>테스트</w:t>
+      </w:r>
+      <w:r>
+        <w:rPr>
+          <w:sz w:val="22"/>
+        </w:rPr>
+        <w:t xml:space="preserve"> 웹사이트</w:t>
+      </w:r>
+    </w:p>
+    <w:p>
+      <w:pPr>
+        <w:ind w:firstLine="760"/>
+        <w:rPr>
+          <w:sz w:val="22"/>
+        </w:rPr>
+      </w:pPr>
+      <w:r>
+        <w:rPr>
+          <w:sz w:val="22"/>
+        </w:rPr>
+        <w:t xml:space="preserve">1. </w:t>
+      </w:r>
+      <w:r>
+        <w:rPr>
+          <w:sz w:val="22"/>
+        </w:rPr>
+        <w:t>에브리타임 인사캠 자유게시판</w:t>
+      </w:r>
+    </w:p>
+    <w:p>
+      <w:pPr>
+        <w:ind w:firstLine="760"/>
+        <w:rPr>
+          <w:sz w:val="22"/>
+        </w:rPr>
+      </w:pPr>
+      <w:r>
+        <w:rPr>
+          <w:sz w:val="22"/>
+        </w:rPr>
+        <w:t xml:space="preserve">2. </w:t>
+      </w:r>
+      <w:r>
+        <w:rPr>
+          <w:sz w:val="22"/>
+        </w:rPr>
+        <w:t>트위터</w:t>
+      </w:r>
+    </w:p>
+    <w:p>
+      <w:pPr>
+        <w:rPr>
+          <w:sz w:val="22"/>
+        </w:rPr>
+      </w:pPr>
+      <w:r>
+        <w:rPr>
+          <w:sz w:val="22"/>
+        </w:rPr>
+        <w:tab/>
+      </w:r>
+      <w:r>
+        <w:rPr>
+          <w:sz w:val="22"/>
+        </w:rPr>
+        <w:t xml:space="preserve">3. </w:t>
+      </w:r>
+      <w:r>
+        <w:rPr>
+          <w:sz w:val="22"/>
+        </w:rPr>
+        <w:t>saramin(사람인) 검색</w:t>
+      </w:r>
+    </w:p>
+    <w:p>
+      <w:pPr>
+        <w:rPr>
+          <w:sz w:val="22"/>
+        </w:rPr>
+      </w:pPr>
+      <w:r>
+        <w:rPr>
+          <w:sz w:val="22"/>
+        </w:rPr>
+        <w:tab/>
+      </w:r>
+      <w:r>
+        <w:rPr>
+          <w:sz w:val="22"/>
+        </w:rPr>
+        <w:t xml:space="preserve">4. </w:t>
+      </w:r>
+      <w:r>
+        <w:rPr>
+          <w:rFonts w:hint="eastAsia"/>
+          <w:sz w:val="22"/>
+        </w:rPr>
+        <w:t>y</w:t>
+      </w:r>
+      <w:r>
+        <w:rPr>
+          <w:sz w:val="22"/>
+        </w:rPr>
+        <w:t>outube 채널</w:t>
+      </w:r>
+    </w:p>
+    <w:p>
+      <w:pPr>
+        <w:rPr>
+          <w:sz w:val="22"/>
+        </w:rPr>
+      </w:pPr>
+      <w:r>
+        <w:rPr>
+          <w:sz w:val="22"/>
+        </w:rPr>
+        <w:tab/>
+      </w:r>
+      <w:r>
+        <w:rPr>
+          <w:sz w:val="22"/>
+        </w:rPr>
+        <w:t xml:space="preserve">5. </w:t>
+      </w:r>
+      <w:r>
+        <w:rPr>
+          <w:sz w:val="22"/>
+        </w:rPr>
+        <w:t>카카오 채용 공고</w:t>
+      </w:r>
+    </w:p>
+    <w:p>
+      <w:pPr>
+        <w:rPr>
+          <w:sz w:val="22"/>
+        </w:rPr>
+      </w:pPr>
+      <w:r>
+        <w:rPr>
+          <w:sz w:val="22"/>
+        </w:rPr>
+        <w:tab/>
+      </w:r>
+      <w:r>
+        <w:rPr>
+          <w:sz w:val="22"/>
+        </w:rPr>
+        <w:t xml:space="preserve">6. </w:t>
+      </w:r>
+      <w:r>
+        <w:rPr>
+          <w:sz w:val="22"/>
+        </w:rPr>
+        <w:t>성균관대학교 소프트웨어학과 공지사항</w:t>
+      </w:r>
+    </w:p>
+    <w:p>
+      <w:pPr>
+        <w:rPr>
+          <w:sz w:val="22"/>
+        </w:rPr>
+      </w:pPr>
+      <w:r>
+        <w:rPr>
+          <w:sz w:val="22"/>
+        </w:rPr>
+        <w:tab/>
+      </w:r>
+      <w:r>
+        <w:rPr>
+          <w:sz w:val="22"/>
+        </w:rPr>
+        <w:t xml:space="preserve">7. </w:t>
+      </w:r>
+      <w:r>
+        <w:rPr>
+          <w:sz w:val="22"/>
+        </w:rPr>
+        <w:t>디씨인사이드 리그 오브 레전드 갤러리</w:t>
+      </w:r>
+    </w:p>
+    <w:p>
+      <w:pPr>
+        <w:rPr>
+          <w:sz w:val="22"/>
+        </w:rPr>
+      </w:pPr>
+      <w:r>
+        <w:rPr>
+          <w:sz w:val="22"/>
+        </w:rPr>
+        <w:tab/>
+      </w:r>
+      <w:r>
+        <w:rPr>
+          <w:sz w:val="22"/>
+        </w:rPr>
+        <w:t xml:space="preserve">8. </w:t>
+      </w:r>
+      <w:r>
+        <w:rPr>
+          <w:sz w:val="22"/>
+        </w:rPr>
+        <w:t>서울주택도시공사 주택임대 공지사항</w:t>
+      </w:r>
+    </w:p>
+    <w:p>
+      <w:pPr>
+        <w:rPr>
+          <w:sz w:val="22"/>
+        </w:rPr>
+      </w:pPr>
+    </w:p>
+    <w:p>
+      <w:pPr>
+        <w:ind w:leftChars="200" w:left="400"/>
+        <w:rPr>
+          <w:sz w:val="22"/>
+        </w:rPr>
+      </w:pPr>
+      <w:r>
+        <w:rPr>
+          <w:sz w:val="22"/>
+        </w:rPr>
+        <w:t xml:space="preserve">- </w:t>
+      </w:r>
+      <w:r>
+        <w:rPr>
+          <w:rFonts w:hint="eastAsia"/>
+          <w:sz w:val="22"/>
+        </w:rPr>
+        <w:t>모니터링</w:t>
+      </w:r>
+      <w:r>
+        <w:rPr>
+          <w:sz w:val="22"/>
+        </w:rPr>
+        <w:t xml:space="preserve"> 가능 웹사이트</w:t>
+      </w:r>
+    </w:p>
+    <w:p>
+      <w:pPr>
+        <w:rPr>
+          <w:sz w:val="22"/>
+        </w:rPr>
+      </w:pPr>
+      <w:r>
+        <w:rPr>
+          <w:sz w:val="22"/>
+        </w:rPr>
+        <w:tab/>
+      </w:r>
+      <w:r>
+        <w:rPr>
+          <w:sz w:val="22"/>
+        </w:rPr>
+        <w:t xml:space="preserve">1. </w:t>
+      </w:r>
+      <w:r>
+        <w:rPr>
+          <w:sz w:val="22"/>
+        </w:rPr>
+        <w:t>에브리타임 인사캠 자유게시판</w:t>
+      </w:r>
+    </w:p>
+    <w:p>
+      <w:pPr>
+        <w:rPr>
+          <w:sz w:val="22"/>
+        </w:rPr>
+      </w:pPr>
+      <w:r>
+        <w:rPr>
+          <w:sz w:val="22"/>
+        </w:rPr>
+        <w:tab/>
+      </w:r>
+      <w:r>
+        <w:rPr>
+          <w:sz w:val="22"/>
+        </w:rPr>
+        <w:t xml:space="preserve">2. </w:t>
+      </w:r>
+      <w:r>
+        <w:rPr>
+          <w:sz w:val="22"/>
+        </w:rPr>
+        <w:t>트위터</w:t>
+      </w:r>
+    </w:p>
+    <w:p>
+      <w:pPr>
+        <w:rPr>
+          <w:sz w:val="22"/>
+        </w:rPr>
+      </w:pPr>
+      <w:r>
+        <w:rPr>
+          <w:sz w:val="22"/>
+        </w:rPr>
+        <w:tab/>
+      </w:r>
+      <w:r>
+        <w:rPr>
+          <w:sz w:val="22"/>
+        </w:rPr>
+        <w:t xml:space="preserve">3. </w:t>
+      </w:r>
+      <w:r>
+        <w:rPr>
+          <w:sz w:val="22"/>
+        </w:rPr>
+        <w:t>youtube 채널</w:t>
+      </w:r>
+    </w:p>
+    <w:p>
+      <w:pPr>
+        <w:rPr>
+          <w:sz w:val="22"/>
+        </w:rPr>
+      </w:pPr>
+    </w:p>
+    <w:p>
+      <w:pPr>
+        <w:ind w:leftChars="200" w:left="400"/>
+        <w:rPr>
+          <w:sz w:val="22"/>
+        </w:rPr>
+      </w:pPr>
+      <w:r>
+        <w:rPr>
+          <w:sz w:val="22"/>
+        </w:rPr>
+        <w:t xml:space="preserve">- </w:t>
+      </w:r>
+      <w:r>
+        <w:rPr>
+          <w:rFonts w:hint="eastAsia"/>
+          <w:sz w:val="22"/>
+        </w:rPr>
+        <w:t>모니터링</w:t>
+      </w:r>
+      <w:r>
+        <w:rPr>
+          <w:sz w:val="22"/>
+        </w:rPr>
+        <w:t xml:space="preserve"> 가능 추정 웹사이트</w:t>
+      </w:r>
+    </w:p>
+    <w:p>
+      <w:pPr>
+        <w:ind w:leftChars="200" w:left="400" w:firstLine="400"/>
+        <w:rPr>
+          <w:sz w:val="22"/>
+        </w:rPr>
+      </w:pPr>
+      <w:r>
+        <w:rPr>
+          <w:sz w:val="22"/>
+        </w:rPr>
+        <w:t>직접 포스팅이 불가하여 검증은 되지 않았지만, html 분석 결과 가능할 것으로 추정되는 웹사이트</w:t>
+      </w:r>
+      <w:r>
+        <w:rPr>
+          <w:rFonts w:hint="eastAsia"/>
+          <w:sz w:val="22"/>
+        </w:rPr>
+        <w:t>입니다.</w:t>
+      </w:r>
+    </w:p>
+    <w:p>
+      <w:pPr>
+        <w:rPr>
+          <w:sz w:val="22"/>
+        </w:rPr>
+      </w:pPr>
+      <w:r>
+        <w:rPr>
+          <w:sz w:val="22"/>
+        </w:rPr>
+        <w:tab/>
+      </w:r>
+      <w:r>
+        <w:rPr>
+          <w:sz w:val="22"/>
+        </w:rPr>
+        <w:t xml:space="preserve">1. </w:t>
+      </w:r>
+      <w:r>
+        <w:rPr>
+          <w:sz w:val="22"/>
+        </w:rPr>
+        <w:t>카카오 채용 공고</w:t>
+      </w:r>
+    </w:p>
+    <w:p>
+      <w:pPr>
+        <w:rPr>
+          <w:sz w:val="22"/>
+        </w:rPr>
+      </w:pPr>
+      <w:r>
+        <w:rPr>
+          <w:sz w:val="22"/>
+        </w:rPr>
+        <w:tab/>
+      </w:r>
+      <w:r>
+        <w:rPr>
+          <w:sz w:val="22"/>
+        </w:rPr>
+        <w:t xml:space="preserve">2. </w:t>
+      </w:r>
+      <w:r>
+        <w:rPr>
+          <w:sz w:val="22"/>
+        </w:rPr>
+        <w:t>saramin(사람인)</w:t>
+      </w:r>
+    </w:p>
+    <w:p>
+      <w:pPr>
+        <w:rPr>
+          <w:sz w:val="22"/>
+        </w:rPr>
+      </w:pPr>
+    </w:p>
+    <w:p>
+      <w:pPr>
+        <w:rPr>
+          <w:sz w:val="22"/>
+        </w:rPr>
+      </w:pPr>
+    </w:p>
+    <w:p>
+      <w:pPr>
+        <w:ind w:leftChars="200" w:left="400"/>
+        <w:rPr>
+          <w:sz w:val="22"/>
+        </w:rPr>
+      </w:pPr>
+      <w:r>
+        <w:rPr>
+          <w:rFonts w:hint="eastAsia"/>
+          <w:sz w:val="22"/>
+        </w:rPr>
+        <w:lastRenderedPageBreak/>
+        <w:t>-</w:t>
+      </w:r>
+      <w:r>
+        <w:rPr>
+          <w:sz w:val="22"/>
+        </w:rPr>
+        <w:t xml:space="preserve"> </w:t>
+      </w:r>
+      <w:r>
+        <w:rPr>
+          <w:rFonts w:hint="eastAsia"/>
+          <w:sz w:val="22"/>
+        </w:rPr>
+        <w:t>모니터링</w:t>
+      </w:r>
+      <w:r>
+        <w:rPr>
+          <w:sz w:val="22"/>
+        </w:rPr>
+        <w:t xml:space="preserve"> 불가능 웹사이트</w:t>
+      </w:r>
+    </w:p>
+    <w:p>
+      <w:pPr>
+        <w:rPr>
+          <w:sz w:val="22"/>
+        </w:rPr>
+      </w:pPr>
+      <w:r>
+        <w:rPr>
+          <w:sz w:val="22"/>
+        </w:rPr>
+        <w:tab/>
+      </w:r>
+      <w:r>
+        <w:rPr>
+          <w:sz w:val="22"/>
+        </w:rPr>
+        <w:t xml:space="preserve">1. </w:t>
+      </w:r>
+      <w:r>
+        <w:rPr>
+          <w:sz w:val="22"/>
+        </w:rPr>
+        <w:t>서울주택도시공사 주택임대 공지사항</w:t>
+      </w:r>
+    </w:p>
+    <w:p>
+      <w:pPr>
+        <w:rPr>
+          <w:sz w:val="22"/>
+        </w:rPr>
+      </w:pPr>
+      <w:r>
+        <w:rPr>
+          <w:sz w:val="22"/>
+        </w:rPr>
+        <w:tab/>
+      </w:r>
+      <w:r>
+        <w:rPr>
+          <w:sz w:val="22"/>
+        </w:rPr>
+        <w:t xml:space="preserve">2. </w:t>
+      </w:r>
+      <w:r>
+        <w:rPr>
+          <w:sz w:val="22"/>
+        </w:rPr>
+        <w:t>성균관대학교 소프트웨어학과 공지사항</w:t>
+      </w:r>
+    </w:p>
+    <w:p>
+      <w:pPr>
+        <w:ind w:leftChars="200" w:left="400" w:firstLine="800"/>
+        <w:rPr>
+          <w:sz w:val="22"/>
+        </w:rPr>
+      </w:pPr>
+      <w:r>
+        <w:rPr>
+          <w:rFonts w:hint="eastAsia"/>
+          <w:sz w:val="22"/>
+        </w:rPr>
+        <w:t xml:space="preserve">이유 </w:t>
+      </w:r>
+      <w:r>
+        <w:rPr>
+          <w:sz w:val="22"/>
+        </w:rPr>
+        <w:t xml:space="preserve">: </w:t>
+      </w:r>
+      <w:r>
+        <w:rPr>
+          <w:sz w:val="22"/>
+        </w:rPr>
+        <w:t xml:space="preserve">다른 유형의 href </w:t>
+      </w:r>
+    </w:p>
+    <w:p>
+      <w:pPr>
+        <w:ind w:leftChars="200" w:left="400" w:firstLine="800"/>
+        <w:rPr>
+          <w:sz w:val="22"/>
+        </w:rPr>
+      </w:pPr>
+      <w:r>
+        <w:rPr>
+          <w:sz w:val="22"/>
+        </w:rPr>
+        <w:t>href = “https://cs.skku.edu/news/recent/list#”</w:t>
+      </w:r>
+    </w:p>
+    <w:p>
+      <w:pPr>
+        <w:rPr>
+          <w:sz w:val="22"/>
+        </w:rPr>
+      </w:pPr>
+    </w:p>
+    <w:p>
+      <w:pPr>
+        <w:rPr>
+          <w:sz w:val="22"/>
+        </w:rPr>
+      </w:pPr>
+      <w:r>
+        <w:rPr>
+          <w:sz w:val="22"/>
+        </w:rPr>
+        <w:tab/>
+      </w:r>
+      <w:r>
+        <w:rPr>
+          <w:sz w:val="22"/>
+        </w:rPr>
+        <w:t xml:space="preserve">3. </w:t>
+      </w:r>
+      <w:r>
+        <w:rPr>
+          <w:sz w:val="22"/>
+        </w:rPr>
+        <w:t>디씨인사이드 리그 오브 레전드 갤러리</w:t>
+      </w:r>
+    </w:p>
+    <w:p>
+      <w:pPr>
+        <w:ind w:leftChars="200" w:left="400" w:firstLine="800"/>
+        <w:rPr>
+          <w:sz w:val="22"/>
+        </w:rPr>
+      </w:pPr>
+      <w:r>
+        <w:rPr>
+          <w:rFonts w:hint="eastAsia"/>
+          <w:sz w:val="22"/>
+        </w:rPr>
+        <w:t xml:space="preserve">이유 </w:t>
+      </w:r>
+      <w:r>
+        <w:rPr>
+          <w:sz w:val="22"/>
+        </w:rPr>
+        <w:t xml:space="preserve">: </w:t>
+      </w:r>
+      <w:r>
+        <w:rPr>
+          <w:sz w:val="22"/>
+        </w:rPr>
+        <w:t>동적 url</w:t>
+      </w:r>
+    </w:p>
+    <w:p>
+      <w:pPr>
+        <w:ind w:leftChars="200" w:left="400" w:firstLine="800"/>
+        <w:rPr>
+          <w:sz w:val="22"/>
+        </w:rPr>
+      </w:pPr>
+      <w:r>
+        <w:rPr>
+          <w:sz w:val="22"/>
+        </w:rPr>
+        <w:t>url에 page number가 포함되어 있어, 시간이 지나면 url이 바</w:t>
+      </w:r>
+      <w:r>
+        <w:rPr>
+          <w:rFonts w:hint="eastAsia"/>
+          <w:sz w:val="22"/>
+        </w:rPr>
+        <w:t>뀝니다.</w:t>
+      </w:r>
+    </w:p>
+    <w:p>
+      <w:pPr>
+        <w:ind w:leftChars="200" w:left="400"/>
+        <w:rPr>
+          <w:sz w:val="22"/>
+        </w:rPr>
+      </w:pPr>
+      <w:r>
+        <w:rPr>
+          <w:sz w:val="22"/>
+        </w:rPr>
+        <w:t>https://gall.dcinside.com/board/view/?id=leagueoflegends4&amp;no=1008669&amp;page=1</w:t>
+      </w:r>
+    </w:p>
+    <w:p>
+      <w:pPr>
+        <w:rPr>
+          <w:sz w:val="22"/>
+        </w:rPr>
+      </w:pPr>
+      <w:r>
+        <w:rPr>
+          <w:sz w:val="22"/>
+        </w:rPr>
+        <w:tab/>
+      </w:r>
     </w:p>
     <w:p>
       <w:pPr>
@@ -3835,11 +5947,49 @@
     </w:p>
     <w:p>
       <w:pPr>
+        <w:ind w:leftChars="200" w:left="400"/>
         <w:rPr>
           <w:sz w:val="24"/>
           <w:szCs w:val="28"/>
         </w:rPr>
       </w:pPr>
+      <w:r>
+        <w:rPr>
+          <w:rFonts w:hint="eastAsia"/>
+          <w:sz w:val="24"/>
+          <w:szCs w:val="28"/>
+        </w:rPr>
+        <w:t>[</w:t>
+      </w:r>
+      <w:r>
+        <w:rPr>
+          <w:sz w:val="24"/>
+          <w:szCs w:val="28"/>
+        </w:rPr>
+        <w:t xml:space="preserve">1] </w:t>
+      </w:r>
+      <w:r>
+        <w:rPr>
+          <w:rFonts w:hint="eastAsia"/>
+          <w:sz w:val="24"/>
+          <w:szCs w:val="28"/>
+        </w:rPr>
+        <w:t>r</w:t>
+      </w:r>
+      <w:r>
+        <w:rPr>
+          <w:sz w:val="24"/>
+          <w:szCs w:val="28"/>
+        </w:rPr>
+        <w:t xml:space="preserve">obot.txt, </w:t>
+      </w:r>
+      <w:r>
+        <w:rPr>
+          <w:sz w:val="24"/>
+          <w:szCs w:val="28"/>
+        </w:rPr>
+        <w:t>http://www.robotstxt.org</w:t>
+      </w:r>
     </w:p>
     <w:sectPr>
       <w:pgSz w:w="11906" w:h="16838"/>
@@ -3904,6 +6054,146 @@
 <file path=word/numbering.xml><?xml version="1.0" encoding="utf-8"?>
 <w:numbering xmlns:wpc="http://schemas.microsoft.com/office/word/2010/wordprocessingCanvas" xmlns:cx="http://schemas.microsoft.com/office/drawing/2014/chartex" xmlns:cx1="http://schemas.microsoft.com/office/drawing/2015/9/8/chartex" xmlns:cx2="http://schemas.microsoft.com/office/drawing/2015/10/21/chartex" xmlns:cx3="http://schemas.microsoft.com/office/drawing/2016/5/9/chartex" xmlns:cx4="http://schemas.microsoft.com/office/drawing/2016/5/10/chartex" xmlns:cx5="http://schemas.microsoft.com/office/drawing/2016/5/11/chartex" xmlns:cx6="http://schemas.microsoft.com/office/drawing/2016/5/12/chartex" xmlns:cx7="http://schemas.microsoft.com/office/drawing/2016/5/13/chartex" xmlns:cx8="http://schemas.microsoft.com/office/drawing/2016/5/14/chartex" xmlns:mc="http://schemas.openxmlformats.org/markup-compatibility/2006" xmlns:aink="http://schemas.microsoft.com/office/drawing/2016/ink" xmlns:am3d="http://schemas.microsoft.com/office/drawing/2017/model3d" xmlns:o="urn:schemas-microsoft-com:office:office" xmlns:r="http://schemas.openxmlformats.org/officeDocument/2006/relationships" xmlns:m="http://schemas.openxmlformats.org/officeDocument/2006/math" xmlns:v="urn:schemas-microsoft-com:vml" xmlns:wp14="http://schemas.microsoft.com/office/word/2010/wordprocessingDrawing" xmlns:wp="http://schemas.openxmlformats.org/drawingml/2006/wordprocessingDrawing" xmlns:w10="urn:schemas-microsoft-com:office:word" xmlns:w="http://schemas.openxmlformats.org/wordprocessingml/2006/main" xmlns:w14="http://schemas.microsoft.com/office/word/2010/wordml" xmlns:w15="http://schemas.microsoft.com/office/word/2012/wordml" xmlns:w16cex="http://schemas.microsoft.com/office/word/2018/wordml/cex" xmlns:w16cid="http://schemas.microsoft.com/office/word/2016/wordml/cid" xmlns:w16="http://schemas.microsoft.com/office/word/2018/wordml" xmlns:w16se="http://schemas.microsoft.com/office/word/2015/wordml/symex" xmlns:wpg="http://schemas.microsoft.com/office/word/2010/wordprocessingGroup" xmlns:wpi="http://schemas.microsoft.com/office/word/2010/wordprocessingInk" xmlns:wne="http://schemas.microsoft.com/office/word/2006/wordml" xmlns:wps="http://schemas.microsoft.com/office/word/2010/wordprocessingShape" mc:Ignorable="w14 w15 w16se w16cid w16 w16cex wp14">
   <w:abstractNum w:abstractNumId="0" w15:restartNumberingAfterBreak="0">
+    <w:nsid w:val="074F1A1E"/>
+    <w:multiLevelType w:val="hybridMultilevel"/>
+    <w:tmpl w:val="38C68418"/>
+    <w:lvl w:ilvl="0" w:tplc="1F86D7F2">
+      <w:start w:val="1"/>
+      <w:numFmt w:val="bullet"/>
+      <w:lvlText w:val=""/>
+      <w:lvlJc w:val="left"/>
+      <w:pPr>
+        <w:tabs>
+          <w:tab w:val="num" w:pos="720"/>
+        </w:tabs>
+        <w:ind w:left="720" w:hanging="360"/>
+      </w:pPr>
+      <w:rPr>
+        <w:rFonts w:ascii="Wingdings 3" w:hAnsi="Wingdings 3" w:hint="default"/>
+      </w:rPr>
+    </w:lvl>
+    <w:lvl w:ilvl="1" w:tplc="F7841128" w:tentative="1">
+      <w:start w:val="1"/>
+      <w:numFmt w:val="bullet"/>
+      <w:lvlText w:val=""/>
+      <w:lvlJc w:val="left"/>
+      <w:pPr>
+        <w:tabs>
+          <w:tab w:val="num" w:pos="1440"/>
+        </w:tabs>
+        <w:ind w:left="1440" w:hanging="360"/>
+      </w:pPr>
+      <w:rPr>
+        <w:rFonts w:ascii="Wingdings 3" w:hAnsi="Wingdings 3" w:hint="default"/>
+      </w:rPr>
+    </w:lvl>
+    <w:lvl w:ilvl="2" w:tplc="B0D2ED98" w:tentative="1">
+      <w:start w:val="1"/>
+      <w:numFmt w:val="bullet"/>
+      <w:lvlText w:val=""/>
+      <w:lvlJc w:val="left"/>
+      <w:pPr>
+        <w:tabs>
+          <w:tab w:val="num" w:pos="2160"/>
+        </w:tabs>
+        <w:ind w:left="2160" w:hanging="360"/>
+      </w:pPr>
+      <w:rPr>
+        <w:rFonts w:ascii="Wingdings 3" w:hAnsi="Wingdings 3" w:hint="default"/>
+      </w:rPr>
+    </w:lvl>
+    <w:lvl w:ilvl="3" w:tplc="A78088EA" w:tentative="1">
+      <w:start w:val="1"/>
+      <w:numFmt w:val="bullet"/>
+      <w:lvlText w:val=""/>
+      <w:lvlJc w:val="left"/>
+      <w:pPr>
+        <w:tabs>
+          <w:tab w:val="num" w:pos="2880"/>
+        </w:tabs>
+        <w:ind w:left="2880" w:hanging="360"/>
+      </w:pPr>
+      <w:rPr>
+        <w:rFonts w:ascii="Wingdings 3" w:hAnsi="Wingdings 3" w:hint="default"/>
+      </w:rPr>
+    </w:lvl>
+    <w:lvl w:ilvl="4" w:tplc="0C2E8B0E" w:tentative="1">
+      <w:start w:val="1"/>
+      <w:numFmt w:val="bullet"/>
+      <w:lvlText w:val=""/>
+      <w:lvlJc w:val="left"/>
+      <w:pPr>
+        <w:tabs>
+          <w:tab w:val="num" w:pos="3600"/>
+        </w:tabs>
+        <w:ind w:left="3600" w:hanging="360"/>
+      </w:pPr>
+      <w:rPr>
+        <w:rFonts w:ascii="Wingdings 3" w:hAnsi="Wingdings 3" w:hint="default"/>
+      </w:rPr>
+    </w:lvl>
+    <w:lvl w:ilvl="5" w:tplc="1AEC328C" w:tentative="1">
+      <w:start w:val="1"/>
+      <w:numFmt w:val="bullet"/>
+      <w:lvlText w:val=""/>
+      <w:lvlJc w:val="left"/>
+      <w:pPr>
+        <w:tabs>
+          <w:tab w:val="num" w:pos="4320"/>
+        </w:tabs>
+        <w:ind w:left="4320" w:hanging="360"/>
+      </w:pPr>
+      <w:rPr>
+        <w:rFonts w:ascii="Wingdings 3" w:hAnsi="Wingdings 3" w:hint="default"/>
+      </w:rPr>
+    </w:lvl>
+    <w:lvl w:ilvl="6" w:tplc="6E9A7D66" w:tentative="1">
+      <w:start w:val="1"/>
+      <w:numFmt w:val="bullet"/>
+      <w:lvlText w:val=""/>
+      <w:lvlJc w:val="left"/>
+      <w:pPr>
+        <w:tabs>
+          <w:tab w:val="num" w:pos="5040"/>
+        </w:tabs>
+        <w:ind w:left="5040" w:hanging="360"/>
+      </w:pPr>
+      <w:rPr>
+        <w:rFonts w:ascii="Wingdings 3" w:hAnsi="Wingdings 3" w:hint="default"/>
+      </w:rPr>
+    </w:lvl>
+    <w:lvl w:ilvl="7" w:tplc="44A25A7A" w:tentative="1">
+      <w:start w:val="1"/>
+      <w:numFmt w:val="bullet"/>
+      <w:lvlText w:val=""/>
+      <w:lvlJc w:val="left"/>
+      <w:pPr>
+        <w:tabs>
+          <w:tab w:val="num" w:pos="5760"/>
+        </w:tabs>
+        <w:ind w:left="5760" w:hanging="360"/>
+      </w:pPr>
+      <w:rPr>
+        <w:rFonts w:ascii="Wingdings 3" w:hAnsi="Wingdings 3" w:hint="default"/>
+      </w:rPr>
+    </w:lvl>
+    <w:lvl w:ilvl="8" w:tplc="79148F1C" w:tentative="1">
+      <w:start w:val="1"/>
+      <w:numFmt w:val="bullet"/>
+      <w:lvlText w:val=""/>
+      <w:lvlJc w:val="left"/>
+      <w:pPr>
+        <w:tabs>
+          <w:tab w:val="num" w:pos="6480"/>
+        </w:tabs>
+        <w:ind w:left="6480" w:hanging="360"/>
+      </w:pPr>
+      <w:rPr>
+        <w:rFonts w:ascii="Wingdings 3" w:hAnsi="Wingdings 3" w:hint="default"/>
+      </w:rPr>
+    </w:lvl>
+  </w:abstractNum>
+  <w:abstractNum w:abstractNumId="1" w15:restartNumberingAfterBreak="0">
     <w:nsid w:val="0A620965"/>
     <w:multiLevelType w:val="hybridMultilevel"/>
     <w:tmpl w:val="64F8F3E6"/>
@@ -3992,7 +6282,236 @@
       </w:pPr>
     </w:lvl>
   </w:abstractNum>
-  <w:abstractNum w:abstractNumId="1" w15:restartNumberingAfterBreak="0">
+  <w:abstractNum w:abstractNumId="2" w15:restartNumberingAfterBreak="0">
+    <w:nsid w:val="14023D3D"/>
+    <w:multiLevelType w:val="hybridMultilevel"/>
+    <w:tmpl w:val="CE2A97EA"/>
+    <w:lvl w:ilvl="0" w:tplc="40601E4C">
+      <w:start w:val="2"/>
+      <w:numFmt w:val="decimal"/>
+      <w:lvlText w:val="%1."/>
+      <w:lvlJc w:val="left"/>
+      <w:pPr>
+        <w:ind w:left="1160" w:hanging="360"/>
+      </w:pPr>
+      <w:rPr>
+        <w:rFonts w:hint="default"/>
+      </w:rPr>
+    </w:lvl>
+    <w:lvl w:ilvl="1" w:tplc="04090019" w:tentative="1">
+      <w:start w:val="1"/>
+      <w:numFmt w:val="upperLetter"/>
+      <w:lvlText w:val="%2."/>
+      <w:lvlJc w:val="left"/>
+      <w:pPr>
+        <w:ind w:left="1600" w:hanging="400"/>
+      </w:pPr>
+    </w:lvl>
+    <w:lvl w:ilvl="2" w:tplc="0409001B" w:tentative="1">
+      <w:start w:val="1"/>
+      <w:numFmt w:val="lowerRoman"/>
+      <w:lvlText w:val="%3."/>
+      <w:lvlJc w:val="right"/>
+      <w:pPr>
+        <w:ind w:left="2000" w:hanging="400"/>
+      </w:pPr>
+    </w:lvl>
+    <w:lvl w:ilvl="3" w:tplc="0409000F" w:tentative="1">
+      <w:start w:val="1"/>
+      <w:numFmt w:val="decimal"/>
+      <w:lvlText w:val="%4."/>
+      <w:lvlJc w:val="left"/>
+      <w:pPr>
+        <w:ind w:left="2400" w:hanging="400"/>
+      </w:pPr>
+    </w:lvl>
+    <w:lvl w:ilvl="4" w:tplc="04090019" w:tentative="1">
+      <w:start w:val="1"/>
+      <w:numFmt w:val="upperLetter"/>
+      <w:lvlText w:val="%5."/>
+      <w:lvlJc w:val="left"/>
+      <w:pPr>
+        <w:ind w:left="2800" w:hanging="400"/>
+      </w:pPr>
+    </w:lvl>
+    <w:lvl w:ilvl="5" w:tplc="0409001B" w:tentative="1">
+      <w:start w:val="1"/>
+      <w:numFmt w:val="lowerRoman"/>
+      <w:lvlText w:val="%6."/>
+      <w:lvlJc w:val="right"/>
+      <w:pPr>
+        <w:ind w:left="3200" w:hanging="400"/>
+      </w:pPr>
+    </w:lvl>
+    <w:lvl w:ilvl="6" w:tplc="0409000F" w:tentative="1">
+      <w:start w:val="1"/>
+      <w:numFmt w:val="decimal"/>
+      <w:lvlText w:val="%7."/>
+      <w:lvlJc w:val="left"/>
+      <w:pPr>
+        <w:ind w:left="3600" w:hanging="400"/>
+      </w:pPr>
+    </w:lvl>
+    <w:lvl w:ilvl="7" w:tplc="04090019" w:tentative="1">
+      <w:start w:val="1"/>
+      <w:numFmt w:val="upperLetter"/>
+      <w:lvlText w:val="%8."/>
+      <w:lvlJc w:val="left"/>
+      <w:pPr>
+        <w:ind w:left="4000" w:hanging="400"/>
+      </w:pPr>
+    </w:lvl>
+    <w:lvl w:ilvl="8" w:tplc="0409001B" w:tentative="1">
+      <w:start w:val="1"/>
+      <w:numFmt w:val="lowerRoman"/>
+      <w:lvlText w:val="%9."/>
+      <w:lvlJc w:val="right"/>
+      <w:pPr>
+        <w:ind w:left="4400" w:hanging="400"/>
+      </w:pPr>
+    </w:lvl>
+  </w:abstractNum>
+  <w:abstractNum w:abstractNumId="3" w15:restartNumberingAfterBreak="0">
+    <w:nsid w:val="15244230"/>
+    <w:multiLevelType w:val="hybridMultilevel"/>
+    <w:tmpl w:val="F8824D50"/>
+    <w:lvl w:ilvl="0" w:tplc="691825DC">
+      <w:start w:val="1"/>
+      <w:numFmt w:val="bullet"/>
+      <w:lvlText w:val=""/>
+      <w:lvlJc w:val="left"/>
+      <w:pPr>
+        <w:tabs>
+          <w:tab w:val="num" w:pos="720"/>
+        </w:tabs>
+        <w:ind w:left="720" w:hanging="360"/>
+      </w:pPr>
+      <w:rPr>
+        <w:rFonts w:ascii="Wingdings 3" w:hAnsi="Wingdings 3" w:hint="default"/>
+      </w:rPr>
+    </w:lvl>
+    <w:lvl w:ilvl="1" w:tplc="E7E006CA" w:tentative="1">
+      <w:start w:val="1"/>
+      <w:numFmt w:val="bullet"/>
+      <w:lvlText w:val=""/>
+      <w:lvlJc w:val="left"/>
+      <w:pPr>
+        <w:tabs>
+          <w:tab w:val="num" w:pos="1440"/>
+        </w:tabs>
+        <w:ind w:left="1440" w:hanging="360"/>
+      </w:pPr>
+      <w:rPr>
+        <w:rFonts w:ascii="Wingdings 3" w:hAnsi="Wingdings 3" w:hint="default"/>
+      </w:rPr>
+    </w:lvl>
+    <w:lvl w:ilvl="2" w:tplc="AE128D5A" w:tentative="1">
+      <w:start w:val="1"/>
+      <w:numFmt w:val="bullet"/>
+      <w:lvlText w:val=""/>
+      <w:lvlJc w:val="left"/>
+      <w:pPr>
+        <w:tabs>
+          <w:tab w:val="num" w:pos="2160"/>
+        </w:tabs>
+        <w:ind w:left="2160" w:hanging="360"/>
+      </w:pPr>
+      <w:rPr>
+        <w:rFonts w:ascii="Wingdings 3" w:hAnsi="Wingdings 3" w:hint="default"/>
+      </w:rPr>
+    </w:lvl>
+    <w:lvl w:ilvl="3" w:tplc="35AEB060" w:tentative="1">
+      <w:start w:val="1"/>
+      <w:numFmt w:val="bullet"/>
+      <w:lvlText w:val=""/>
+      <w:lvlJc w:val="left"/>
+      <w:pPr>
+        <w:tabs>
+          <w:tab w:val="num" w:pos="2880"/>
+        </w:tabs>
+        <w:ind w:left="2880" w:hanging="360"/>
+      </w:pPr>
+      <w:rPr>
+        <w:rFonts w:ascii="Wingdings 3" w:hAnsi="Wingdings 3" w:hint="default"/>
+      </w:rPr>
+    </w:lvl>
+    <w:lvl w:ilvl="4" w:tplc="C3F41966" w:tentative="1">
+      <w:start w:val="1"/>
+      <w:numFmt w:val="bullet"/>
+      <w:lvlText w:val=""/>
+      <w:lvlJc w:val="left"/>
+      <w:pPr>
+        <w:tabs>
+          <w:tab w:val="num" w:pos="3600"/>
+        </w:tabs>
+        <w:ind w:left="3600" w:hanging="360"/>
+      </w:pPr>
+      <w:rPr>
+        <w:rFonts w:ascii="Wingdings 3" w:hAnsi="Wingdings 3" w:hint="default"/>
+      </w:rPr>
+    </w:lvl>
+    <w:lvl w:ilvl="5" w:tplc="D0F26F02" w:tentative="1">
+      <w:start w:val="1"/>
+      <w:numFmt w:val="bullet"/>
+      <w:lvlText w:val=""/>
+      <w:lvlJc w:val="left"/>
+      <w:pPr>
+        <w:tabs>
+          <w:tab w:val="num" w:pos="4320"/>
+        </w:tabs>
+        <w:ind w:left="4320" w:hanging="360"/>
+      </w:pPr>
+      <w:rPr>
+        <w:rFonts w:ascii="Wingdings 3" w:hAnsi="Wingdings 3" w:hint="default"/>
+      </w:rPr>
+    </w:lvl>
+    <w:lvl w:ilvl="6" w:tplc="058059F6" w:tentative="1">
+      <w:start w:val="1"/>
+      <w:numFmt w:val="bullet"/>
+      <w:lvlText w:val=""/>
+      <w:lvlJc w:val="left"/>
+      <w:pPr>
+        <w:tabs>
+          <w:tab w:val="num" w:pos="5040"/>
+        </w:tabs>
+        <w:ind w:left="5040" w:hanging="360"/>
+      </w:pPr>
+      <w:rPr>
+        <w:rFonts w:ascii="Wingdings 3" w:hAnsi="Wingdings 3" w:hint="default"/>
+      </w:rPr>
+    </w:lvl>
+    <w:lvl w:ilvl="7" w:tplc="A3A6A3A8" w:tentative="1">
+      <w:start w:val="1"/>
+      <w:numFmt w:val="bullet"/>
+      <w:lvlText w:val=""/>
+      <w:lvlJc w:val="left"/>
+      <w:pPr>
+        <w:tabs>
+          <w:tab w:val="num" w:pos="5760"/>
+        </w:tabs>
+        <w:ind w:left="5760" w:hanging="360"/>
+      </w:pPr>
+      <w:rPr>
+        <w:rFonts w:ascii="Wingdings 3" w:hAnsi="Wingdings 3" w:hint="default"/>
+      </w:rPr>
+    </w:lvl>
+    <w:lvl w:ilvl="8" w:tplc="EE5AAD82" w:tentative="1">
+      <w:start w:val="1"/>
+      <w:numFmt w:val="bullet"/>
+      <w:lvlText w:val=""/>
+      <w:lvlJc w:val="left"/>
+      <w:pPr>
+        <w:tabs>
+          <w:tab w:val="num" w:pos="6480"/>
+        </w:tabs>
+        <w:ind w:left="6480" w:hanging="360"/>
+      </w:pPr>
+      <w:rPr>
+        <w:rFonts w:ascii="Wingdings 3" w:hAnsi="Wingdings 3" w:hint="default"/>
+      </w:rPr>
+    </w:lvl>
+  </w:abstractNum>
+  <w:abstractNum w:abstractNumId="4" w15:restartNumberingAfterBreak="0">
     <w:nsid w:val="15FE667D"/>
     <w:multiLevelType w:val="hybridMultilevel"/>
     <w:tmpl w:val="8A509C02"/>
@@ -4104,29 +6623,29 @@
       </w:rPr>
     </w:lvl>
   </w:abstractNum>
-  <w:abstractNum w:abstractNumId="2" w15:restartNumberingAfterBreak="0">
-    <w:nsid w:val="249101C5"/>
+  <w:abstractNum w:abstractNumId="5" w15:restartNumberingAfterBreak="0">
+    <w:nsid w:val="171A69B2"/>
     <w:multiLevelType w:val="hybridMultilevel"/>
-    <w:tmpl w:val="C9C42126"/>
-    <w:lvl w:ilvl="0" w:tplc="04090013">
-      <w:start w:val="1"/>
-      <w:numFmt w:val="upperRoman"/>
+    <w:tmpl w:val="1F4E409A"/>
+    <w:lvl w:ilvl="0" w:tplc="B31E30C4">
+      <w:start w:val="3"/>
+      <w:numFmt w:val="decimal"/>
       <w:lvlText w:val="%1."/>
       <w:lvlJc w:val="left"/>
       <w:pPr>
-        <w:ind w:left="360" w:hanging="360"/>
+        <w:ind w:left="1160" w:hanging="360"/>
       </w:pPr>
       <w:rPr>
         <w:rFonts w:hint="default"/>
       </w:rPr>
     </w:lvl>
-    <w:lvl w:ilvl="1" w:tplc="0409000F">
-      <w:start w:val="1"/>
-      <w:numFmt w:val="decimal"/>
+    <w:lvl w:ilvl="1" w:tplc="04090019" w:tentative="1">
+      <w:start w:val="1"/>
+      <w:numFmt w:val="upperLetter"/>
       <w:lvlText w:val="%2."/>
       <w:lvlJc w:val="left"/>
       <w:pPr>
-        <w:ind w:left="800" w:hanging="400"/>
+        <w:ind w:left="1600" w:hanging="400"/>
       </w:pPr>
     </w:lvl>
     <w:lvl w:ilvl="2" w:tplc="0409001B" w:tentative="1">
@@ -4135,7 +6654,7 @@
       <w:lvlText w:val="%3."/>
       <w:lvlJc w:val="right"/>
       <w:pPr>
-        <w:ind w:left="1200" w:hanging="400"/>
+        <w:ind w:left="2000" w:hanging="400"/>
       </w:pPr>
     </w:lvl>
     <w:lvl w:ilvl="3" w:tplc="0409000F" w:tentative="1">
@@ -4144,7 +6663,7 @@
       <w:lvlText w:val="%4."/>
       <w:lvlJc w:val="left"/>
       <w:pPr>
-        <w:ind w:left="1600" w:hanging="400"/>
+        <w:ind w:left="2400" w:hanging="400"/>
       </w:pPr>
     </w:lvl>
     <w:lvl w:ilvl="4" w:tplc="04090019" w:tentative="1">
@@ -4153,7 +6672,7 @@
       <w:lvlText w:val="%5."/>
       <w:lvlJc w:val="left"/>
       <w:pPr>
-        <w:ind w:left="2000" w:hanging="400"/>
+        <w:ind w:left="2800" w:hanging="400"/>
       </w:pPr>
     </w:lvl>
     <w:lvl w:ilvl="5" w:tplc="0409001B" w:tentative="1">
@@ -4162,7 +6681,7 @@
       <w:lvlText w:val="%6."/>
       <w:lvlJc w:val="right"/>
       <w:pPr>
-        <w:ind w:left="2400" w:hanging="400"/>
+        <w:ind w:left="3200" w:hanging="400"/>
       </w:pPr>
     </w:lvl>
     <w:lvl w:ilvl="6" w:tplc="0409000F" w:tentative="1">
@@ -4171,7 +6690,7 @@
       <w:lvlText w:val="%7."/>
       <w:lvlJc w:val="left"/>
       <w:pPr>
-        <w:ind w:left="2800" w:hanging="400"/>
+        <w:ind w:left="3600" w:hanging="400"/>
       </w:pPr>
     </w:lvl>
     <w:lvl w:ilvl="7" w:tplc="04090019" w:tentative="1">
@@ -4180,7 +6699,7 @@
       <w:lvlText w:val="%8."/>
       <w:lvlJc w:val="left"/>
       <w:pPr>
-        <w:ind w:left="3200" w:hanging="400"/>
+        <w:ind w:left="4000" w:hanging="400"/>
       </w:pPr>
     </w:lvl>
     <w:lvl w:ilvl="8" w:tplc="0409001B" w:tentative="1">
@@ -4189,11 +6708,441 @@
       <w:lvlText w:val="%9."/>
       <w:lvlJc w:val="right"/>
       <w:pPr>
+        <w:ind w:left="4400" w:hanging="400"/>
+      </w:pPr>
+    </w:lvl>
+  </w:abstractNum>
+  <w:abstractNum w:abstractNumId="6" w15:restartNumberingAfterBreak="0">
+    <w:nsid w:val="1A3D58B1"/>
+    <w:multiLevelType w:val="hybridMultilevel"/>
+    <w:tmpl w:val="7D4AFDB2"/>
+    <w:lvl w:ilvl="0" w:tplc="9B34821A">
+      <w:start w:val="2"/>
+      <w:numFmt w:val="bullet"/>
+      <w:lvlText w:val="-"/>
+      <w:lvlJc w:val="left"/>
+      <w:pPr>
+        <w:ind w:left="760" w:hanging="360"/>
+      </w:pPr>
+      <w:rPr>
+        <w:rFonts w:ascii="맑은 고딕" w:eastAsia="맑은 고딕" w:hAnsi="맑은 고딕" w:cstheme="minorBidi" w:hint="eastAsia"/>
+      </w:rPr>
+    </w:lvl>
+    <w:lvl w:ilvl="1" w:tplc="04090003">
+      <w:start w:val="1"/>
+      <w:numFmt w:val="bullet"/>
+      <w:lvlText w:val=""/>
+      <w:lvlJc w:val="left"/>
+      <w:pPr>
+        <w:ind w:left="1200" w:hanging="400"/>
+      </w:pPr>
+      <w:rPr>
+        <w:rFonts w:ascii="Wingdings" w:hAnsi="Wingdings" w:hint="default"/>
+      </w:rPr>
+    </w:lvl>
+    <w:lvl w:ilvl="2" w:tplc="04090005" w:tentative="1">
+      <w:start w:val="1"/>
+      <w:numFmt w:val="bullet"/>
+      <w:lvlText w:val=""/>
+      <w:lvlJc w:val="left"/>
+      <w:pPr>
+        <w:ind w:left="1600" w:hanging="400"/>
+      </w:pPr>
+      <w:rPr>
+        <w:rFonts w:ascii="Wingdings" w:hAnsi="Wingdings" w:hint="default"/>
+      </w:rPr>
+    </w:lvl>
+    <w:lvl w:ilvl="3" w:tplc="04090001" w:tentative="1">
+      <w:start w:val="1"/>
+      <w:numFmt w:val="bullet"/>
+      <w:lvlText w:val=""/>
+      <w:lvlJc w:val="left"/>
+      <w:pPr>
+        <w:ind w:left="2000" w:hanging="400"/>
+      </w:pPr>
+      <w:rPr>
+        <w:rFonts w:ascii="Wingdings" w:hAnsi="Wingdings" w:hint="default"/>
+      </w:rPr>
+    </w:lvl>
+    <w:lvl w:ilvl="4" w:tplc="04090003" w:tentative="1">
+      <w:start w:val="1"/>
+      <w:numFmt w:val="bullet"/>
+      <w:lvlText w:val=""/>
+      <w:lvlJc w:val="left"/>
+      <w:pPr>
+        <w:ind w:left="2400" w:hanging="400"/>
+      </w:pPr>
+      <w:rPr>
+        <w:rFonts w:ascii="Wingdings" w:hAnsi="Wingdings" w:hint="default"/>
+      </w:rPr>
+    </w:lvl>
+    <w:lvl w:ilvl="5" w:tplc="04090005" w:tentative="1">
+      <w:start w:val="1"/>
+      <w:numFmt w:val="bullet"/>
+      <w:lvlText w:val=""/>
+      <w:lvlJc w:val="left"/>
+      <w:pPr>
+        <w:ind w:left="2800" w:hanging="400"/>
+      </w:pPr>
+      <w:rPr>
+        <w:rFonts w:ascii="Wingdings" w:hAnsi="Wingdings" w:hint="default"/>
+      </w:rPr>
+    </w:lvl>
+    <w:lvl w:ilvl="6" w:tplc="04090001" w:tentative="1">
+      <w:start w:val="1"/>
+      <w:numFmt w:val="bullet"/>
+      <w:lvlText w:val=""/>
+      <w:lvlJc w:val="left"/>
+      <w:pPr>
+        <w:ind w:left="3200" w:hanging="400"/>
+      </w:pPr>
+      <w:rPr>
+        <w:rFonts w:ascii="Wingdings" w:hAnsi="Wingdings" w:hint="default"/>
+      </w:rPr>
+    </w:lvl>
+    <w:lvl w:ilvl="7" w:tplc="04090003" w:tentative="1">
+      <w:start w:val="1"/>
+      <w:numFmt w:val="bullet"/>
+      <w:lvlText w:val=""/>
+      <w:lvlJc w:val="left"/>
+      <w:pPr>
         <w:ind w:left="3600" w:hanging="400"/>
       </w:pPr>
+      <w:rPr>
+        <w:rFonts w:ascii="Wingdings" w:hAnsi="Wingdings" w:hint="default"/>
+      </w:rPr>
+    </w:lvl>
+    <w:lvl w:ilvl="8" w:tplc="04090005" w:tentative="1">
+      <w:start w:val="1"/>
+      <w:numFmt w:val="bullet"/>
+      <w:lvlText w:val=""/>
+      <w:lvlJc w:val="left"/>
+      <w:pPr>
+        <w:ind w:left="4000" w:hanging="400"/>
+      </w:pPr>
+      <w:rPr>
+        <w:rFonts w:ascii="Wingdings" w:hAnsi="Wingdings" w:hint="default"/>
+      </w:rPr>
     </w:lvl>
   </w:abstractNum>
-  <w:abstractNum w:abstractNumId="3" w15:restartNumberingAfterBreak="0">
+  <w:abstractNum w:abstractNumId="7" w15:restartNumberingAfterBreak="0">
+    <w:nsid w:val="217B10D6"/>
+    <w:multiLevelType w:val="hybridMultilevel"/>
+    <w:tmpl w:val="2F647D52"/>
+    <w:lvl w:ilvl="0" w:tplc="26529790">
+      <w:start w:val="1"/>
+      <w:numFmt w:val="bullet"/>
+      <w:lvlText w:val=""/>
+      <w:lvlJc w:val="left"/>
+      <w:pPr>
+        <w:tabs>
+          <w:tab w:val="num" w:pos="720"/>
+        </w:tabs>
+        <w:ind w:left="720" w:hanging="360"/>
+      </w:pPr>
+      <w:rPr>
+        <w:rFonts w:ascii="Wingdings 3" w:hAnsi="Wingdings 3" w:hint="default"/>
+      </w:rPr>
+    </w:lvl>
+    <w:lvl w:ilvl="1" w:tplc="1E9249F8" w:tentative="1">
+      <w:start w:val="1"/>
+      <w:numFmt w:val="bullet"/>
+      <w:lvlText w:val=""/>
+      <w:lvlJc w:val="left"/>
+      <w:pPr>
+        <w:tabs>
+          <w:tab w:val="num" w:pos="1440"/>
+        </w:tabs>
+        <w:ind w:left="1440" w:hanging="360"/>
+      </w:pPr>
+      <w:rPr>
+        <w:rFonts w:ascii="Wingdings 3" w:hAnsi="Wingdings 3" w:hint="default"/>
+      </w:rPr>
+    </w:lvl>
+    <w:lvl w:ilvl="2" w:tplc="33C43B8E" w:tentative="1">
+      <w:start w:val="1"/>
+      <w:numFmt w:val="bullet"/>
+      <w:lvlText w:val=""/>
+      <w:lvlJc w:val="left"/>
+      <w:pPr>
+        <w:tabs>
+          <w:tab w:val="num" w:pos="2160"/>
+        </w:tabs>
+        <w:ind w:left="2160" w:hanging="360"/>
+      </w:pPr>
+      <w:rPr>
+        <w:rFonts w:ascii="Wingdings 3" w:hAnsi="Wingdings 3" w:hint="default"/>
+      </w:rPr>
+    </w:lvl>
+    <w:lvl w:ilvl="3" w:tplc="48BEEEF6" w:tentative="1">
+      <w:start w:val="1"/>
+      <w:numFmt w:val="bullet"/>
+      <w:lvlText w:val=""/>
+      <w:lvlJc w:val="left"/>
+      <w:pPr>
+        <w:tabs>
+          <w:tab w:val="num" w:pos="2880"/>
+        </w:tabs>
+        <w:ind w:left="2880" w:hanging="360"/>
+      </w:pPr>
+      <w:rPr>
+        <w:rFonts w:ascii="Wingdings 3" w:hAnsi="Wingdings 3" w:hint="default"/>
+      </w:rPr>
+    </w:lvl>
+    <w:lvl w:ilvl="4" w:tplc="D9ECCBE4" w:tentative="1">
+      <w:start w:val="1"/>
+      <w:numFmt w:val="bullet"/>
+      <w:lvlText w:val=""/>
+      <w:lvlJc w:val="left"/>
+      <w:pPr>
+        <w:tabs>
+          <w:tab w:val="num" w:pos="3600"/>
+        </w:tabs>
+        <w:ind w:left="3600" w:hanging="360"/>
+      </w:pPr>
+      <w:rPr>
+        <w:rFonts w:ascii="Wingdings 3" w:hAnsi="Wingdings 3" w:hint="default"/>
+      </w:rPr>
+    </w:lvl>
+    <w:lvl w:ilvl="5" w:tplc="7CC86B12" w:tentative="1">
+      <w:start w:val="1"/>
+      <w:numFmt w:val="bullet"/>
+      <w:lvlText w:val=""/>
+      <w:lvlJc w:val="left"/>
+      <w:pPr>
+        <w:tabs>
+          <w:tab w:val="num" w:pos="4320"/>
+        </w:tabs>
+        <w:ind w:left="4320" w:hanging="360"/>
+      </w:pPr>
+      <w:rPr>
+        <w:rFonts w:ascii="Wingdings 3" w:hAnsi="Wingdings 3" w:hint="default"/>
+      </w:rPr>
+    </w:lvl>
+    <w:lvl w:ilvl="6" w:tplc="F37EBAA6" w:tentative="1">
+      <w:start w:val="1"/>
+      <w:numFmt w:val="bullet"/>
+      <w:lvlText w:val=""/>
+      <w:lvlJc w:val="left"/>
+      <w:pPr>
+        <w:tabs>
+          <w:tab w:val="num" w:pos="5040"/>
+        </w:tabs>
+        <w:ind w:left="5040" w:hanging="360"/>
+      </w:pPr>
+      <w:rPr>
+        <w:rFonts w:ascii="Wingdings 3" w:hAnsi="Wingdings 3" w:hint="default"/>
+      </w:rPr>
+    </w:lvl>
+    <w:lvl w:ilvl="7" w:tplc="E4BE1216" w:tentative="1">
+      <w:start w:val="1"/>
+      <w:numFmt w:val="bullet"/>
+      <w:lvlText w:val=""/>
+      <w:lvlJc w:val="left"/>
+      <w:pPr>
+        <w:tabs>
+          <w:tab w:val="num" w:pos="5760"/>
+        </w:tabs>
+        <w:ind w:left="5760" w:hanging="360"/>
+      </w:pPr>
+      <w:rPr>
+        <w:rFonts w:ascii="Wingdings 3" w:hAnsi="Wingdings 3" w:hint="default"/>
+      </w:rPr>
+    </w:lvl>
+    <w:lvl w:ilvl="8" w:tplc="3524F53E" w:tentative="1">
+      <w:start w:val="1"/>
+      <w:numFmt w:val="bullet"/>
+      <w:lvlText w:val=""/>
+      <w:lvlJc w:val="left"/>
+      <w:pPr>
+        <w:tabs>
+          <w:tab w:val="num" w:pos="6480"/>
+        </w:tabs>
+        <w:ind w:left="6480" w:hanging="360"/>
+      </w:pPr>
+      <w:rPr>
+        <w:rFonts w:ascii="Wingdings 3" w:hAnsi="Wingdings 3" w:hint="default"/>
+      </w:rPr>
+    </w:lvl>
+  </w:abstractNum>
+  <w:abstractNum w:abstractNumId="8" w15:restartNumberingAfterBreak="0">
+    <w:nsid w:val="249101C5"/>
+    <w:multiLevelType w:val="hybridMultilevel"/>
+    <w:tmpl w:val="0B062C7E"/>
+    <w:lvl w:ilvl="0" w:tplc="04090013">
+      <w:start w:val="1"/>
+      <w:numFmt w:val="upperRoman"/>
+      <w:lvlText w:val="%1."/>
+      <w:lvlJc w:val="left"/>
+      <w:pPr>
+        <w:ind w:left="360" w:hanging="360"/>
+      </w:pPr>
+      <w:rPr>
+        <w:rFonts w:hint="default"/>
+      </w:rPr>
+    </w:lvl>
+    <w:lvl w:ilvl="1" w:tplc="0409000F">
+      <w:start w:val="1"/>
+      <w:numFmt w:val="decimal"/>
+      <w:lvlText w:val="%2."/>
+      <w:lvlJc w:val="left"/>
+      <w:pPr>
+        <w:ind w:left="800" w:hanging="400"/>
+      </w:pPr>
+    </w:lvl>
+    <w:lvl w:ilvl="2" w:tplc="0409001B">
+      <w:start w:val="1"/>
+      <w:numFmt w:val="lowerRoman"/>
+      <w:lvlText w:val="%3."/>
+      <w:lvlJc w:val="right"/>
+      <w:pPr>
+        <w:ind w:left="1200" w:hanging="400"/>
+      </w:pPr>
+    </w:lvl>
+    <w:lvl w:ilvl="3" w:tplc="0409000F">
+      <w:start w:val="1"/>
+      <w:numFmt w:val="decimal"/>
+      <w:lvlText w:val="%4."/>
+      <w:lvlJc w:val="left"/>
+      <w:pPr>
+        <w:ind w:left="1600" w:hanging="400"/>
+      </w:pPr>
+    </w:lvl>
+    <w:lvl w:ilvl="4" w:tplc="4DD07C8E">
+      <w:numFmt w:val="decimal"/>
+      <w:lvlText w:val="%5-"/>
+      <w:lvlJc w:val="left"/>
+      <w:pPr>
+        <w:ind w:left="1960" w:hanging="360"/>
+      </w:pPr>
+      <w:rPr>
+        <w:rFonts w:hint="default"/>
+      </w:rPr>
+    </w:lvl>
+    <w:lvl w:ilvl="5" w:tplc="0409001B" w:tentative="1">
+      <w:start w:val="1"/>
+      <w:numFmt w:val="lowerRoman"/>
+      <w:lvlText w:val="%6."/>
+      <w:lvlJc w:val="right"/>
+      <w:pPr>
+        <w:ind w:left="2400" w:hanging="400"/>
+      </w:pPr>
+    </w:lvl>
+    <w:lvl w:ilvl="6" w:tplc="0409000F" w:tentative="1">
+      <w:start w:val="1"/>
+      <w:numFmt w:val="decimal"/>
+      <w:lvlText w:val="%7."/>
+      <w:lvlJc w:val="left"/>
+      <w:pPr>
+        <w:ind w:left="2800" w:hanging="400"/>
+      </w:pPr>
+    </w:lvl>
+    <w:lvl w:ilvl="7" w:tplc="04090019" w:tentative="1">
+      <w:start w:val="1"/>
+      <w:numFmt w:val="upperLetter"/>
+      <w:lvlText w:val="%8."/>
+      <w:lvlJc w:val="left"/>
+      <w:pPr>
+        <w:ind w:left="3200" w:hanging="400"/>
+      </w:pPr>
+    </w:lvl>
+    <w:lvl w:ilvl="8" w:tplc="0409001B" w:tentative="1">
+      <w:start w:val="1"/>
+      <w:numFmt w:val="lowerRoman"/>
+      <w:lvlText w:val="%9."/>
+      <w:lvlJc w:val="right"/>
+      <w:pPr>
+        <w:ind w:left="3600" w:hanging="400"/>
+      </w:pPr>
+    </w:lvl>
+  </w:abstractNum>
+  <w:abstractNum w:abstractNumId="9" w15:restartNumberingAfterBreak="0">
+    <w:nsid w:val="27EB22D8"/>
+    <w:multiLevelType w:val="hybridMultilevel"/>
+    <w:tmpl w:val="EB26AA4A"/>
+    <w:lvl w:ilvl="0" w:tplc="0409000F">
+      <w:start w:val="1"/>
+      <w:numFmt w:val="decimal"/>
+      <w:lvlText w:val="%1."/>
+      <w:lvlJc w:val="left"/>
+      <w:pPr>
+        <w:ind w:left="800" w:hanging="400"/>
+      </w:pPr>
+    </w:lvl>
+    <w:lvl w:ilvl="1" w:tplc="04090019" w:tentative="1">
+      <w:start w:val="1"/>
+      <w:numFmt w:val="upperLetter"/>
+      <w:lvlText w:val="%2."/>
+      <w:lvlJc w:val="left"/>
+      <w:pPr>
+        <w:ind w:left="1200" w:hanging="400"/>
+      </w:pPr>
+    </w:lvl>
+    <w:lvl w:ilvl="2" w:tplc="0409001B" w:tentative="1">
+      <w:start w:val="1"/>
+      <w:numFmt w:val="lowerRoman"/>
+      <w:lvlText w:val="%3."/>
+      <w:lvlJc w:val="right"/>
+      <w:pPr>
+        <w:ind w:left="1600" w:hanging="400"/>
+      </w:pPr>
+    </w:lvl>
+    <w:lvl w:ilvl="3" w:tplc="0409000F" w:tentative="1">
+      <w:start w:val="1"/>
+      <w:numFmt w:val="decimal"/>
+      <w:lvlText w:val="%4."/>
+      <w:lvlJc w:val="left"/>
+      <w:pPr>
+        <w:ind w:left="2000" w:hanging="400"/>
+      </w:pPr>
+    </w:lvl>
+    <w:lvl w:ilvl="4" w:tplc="04090019" w:tentative="1">
+      <w:start w:val="1"/>
+      <w:numFmt w:val="upperLetter"/>
+      <w:lvlText w:val="%5."/>
+      <w:lvlJc w:val="left"/>
+      <w:pPr>
+        <w:ind w:left="2400" w:hanging="400"/>
+      </w:pPr>
+    </w:lvl>
+    <w:lvl w:ilvl="5" w:tplc="0409001B" w:tentative="1">
+      <w:start w:val="1"/>
+      <w:numFmt w:val="lowerRoman"/>
+      <w:lvlText w:val="%6."/>
+      <w:lvlJc w:val="right"/>
+      <w:pPr>
+        <w:ind w:left="2800" w:hanging="400"/>
+      </w:pPr>
+    </w:lvl>
+    <w:lvl w:ilvl="6" w:tplc="0409000F" w:tentative="1">
+      <w:start w:val="1"/>
+      <w:numFmt w:val="decimal"/>
+      <w:lvlText w:val="%7."/>
+      <w:lvlJc w:val="left"/>
+      <w:pPr>
+        <w:ind w:left="3200" w:hanging="400"/>
+      </w:pPr>
+    </w:lvl>
+    <w:lvl w:ilvl="7" w:tplc="04090019" w:tentative="1">
+      <w:start w:val="1"/>
+      <w:numFmt w:val="upperLetter"/>
+      <w:lvlText w:val="%8."/>
+      <w:lvlJc w:val="left"/>
+      <w:pPr>
+        <w:ind w:left="3600" w:hanging="400"/>
+      </w:pPr>
+    </w:lvl>
+    <w:lvl w:ilvl="8" w:tplc="0409001B" w:tentative="1">
+      <w:start w:val="1"/>
+      <w:numFmt w:val="lowerRoman"/>
+      <w:lvlText w:val="%9."/>
+      <w:lvlJc w:val="right"/>
+      <w:pPr>
+        <w:ind w:left="4000" w:hanging="400"/>
+      </w:pPr>
+    </w:lvl>
+  </w:abstractNum>
+  <w:abstractNum w:abstractNumId="10" w15:restartNumberingAfterBreak="0">
     <w:nsid w:val="2D38756F"/>
     <w:multiLevelType w:val="hybridMultilevel"/>
     <w:tmpl w:val="07E8A14E"/>
@@ -4282,7 +7231,7 @@
       </w:pPr>
     </w:lvl>
   </w:abstractNum>
-  <w:abstractNum w:abstractNumId="4" w15:restartNumberingAfterBreak="0">
+  <w:abstractNum w:abstractNumId="11" w15:restartNumberingAfterBreak="0">
     <w:nsid w:val="340B5022"/>
     <w:multiLevelType w:val="hybridMultilevel"/>
     <w:tmpl w:val="22520774"/>
@@ -4373,7 +7322,7 @@
       </w:pPr>
     </w:lvl>
   </w:abstractNum>
-  <w:abstractNum w:abstractNumId="5" w15:restartNumberingAfterBreak="0">
+  <w:abstractNum w:abstractNumId="12" w15:restartNumberingAfterBreak="0">
     <w:nsid w:val="3D5D570B"/>
     <w:multiLevelType w:val="hybridMultilevel"/>
     <w:tmpl w:val="7524693E"/>
@@ -4462,7 +7411,7 @@
       </w:pPr>
     </w:lvl>
   </w:abstractNum>
-  <w:abstractNum w:abstractNumId="6" w15:restartNumberingAfterBreak="0">
+  <w:abstractNum w:abstractNumId="13" w15:restartNumberingAfterBreak="0">
     <w:nsid w:val="44570F9A"/>
     <w:multiLevelType w:val="hybridMultilevel"/>
     <w:tmpl w:val="0EC045DC"/>
@@ -4574,7 +7523,96 @@
       </w:rPr>
     </w:lvl>
   </w:abstractNum>
-  <w:abstractNum w:abstractNumId="7" w15:restartNumberingAfterBreak="0">
+  <w:abstractNum w:abstractNumId="14" w15:restartNumberingAfterBreak="0">
+    <w:nsid w:val="475C5B37"/>
+    <w:multiLevelType w:val="hybridMultilevel"/>
+    <w:tmpl w:val="68CA8C14"/>
+    <w:lvl w:ilvl="0" w:tplc="8F1E0A16">
+      <w:start w:val="2"/>
+      <w:numFmt w:val="decimal"/>
+      <w:lvlText w:val="%1."/>
+      <w:lvlJc w:val="left"/>
+      <w:pPr>
+        <w:ind w:left="1160" w:hanging="360"/>
+      </w:pPr>
+      <w:rPr>
+        <w:rFonts w:hint="default"/>
+      </w:rPr>
+    </w:lvl>
+    <w:lvl w:ilvl="1" w:tplc="04090019" w:tentative="1">
+      <w:start w:val="1"/>
+      <w:numFmt w:val="upperLetter"/>
+      <w:lvlText w:val="%2."/>
+      <w:lvlJc w:val="left"/>
+      <w:pPr>
+        <w:ind w:left="1600" w:hanging="400"/>
+      </w:pPr>
+    </w:lvl>
+    <w:lvl w:ilvl="2" w:tplc="0409001B" w:tentative="1">
+      <w:start w:val="1"/>
+      <w:numFmt w:val="lowerRoman"/>
+      <w:lvlText w:val="%3."/>
+      <w:lvlJc w:val="right"/>
+      <w:pPr>
+        <w:ind w:left="2000" w:hanging="400"/>
+      </w:pPr>
+    </w:lvl>
+    <w:lvl w:ilvl="3" w:tplc="0409000F" w:tentative="1">
+      <w:start w:val="1"/>
+      <w:numFmt w:val="decimal"/>
+      <w:lvlText w:val="%4."/>
+      <w:lvlJc w:val="left"/>
+      <w:pPr>
+        <w:ind w:left="2400" w:hanging="400"/>
+      </w:pPr>
+    </w:lvl>
+    <w:lvl w:ilvl="4" w:tplc="04090019" w:tentative="1">
+      <w:start w:val="1"/>
+      <w:numFmt w:val="upperLetter"/>
+      <w:lvlText w:val="%5."/>
+      <w:lvlJc w:val="left"/>
+      <w:pPr>
+        <w:ind w:left="2800" w:hanging="400"/>
+      </w:pPr>
+    </w:lvl>
+    <w:lvl w:ilvl="5" w:tplc="0409001B" w:tentative="1">
+      <w:start w:val="1"/>
+      <w:numFmt w:val="lowerRoman"/>
+      <w:lvlText w:val="%6."/>
+      <w:lvlJc w:val="right"/>
+      <w:pPr>
+        <w:ind w:left="3200" w:hanging="400"/>
+      </w:pPr>
+    </w:lvl>
+    <w:lvl w:ilvl="6" w:tplc="0409000F" w:tentative="1">
+      <w:start w:val="1"/>
+      <w:numFmt w:val="decimal"/>
+      <w:lvlText w:val="%7."/>
+      <w:lvlJc w:val="left"/>
+      <w:pPr>
+        <w:ind w:left="3600" w:hanging="400"/>
+      </w:pPr>
+    </w:lvl>
+    <w:lvl w:ilvl="7" w:tplc="04090019" w:tentative="1">
+      <w:start w:val="1"/>
+      <w:numFmt w:val="upperLetter"/>
+      <w:lvlText w:val="%8."/>
+      <w:lvlJc w:val="left"/>
+      <w:pPr>
+        <w:ind w:left="4000" w:hanging="400"/>
+      </w:pPr>
+    </w:lvl>
+    <w:lvl w:ilvl="8" w:tplc="0409001B" w:tentative="1">
+      <w:start w:val="1"/>
+      <w:numFmt w:val="lowerRoman"/>
+      <w:lvlText w:val="%9."/>
+      <w:lvlJc w:val="right"/>
+      <w:pPr>
+        <w:ind w:left="4400" w:hanging="400"/>
+      </w:pPr>
+    </w:lvl>
+  </w:abstractNum>
+  <w:abstractNum w:abstractNumId="15" w15:restartNumberingAfterBreak="0">
     <w:nsid w:val="482F039C"/>
     <w:multiLevelType w:val="hybridMultilevel"/>
     <w:tmpl w:val="C994E5A6"/>
@@ -4664,7 +7702,7 @@
       </w:pPr>
     </w:lvl>
   </w:abstractNum>
-  <w:abstractNum w:abstractNumId="8" w15:restartNumberingAfterBreak="0">
+  <w:abstractNum w:abstractNumId="16" w15:restartNumberingAfterBreak="0">
     <w:nsid w:val="4BCB6436"/>
     <w:multiLevelType w:val="hybridMultilevel"/>
     <w:tmpl w:val="03A088DC"/>
@@ -4777,7 +7815,7 @@
       </w:rPr>
     </w:lvl>
   </w:abstractNum>
-  <w:abstractNum w:abstractNumId="9" w15:restartNumberingAfterBreak="0">
+  <w:abstractNum w:abstractNumId="17" w15:restartNumberingAfterBreak="0">
     <w:nsid w:val="4F215F29"/>
     <w:multiLevelType w:val="hybridMultilevel"/>
     <w:tmpl w:val="415E16C0"/>
@@ -4866,7 +7904,7 @@
       </w:pPr>
     </w:lvl>
   </w:abstractNum>
-  <w:abstractNum w:abstractNumId="10" w15:restartNumberingAfterBreak="0">
+  <w:abstractNum w:abstractNumId="18" w15:restartNumberingAfterBreak="0">
     <w:nsid w:val="54382E66"/>
     <w:multiLevelType w:val="hybridMultilevel"/>
     <w:tmpl w:val="6348244A"/>
@@ -4955,7 +7993,7 @@
       </w:pPr>
     </w:lvl>
   </w:abstractNum>
-  <w:abstractNum w:abstractNumId="11" w15:restartNumberingAfterBreak="0">
+  <w:abstractNum w:abstractNumId="19" w15:restartNumberingAfterBreak="0">
     <w:nsid w:val="674874DC"/>
     <w:multiLevelType w:val="hybridMultilevel"/>
     <w:tmpl w:val="D2161F14"/>
@@ -4971,7 +8009,7 @@
         <w:rFonts w:hint="default"/>
       </w:rPr>
     </w:lvl>
-    <w:lvl w:ilvl="1" w:tplc="04090019" w:tentative="1">
+    <w:lvl w:ilvl="1" w:tplc="04090019">
       <w:start w:val="1"/>
       <w:numFmt w:val="upperLetter"/>
       <w:lvlText w:val="%2."/>
@@ -4980,7 +8018,7 @@
         <w:ind w:left="1160" w:hanging="400"/>
       </w:pPr>
     </w:lvl>
-    <w:lvl w:ilvl="2" w:tplc="0409001B" w:tentative="1">
+    <w:lvl w:ilvl="2" w:tplc="0409001B">
       <w:start w:val="1"/>
       <w:numFmt w:val="lowerRoman"/>
       <w:lvlText w:val="%3."/>
@@ -5044,7 +8082,7 @@
       </w:pPr>
     </w:lvl>
   </w:abstractNum>
-  <w:abstractNum w:abstractNumId="12" w15:restartNumberingAfterBreak="0">
+  <w:abstractNum w:abstractNumId="20" w15:restartNumberingAfterBreak="0">
     <w:nsid w:val="6E103ADB"/>
     <w:multiLevelType w:val="hybridMultilevel"/>
     <w:tmpl w:val="062CFF58"/>
@@ -5157,7 +8195,319 @@
       </w:rPr>
     </w:lvl>
   </w:abstractNum>
-  <w:abstractNum w:abstractNumId="13" w15:restartNumberingAfterBreak="0">
+  <w:abstractNum w:abstractNumId="21" w15:restartNumberingAfterBreak="0">
+    <w:nsid w:val="6F946061"/>
+    <w:multiLevelType w:val="hybridMultilevel"/>
+    <w:tmpl w:val="841222DC"/>
+    <w:lvl w:ilvl="0" w:tplc="0409000F">
+      <w:start w:val="1"/>
+      <w:numFmt w:val="decimal"/>
+      <w:lvlText w:val="%1."/>
+      <w:lvlJc w:val="left"/>
+      <w:pPr>
+        <w:ind w:left="800" w:hanging="400"/>
+      </w:pPr>
+    </w:lvl>
+    <w:lvl w:ilvl="1" w:tplc="04090019" w:tentative="1">
+      <w:start w:val="1"/>
+      <w:numFmt w:val="upperLetter"/>
+      <w:lvlText w:val="%2."/>
+      <w:lvlJc w:val="left"/>
+      <w:pPr>
+        <w:ind w:left="1200" w:hanging="400"/>
+      </w:pPr>
+    </w:lvl>
+    <w:lvl w:ilvl="2" w:tplc="0409001B" w:tentative="1">
+      <w:start w:val="1"/>
+      <w:numFmt w:val="lowerRoman"/>
+      <w:lvlText w:val="%3."/>
+      <w:lvlJc w:val="right"/>
+      <w:pPr>
+        <w:ind w:left="1600" w:hanging="400"/>
+      </w:pPr>
+    </w:lvl>
+    <w:lvl w:ilvl="3" w:tplc="0409000F" w:tentative="1">
+      <w:start w:val="1"/>
+      <w:numFmt w:val="decimal"/>
+      <w:lvlText w:val="%4."/>
+      <w:lvlJc w:val="left"/>
+      <w:pPr>
+        <w:ind w:left="2000" w:hanging="400"/>
+      </w:pPr>
+    </w:lvl>
+    <w:lvl w:ilvl="4" w:tplc="04090019" w:tentative="1">
+      <w:start w:val="1"/>
+      <w:numFmt w:val="upperLetter"/>
+      <w:lvlText w:val="%5."/>
+      <w:lvlJc w:val="left"/>
+      <w:pPr>
+        <w:ind w:left="2400" w:hanging="400"/>
+      </w:pPr>
+    </w:lvl>
+    <w:lvl w:ilvl="5" w:tplc="0409001B" w:tentative="1">
+      <w:start w:val="1"/>
+      <w:numFmt w:val="lowerRoman"/>
+      <w:lvlText w:val="%6."/>
+      <w:lvlJc w:val="right"/>
+      <w:pPr>
+        <w:ind w:left="2800" w:hanging="400"/>
+      </w:pPr>
+    </w:lvl>
+    <w:lvl w:ilvl="6" w:tplc="0409000F" w:tentative="1">
+      <w:start w:val="1"/>
+      <w:numFmt w:val="decimal"/>
+      <w:lvlText w:val="%7."/>
+      <w:lvlJc w:val="left"/>
+      <w:pPr>
+        <w:ind w:left="3200" w:hanging="400"/>
+      </w:pPr>
+    </w:lvl>
+    <w:lvl w:ilvl="7" w:tplc="04090019" w:tentative="1">
+      <w:start w:val="1"/>
+      <w:numFmt w:val="upperLetter"/>
+      <w:lvlText w:val="%8."/>
+      <w:lvlJc w:val="left"/>
+      <w:pPr>
+        <w:ind w:left="3600" w:hanging="400"/>
+      </w:pPr>
+    </w:lvl>
+    <w:lvl w:ilvl="8" w:tplc="0409001B" w:tentative="1">
+      <w:start w:val="1"/>
+      <w:numFmt w:val="lowerRoman"/>
+      <w:lvlText w:val="%9."/>
+      <w:lvlJc w:val="right"/>
+      <w:pPr>
+        <w:ind w:left="4000" w:hanging="400"/>
+      </w:pPr>
+    </w:lvl>
+  </w:abstractNum>
+  <w:abstractNum w:abstractNumId="22" w15:restartNumberingAfterBreak="0">
+    <w:nsid w:val="71BC0505"/>
+    <w:multiLevelType w:val="hybridMultilevel"/>
+    <w:tmpl w:val="DAC0B216"/>
+    <w:lvl w:ilvl="0" w:tplc="D018BFE8">
+      <w:start w:val="5"/>
+      <w:numFmt w:val="bullet"/>
+      <w:lvlText w:val="-"/>
+      <w:lvlJc w:val="left"/>
+      <w:pPr>
+        <w:ind w:left="1120" w:hanging="360"/>
+      </w:pPr>
+      <w:rPr>
+        <w:rFonts w:ascii="맑은 고딕" w:eastAsia="맑은 고딕" w:hAnsi="맑은 고딕" w:cstheme="minorBidi" w:hint="eastAsia"/>
+      </w:rPr>
+    </w:lvl>
+    <w:lvl w:ilvl="1" w:tplc="04090003" w:tentative="1">
+      <w:start w:val="1"/>
+      <w:numFmt w:val="bullet"/>
+      <w:lvlText w:val=""/>
+      <w:lvlJc w:val="left"/>
+      <w:pPr>
+        <w:ind w:left="1560" w:hanging="400"/>
+      </w:pPr>
+      <w:rPr>
+        <w:rFonts w:ascii="Wingdings" w:hAnsi="Wingdings" w:hint="default"/>
+      </w:rPr>
+    </w:lvl>
+    <w:lvl w:ilvl="2" w:tplc="04090005" w:tentative="1">
+      <w:start w:val="1"/>
+      <w:numFmt w:val="bullet"/>
+      <w:lvlText w:val=""/>
+      <w:lvlJc w:val="left"/>
+      <w:pPr>
+        <w:ind w:left="1960" w:hanging="400"/>
+      </w:pPr>
+      <w:rPr>
+        <w:rFonts w:ascii="Wingdings" w:hAnsi="Wingdings" w:hint="default"/>
+      </w:rPr>
+    </w:lvl>
+    <w:lvl w:ilvl="3" w:tplc="04090001" w:tentative="1">
+      <w:start w:val="1"/>
+      <w:numFmt w:val="bullet"/>
+      <w:lvlText w:val=""/>
+      <w:lvlJc w:val="left"/>
+      <w:pPr>
+        <w:ind w:left="2360" w:hanging="400"/>
+      </w:pPr>
+      <w:rPr>
+        <w:rFonts w:ascii="Wingdings" w:hAnsi="Wingdings" w:hint="default"/>
+      </w:rPr>
+    </w:lvl>
+    <w:lvl w:ilvl="4" w:tplc="04090003" w:tentative="1">
+      <w:start w:val="1"/>
+      <w:numFmt w:val="bullet"/>
+      <w:lvlText w:val=""/>
+      <w:lvlJc w:val="left"/>
+      <w:pPr>
+        <w:ind w:left="2760" w:hanging="400"/>
+      </w:pPr>
+      <w:rPr>
+        <w:rFonts w:ascii="Wingdings" w:hAnsi="Wingdings" w:hint="default"/>
+      </w:rPr>
+    </w:lvl>
+    <w:lvl w:ilvl="5" w:tplc="04090005" w:tentative="1">
+      <w:start w:val="1"/>
+      <w:numFmt w:val="bullet"/>
+      <w:lvlText w:val=""/>
+      <w:lvlJc w:val="left"/>
+      <w:pPr>
+        <w:ind w:left="3160" w:hanging="400"/>
+      </w:pPr>
+      <w:rPr>
+        <w:rFonts w:ascii="Wingdings" w:hAnsi="Wingdings" w:hint="default"/>
+      </w:rPr>
+    </w:lvl>
+    <w:lvl w:ilvl="6" w:tplc="04090001" w:tentative="1">
+      <w:start w:val="1"/>
+      <w:numFmt w:val="bullet"/>
+      <w:lvlText w:val=""/>
+      <w:lvlJc w:val="left"/>
+      <w:pPr>
+        <w:ind w:left="3560" w:hanging="400"/>
+      </w:pPr>
+      <w:rPr>
+        <w:rFonts w:ascii="Wingdings" w:hAnsi="Wingdings" w:hint="default"/>
+      </w:rPr>
+    </w:lvl>
+    <w:lvl w:ilvl="7" w:tplc="04090003" w:tentative="1">
+      <w:start w:val="1"/>
+      <w:numFmt w:val="bullet"/>
+      <w:lvlText w:val=""/>
+      <w:lvlJc w:val="left"/>
+      <w:pPr>
+        <w:ind w:left="3960" w:hanging="400"/>
+      </w:pPr>
+      <w:rPr>
+        <w:rFonts w:ascii="Wingdings" w:hAnsi="Wingdings" w:hint="default"/>
+      </w:rPr>
+    </w:lvl>
+    <w:lvl w:ilvl="8" w:tplc="04090005" w:tentative="1">
+      <w:start w:val="1"/>
+      <w:numFmt w:val="bullet"/>
+      <w:lvlText w:val=""/>
+      <w:lvlJc w:val="left"/>
+      <w:pPr>
+        <w:ind w:left="4360" w:hanging="400"/>
+      </w:pPr>
+      <w:rPr>
+        <w:rFonts w:ascii="Wingdings" w:hAnsi="Wingdings" w:hint="default"/>
+      </w:rPr>
+    </w:lvl>
+  </w:abstractNum>
+  <w:abstractNum w:abstractNumId="23" w15:restartNumberingAfterBreak="0">
+    <w:nsid w:val="74094601"/>
+    <w:multiLevelType w:val="hybridMultilevel"/>
+    <w:tmpl w:val="2BC47092"/>
+    <w:lvl w:ilvl="0" w:tplc="303A97A6">
+      <w:start w:val="2"/>
+      <w:numFmt w:val="bullet"/>
+      <w:lvlText w:val="-"/>
+      <w:lvlJc w:val="left"/>
+      <w:pPr>
+        <w:ind w:left="720" w:hanging="360"/>
+      </w:pPr>
+      <w:rPr>
+        <w:rFonts w:ascii="맑은 고딕" w:eastAsia="맑은 고딕" w:hAnsi="맑은 고딕" w:cstheme="minorBidi" w:hint="eastAsia"/>
+      </w:rPr>
+    </w:lvl>
+    <w:lvl w:ilvl="1" w:tplc="04090003" w:tentative="1">
+      <w:start w:val="1"/>
+      <w:numFmt w:val="bullet"/>
+      <w:lvlText w:val=""/>
+      <w:lvlJc w:val="left"/>
+      <w:pPr>
+        <w:ind w:left="1160" w:hanging="400"/>
+      </w:pPr>
+      <w:rPr>
+        <w:rFonts w:ascii="Wingdings" w:hAnsi="Wingdings" w:hint="default"/>
+      </w:rPr>
+    </w:lvl>
+    <w:lvl w:ilvl="2" w:tplc="04090005" w:tentative="1">
+      <w:start w:val="1"/>
+      <w:numFmt w:val="bullet"/>
+      <w:lvlText w:val=""/>
+      <w:lvlJc w:val="left"/>
+      <w:pPr>
+        <w:ind w:left="1560" w:hanging="400"/>
+      </w:pPr>
+      <w:rPr>
+        <w:rFonts w:ascii="Wingdings" w:hAnsi="Wingdings" w:hint="default"/>
+      </w:rPr>
+    </w:lvl>
+    <w:lvl w:ilvl="3" w:tplc="04090001" w:tentative="1">
+      <w:start w:val="1"/>
+      <w:numFmt w:val="bullet"/>
+      <w:lvlText w:val=""/>
+      <w:lvlJc w:val="left"/>
+      <w:pPr>
+        <w:ind w:left="1960" w:hanging="400"/>
+      </w:pPr>
+      <w:rPr>
+        <w:rFonts w:ascii="Wingdings" w:hAnsi="Wingdings" w:hint="default"/>
+      </w:rPr>
+    </w:lvl>
+    <w:lvl w:ilvl="4" w:tplc="04090003" w:tentative="1">
+      <w:start w:val="1"/>
+      <w:numFmt w:val="bullet"/>
+      <w:lvlText w:val=""/>
+      <w:lvlJc w:val="left"/>
+      <w:pPr>
+        <w:ind w:left="2360" w:hanging="400"/>
+      </w:pPr>
+      <w:rPr>
+        <w:rFonts w:ascii="Wingdings" w:hAnsi="Wingdings" w:hint="default"/>
+      </w:rPr>
+    </w:lvl>
+    <w:lvl w:ilvl="5" w:tplc="04090005" w:tentative="1">
+      <w:start w:val="1"/>
+      <w:numFmt w:val="bullet"/>
+      <w:lvlText w:val=""/>
+      <w:lvlJc w:val="left"/>
+      <w:pPr>
+        <w:ind w:left="2760" w:hanging="400"/>
+      </w:pPr>
+      <w:rPr>
+        <w:rFonts w:ascii="Wingdings" w:hAnsi="Wingdings" w:hint="default"/>
+      </w:rPr>
+    </w:lvl>
+    <w:lvl w:ilvl="6" w:tplc="04090001" w:tentative="1">
+      <w:start w:val="1"/>
+      <w:numFmt w:val="bullet"/>
+      <w:lvlText w:val=""/>
+      <w:lvlJc w:val="left"/>
+      <w:pPr>
+        <w:ind w:left="3160" w:hanging="400"/>
+      </w:pPr>
+      <w:rPr>
+        <w:rFonts w:ascii="Wingdings" w:hAnsi="Wingdings" w:hint="default"/>
+      </w:rPr>
+    </w:lvl>
+    <w:lvl w:ilvl="7" w:tplc="04090003" w:tentative="1">
+      <w:start w:val="1"/>
+      <w:numFmt w:val="bullet"/>
+      <w:lvlText w:val=""/>
+      <w:lvlJc w:val="left"/>
+      <w:pPr>
+        <w:ind w:left="3560" w:hanging="400"/>
+      </w:pPr>
+      <w:rPr>
+        <w:rFonts w:ascii="Wingdings" w:hAnsi="Wingdings" w:hint="default"/>
+      </w:rPr>
+    </w:lvl>
+    <w:lvl w:ilvl="8" w:tplc="04090005" w:tentative="1">
+      <w:start w:val="1"/>
+      <w:numFmt w:val="bullet"/>
+      <w:lvlText w:val=""/>
+      <w:lvlJc w:val="left"/>
+      <w:pPr>
+        <w:ind w:left="3960" w:hanging="400"/>
+      </w:pPr>
+      <w:rPr>
+        <w:rFonts w:ascii="Wingdings" w:hAnsi="Wingdings" w:hint="default"/>
+      </w:rPr>
+    </w:lvl>
+  </w:abstractNum>
+  <w:abstractNum w:abstractNumId="24" w15:restartNumberingAfterBreak="0">
     <w:nsid w:val="757024D3"/>
     <w:multiLevelType w:val="hybridMultilevel"/>
     <w:tmpl w:val="82BA7C88"/>
@@ -5247,46 +8597,79 @@
     </w:lvl>
   </w:abstractNum>
   <w:num w:numId="1">
+    <w:abstractNumId w:val="19"/>
+  </w:num>
+  <w:num w:numId="2">
+    <w:abstractNumId w:val="17"/>
+  </w:num>
+  <w:num w:numId="3">
+    <w:abstractNumId w:val="8"/>
+  </w:num>
+  <w:num w:numId="4">
+    <w:abstractNumId w:val="16"/>
+  </w:num>
+  <w:num w:numId="5">
+    <w:abstractNumId w:val="24"/>
+  </w:num>
+  <w:num w:numId="6">
     <w:abstractNumId w:val="11"/>
   </w:num>
-  <w:num w:numId="2">
+  <w:num w:numId="7">
+    <w:abstractNumId w:val="18"/>
+  </w:num>
+  <w:num w:numId="8">
+    <w:abstractNumId w:val="12"/>
+  </w:num>
+  <w:num w:numId="9">
+    <w:abstractNumId w:val="1"/>
+  </w:num>
+  <w:num w:numId="10">
+    <w:abstractNumId w:val="10"/>
+  </w:num>
+  <w:num w:numId="11">
+    <w:abstractNumId w:val="15"/>
+  </w:num>
+  <w:num w:numId="12">
+    <w:abstractNumId w:val="20"/>
+  </w:num>
+  <w:num w:numId="13">
+    <w:abstractNumId w:val="4"/>
+  </w:num>
+  <w:num w:numId="14">
+    <w:abstractNumId w:val="13"/>
+  </w:num>
+  <w:num w:numId="15">
+    <w:abstractNumId w:val="3"/>
+  </w:num>
+  <w:num w:numId="16">
+    <w:abstractNumId w:val="2"/>
+  </w:num>
+  <w:num w:numId="17">
+    <w:abstractNumId w:val="5"/>
+  </w:num>
+  <w:num w:numId="18">
+    <w:abstractNumId w:val="7"/>
+  </w:num>
+  <w:num w:numId="19">
+    <w:abstractNumId w:val="0"/>
+  </w:num>
+  <w:num w:numId="20">
+    <w:abstractNumId w:val="22"/>
+  </w:num>
+  <w:num w:numId="21">
+    <w:abstractNumId w:val="14"/>
+  </w:num>
+  <w:num w:numId="22">
+    <w:abstractNumId w:val="6"/>
+  </w:num>
+  <w:num w:numId="23">
+    <w:abstractNumId w:val="23"/>
+  </w:num>
+  <w:num w:numId="24">
     <w:abstractNumId w:val="9"/>
   </w:num>
-  <w:num w:numId="3">
-    <w:abstractNumId w:val="2"/>
-  </w:num>
-  <w:num w:numId="4">
-    <w:abstractNumId w:val="8"/>
-  </w:num>
-  <w:num w:numId="5">
-    <w:abstractNumId w:val="13"/>
-  </w:num>
-  <w:num w:numId="6">
-    <w:abstractNumId w:val="4"/>
-  </w:num>
-  <w:num w:numId="7">
-    <w:abstractNumId w:val="10"/>
-  </w:num>
-  <w:num w:numId="8">
-    <w:abstractNumId w:val="5"/>
-  </w:num>
-  <w:num w:numId="9">
-    <w:abstractNumId w:val="0"/>
-  </w:num>
-  <w:num w:numId="10">
-    <w:abstractNumId w:val="3"/>
-  </w:num>
-  <w:num w:numId="11">
-    <w:abstractNumId w:val="7"/>
-  </w:num>
-  <w:num w:numId="12">
-    <w:abstractNumId w:val="12"/>
-  </w:num>
-  <w:num w:numId="13">
-    <w:abstractNumId w:val="1"/>
-  </w:num>
-  <w:num w:numId="14">
-    <w:abstractNumId w:val="6"/>
+  <w:num w:numId="25">
+    <w:abstractNumId w:val="21"/>
   </w:num>
 </w:numbering>
 </file>
